--- a/thesis/Sampo Bredenberg-page-numbers.docx
+++ b/thesis/Sampo Bredenberg-page-numbers.docx
@@ -326,7 +326,7 @@
                         </a:ln>
                         <a:extLst>
                           <a:ext uri="{909E8E84-426E-40dd-AFC4-6F175D3DCCD1}">
-                            <a14:hiddenFill xmlns:arto="http://schemas.microsoft.com/office/word/2006/arto" xmlns="" xmlns:mo="http://schemas.microsoft.com/office/mac/office/2008/main" xmlns:mv="urn:schemas-microsoft-com:mac:vml" xmlns:o="urn:schemas-microsoft-com:office:office" xmlns:v="urn:schemas-microsoft-com:vml" xmlns:w10="urn:schemas-microsoft-com:office:word" xmlns:w="http://schemas.openxmlformats.org/wordprocessingml/2006/main" xmlns:a14="http://schemas.microsoft.com/office/drawing/2010/main" xmlns:c="http://schemas.openxmlformats.org/drawingml/2006/chart" xmlns:adec="http://schemas.microsoft.com/office/drawing/2017/decorative" xmlns:pic="http://schemas.openxmlformats.org/drawingml/2006/picture">
+                            <a14:hiddenFill xmlns:pic="http://schemas.openxmlformats.org/drawingml/2006/picture" xmlns:adec="http://schemas.microsoft.com/office/drawing/2017/decorative" xmlns:c="http://schemas.openxmlformats.org/drawingml/2006/chart" xmlns:a14="http://schemas.microsoft.com/office/drawing/2010/main" xmlns:w="http://schemas.openxmlformats.org/wordprocessingml/2006/main" xmlns:w10="urn:schemas-microsoft-com:office:word" xmlns:v="urn:schemas-microsoft-com:vml" xmlns:o="urn:schemas-microsoft-com:office:office" xmlns:mv="urn:schemas-microsoft-com:mac:vml" xmlns:mo="http://schemas.microsoft.com/office/mac/office/2008/main" xmlns="" xmlns:arto="http://schemas.microsoft.com/office/word/2006/arto">
                               <a:noFill/>
                             </a14:hiddenFill>
                           </a:ext>
@@ -358,7 +358,97 @@
         <w:pStyle w:val="Leiptekstiilmanvlistyst"/>
       </w:pPr>
       <w:r>
-        <w:t>Tiivistelmä</w:t>
+        <w:t xml:space="preserve">Työssä tutkittiin, kuinka avointen lähteiden tiedustelutietoja voidaan hyödyntää uhkatietojen rikastamisessa. Tavoitteena oli kehittää API-rajapintapohjainen alusta, joka mahdollistaa digitaalisten tunnisteiden automaattisen rikastamisen useilla uhkatietolähteillä. Rikastamisen avulla pyrittiin parantamaan tietoturvaloukkausten tunnistamista ja torjuntaa tarjoamalla monipuolista, ajantasaista ja luotettavaa </w:t>
+      </w:r>
+      <w:r>
+        <w:t>tietoa</w:t>
+      </w:r>
+      <w:r>
+        <w:t xml:space="preserve"> digitaalis</w:t>
+      </w:r>
+      <w:r>
+        <w:t xml:space="preserve">ille tunnisteille. </w:t>
+      </w:r>
+    </w:p>
+    <w:p>
+      <w:pPr>
+        <w:pStyle w:val="Leiptekstiilmanvlistyst"/>
+      </w:pPr>
+      <w:r>
+        <w:t>Työn toteutus sisälsi alustan suunnittelun ja kehittämisen</w:t>
+      </w:r>
+      <w:r>
+        <w:t xml:space="preserve"> sekä käyttöönoton</w:t>
+      </w:r>
+      <w:r>
+        <w:t xml:space="preserve">. Työssä analysoitiin uhkatietojen käyttöön liittyviä vaatimuksia, valittiin keskeiset uhkatietolähteet ja toteutettiin alusta, joka yhdistää nämä lähteet yhteen </w:t>
+      </w:r>
+      <w:r>
+        <w:t>alustaan</w:t>
+      </w:r>
+      <w:r>
+        <w:t>. Alustan toiminnallisuudet suunniteltiin skaalautuviksi ja yhteensopiviksi olemassa olevien järjestelmien kanssa.</w:t>
+      </w:r>
+      <w:r>
+        <w:t xml:space="preserve"> </w:t>
+      </w:r>
+    </w:p>
+    <w:p>
+      <w:pPr>
+        <w:pStyle w:val="Leiptekstiilmanvlistyst"/>
+      </w:pPr>
+      <w:r>
+        <w:t>Työn tuloksena syntyi alusta, joka yksinkertaistaa uhkatietojen käyttöä vähentämällä manuaalisia vaiheita ja yhdistämällä useita uhkatietolähteitä yhteen järjestelmään. Alusta mahdollistaa suurten tietomäärien käsittelyn ja tarjoaa joustavuutta sen käyttöönotossa. Kuitenkin</w:t>
+      </w:r>
+      <w:r>
+        <w:t xml:space="preserve"> toiminnallisuuksiin</w:t>
+      </w:r>
+      <w:r>
+        <w:t xml:space="preserve">, </w:t>
+      </w:r>
+      <w:r>
+        <w:t xml:space="preserve">kuten API-rajapintadokumentointiin, arkojen tietojen </w:t>
+      </w:r>
+      <w:r>
+        <w:t>salaami</w:t>
+      </w:r>
+      <w:r>
+        <w:t xml:space="preserve">seen </w:t>
+      </w:r>
+      <w:r>
+        <w:t>ja pyyntöjen autentikoint</w:t>
+      </w:r>
+      <w:r>
+        <w:t>i</w:t>
+      </w:r>
+      <w:r>
+        <w:t>i</w:t>
+      </w:r>
+      <w:r>
+        <w:t>n</w:t>
+      </w:r>
+      <w:r>
+        <w:t>, jäi jatkokehityksen varaan.</w:t>
+      </w:r>
+      <w:r>
+        <w:t xml:space="preserve"> </w:t>
+      </w:r>
+    </w:p>
+    <w:p>
+      <w:pPr>
+        <w:pStyle w:val="Leiptekstiilmanvlistyst"/>
+      </w:pPr>
+      <w:r>
+        <w:t xml:space="preserve">Työn johtopäätöksenä todettiin, että uhkatietojen rikastaminen ja niiden automatisoitu hyödyntäminen tukevat merkittävästi tietoturvaloukkausten torjuntaa ja </w:t>
+      </w:r>
+      <w:r>
+        <w:t xml:space="preserve">haitallisen toiminnan </w:t>
+      </w:r>
+      <w:r>
+        <w:t>tunnistamista. Alustan kehittäminen tarjoaa työkalun tietoturvatoiminnan vahvistamiseen, ja sen jatkokehityksellä voidaan lisätä alustan käytettävyyttä ja tehokkuutta entisestään.</w:t>
+      </w:r>
+      <w:r>
+        <w:t xml:space="preserve"> </w:t>
       </w:r>
     </w:p>
     <w:p>
@@ -370,7 +460,42 @@
       </w:r>
       <w:r>
         <w:tab/>
-        <w:t>avainsana, avainsana</w:t>
+      </w:r>
+      <w:r>
+        <w:t>uhkatiedot, a</w:t>
+      </w:r>
+      <w:r>
+        <w:t>voimet lähteet</w:t>
+      </w:r>
+      <w:r>
+        <w:t>, r</w:t>
+      </w:r>
+      <w:r>
+        <w:t>ikastaminen</w:t>
+      </w:r>
+      <w:r>
+        <w:t>, tietoturva, kyberturvallisuus, u</w:t>
+      </w:r>
+      <w:r>
+        <w:t>hkatietolähteet</w:t>
+      </w:r>
+      <w:r>
+        <w:t>, t</w:t>
+      </w:r>
+      <w:r>
+        <w:t>ietoturvajärjestelmä</w:t>
+      </w:r>
+      <w:r>
+        <w:t>, d</w:t>
+      </w:r>
+      <w:r>
+        <w:t>igitaaliset tunnisteet</w:t>
+      </w:r>
+      <w:r>
+        <w:t>, t</w:t>
+      </w:r>
+      <w:r>
+        <w:t>iedustelutieto</w:t>
       </w:r>
     </w:p>
     <w:p>
@@ -396,7 +521,49 @@
         <w:rPr>
           <w:lang w:eastAsia="en-US"/>
         </w:rPr>
-        <w:t>Tämän opinnäytetyön alkuperä on tarkastettu Turnitin Originality Check -ohjelmalla.</w:t>
+        <w:t xml:space="preserve">Tämän opinnäytetyön alkuperä on tarkastettu </w:t>
+      </w:r>
+      <w:proofErr w:type="spellStart"/>
+      <w:r>
+        <w:rPr>
+          <w:lang w:eastAsia="en-US"/>
+        </w:rPr>
+        <w:t>Turnitin</w:t>
+      </w:r>
+      <w:proofErr w:type="spellEnd"/>
+      <w:r>
+        <w:rPr>
+          <w:lang w:eastAsia="en-US"/>
+        </w:rPr>
+        <w:t xml:space="preserve"> </w:t>
+      </w:r>
+      <w:proofErr w:type="spellStart"/>
+      <w:r>
+        <w:rPr>
+          <w:lang w:eastAsia="en-US"/>
+        </w:rPr>
+        <w:t>Originality</w:t>
+      </w:r>
+      <w:proofErr w:type="spellEnd"/>
+      <w:r>
+        <w:rPr>
+          <w:lang w:eastAsia="en-US"/>
+        </w:rPr>
+        <w:t xml:space="preserve"> </w:t>
+      </w:r>
+      <w:proofErr w:type="spellStart"/>
+      <w:r>
+        <w:rPr>
+          <w:lang w:eastAsia="en-US"/>
+        </w:rPr>
+        <w:t>Check</w:t>
+      </w:r>
+      <w:proofErr w:type="spellEnd"/>
+      <w:r>
+        <w:rPr>
+          <w:lang w:eastAsia="en-US"/>
+        </w:rPr>
+        <w:t xml:space="preserve"> -ohjelmalla.</w:t>
       </w:r>
     </w:p>
     <w:p>
@@ -831,7 +998,7 @@
                         </a:ln>
                         <a:extLst>
                           <a:ext uri="{909E8E84-426E-40dd-AFC4-6F175D3DCCD1}">
-                            <a14:hiddenFill xmlns:arto="http://schemas.microsoft.com/office/word/2006/arto" xmlns="" xmlns:mo="http://schemas.microsoft.com/office/mac/office/2008/main" xmlns:mv="urn:schemas-microsoft-com:mac:vml" xmlns:o="urn:schemas-microsoft-com:office:office" xmlns:v="urn:schemas-microsoft-com:vml" xmlns:w10="urn:schemas-microsoft-com:office:word" xmlns:w="http://schemas.openxmlformats.org/wordprocessingml/2006/main" xmlns:a14="http://schemas.microsoft.com/office/drawing/2010/main" xmlns:c="http://schemas.openxmlformats.org/drawingml/2006/chart" xmlns:adec="http://schemas.microsoft.com/office/drawing/2017/decorative" xmlns:pic="http://schemas.openxmlformats.org/drawingml/2006/picture">
+                            <a14:hiddenFill xmlns:pic="http://schemas.openxmlformats.org/drawingml/2006/picture" xmlns:adec="http://schemas.microsoft.com/office/drawing/2017/decorative" xmlns:c="http://schemas.openxmlformats.org/drawingml/2006/chart" xmlns:a14="http://schemas.microsoft.com/office/drawing/2010/main" xmlns:w="http://schemas.openxmlformats.org/wordprocessingml/2006/main" xmlns:w10="urn:schemas-microsoft-com:office:word" xmlns:v="urn:schemas-microsoft-com:vml" xmlns:o="urn:schemas-microsoft-com:office:office" xmlns:mv="urn:schemas-microsoft-com:mac:vml" xmlns:mo="http://schemas.microsoft.com/office/mac/office/2008/main" xmlns="" xmlns:arto="http://schemas.microsoft.com/office/word/2006/arto">
                               <a:noFill/>
                             </a14:hiddenFill>
                           </a:ext>
@@ -857,16 +1024,30 @@
           </mc:Fallback>
         </mc:AlternateContent>
       </w:r>
-      <w:r>
-        <w:t>Keywords:</w:t>
+      <w:proofErr w:type="spellStart"/>
+      <w:r>
+        <w:t>Keywords</w:t>
+      </w:r>
+      <w:proofErr w:type="spellEnd"/>
+      <w:r>
+        <w:t>:</w:t>
       </w:r>
       <w:r>
         <w:tab/>
+      </w:r>
+      <w:proofErr w:type="spellStart"/>
+      <w:r>
         <w:t>Keyword</w:t>
       </w:r>
-      <w:r>
-        <w:t>, Keyword</w:t>
-      </w:r>
+      <w:proofErr w:type="spellEnd"/>
+      <w:r>
+        <w:t xml:space="preserve">, </w:t>
+      </w:r>
+      <w:proofErr w:type="spellStart"/>
+      <w:r>
+        <w:t>Keyword</w:t>
+      </w:r>
+      <w:proofErr w:type="spellEnd"/>
     </w:p>
     <w:p>
       <w:pPr>
@@ -4945,10 +5126,12 @@
       <w:pPr>
         <w:pStyle w:val="Lyhenneluettelonotsikko"/>
       </w:pPr>
+      <w:proofErr w:type="spellStart"/>
       <w:r>
         <w:lastRenderedPageBreak/>
         <w:t>Lyhenteet</w:t>
       </w:r>
+      <w:proofErr w:type="spellEnd"/>
     </w:p>
     <w:p>
       <w:pPr>
@@ -5100,83 +5283,53 @@
           <w:iCs/>
           <w:lang w:val="fi-FI"/>
         </w:rPr>
-        <w:t>Application Programming Interface</w:t>
-      </w:r>
-      <w:r>
-        <w:rPr>
-          <w:lang w:val="fi-FI"/>
-        </w:rPr>
-        <w:t xml:space="preserve">. </w:t>
-      </w:r>
-      <w:r>
-        <w:rPr>
-          <w:lang w:val="fi-FI"/>
-        </w:rPr>
-        <w:t>O</w:t>
-      </w:r>
-      <w:r>
-        <w:rPr>
-          <w:lang w:val="fi-FI"/>
-        </w:rPr>
-        <w:t xml:space="preserve">hjelmointirajapinta, jonka avulla </w:t>
-      </w:r>
-      <w:r>
-        <w:rPr>
-          <w:lang w:val="fi-FI"/>
-        </w:rPr>
-        <w:t>sovelluksen toimintoja voidaan käyttää</w:t>
-      </w:r>
-      <w:r>
-        <w:rPr>
-          <w:lang w:val="fi-FI"/>
-        </w:rPr>
-        <w:t>.</w:t>
-      </w:r>
-      <w:r>
-        <w:rPr>
-          <w:lang w:val="fi-FI"/>
-        </w:rPr>
-        <w:t xml:space="preserve"> </w:t>
-      </w:r>
-    </w:p>
-    <w:p>
-      <w:pPr>
-        <w:pStyle w:val="Lyhenneluettelonkohta"/>
-        <w:rPr>
-          <w:lang w:val="fi-FI"/>
-        </w:rPr>
-      </w:pPr>
-      <w:r>
-        <w:rPr>
-          <w:lang w:val="fi-FI"/>
-        </w:rPr>
-        <w:t>IP:</w:t>
-      </w:r>
-      <w:r>
-        <w:rPr>
-          <w:lang w:val="fi-FI"/>
-        </w:rPr>
-        <w:tab/>
-      </w:r>
+        <w:t xml:space="preserve">Application Programming </w:t>
+      </w:r>
+      <w:proofErr w:type="spellStart"/>
       <w:r>
         <w:rPr>
           <w:i/>
           <w:iCs/>
           <w:lang w:val="fi-FI"/>
         </w:rPr>
-        <w:t>Internet Protocol</w:t>
-      </w:r>
+        <w:t>Interface</w:t>
+      </w:r>
+      <w:proofErr w:type="spellEnd"/>
       <w:r>
         <w:rPr>
           <w:lang w:val="fi-FI"/>
         </w:rPr>
-        <w:t xml:space="preserve">. Tietoverkkojen viestintäprotokolla, </w:t>
+        <w:t xml:space="preserve">. </w:t>
       </w:r>
       <w:r>
         <w:rPr>
           <w:lang w:val="fi-FI"/>
         </w:rPr>
-        <w:t xml:space="preserve">jonka avulla laitteet välittävät tietoja toisilleen tietoverkoissa. </w:t>
+        <w:t>O</w:t>
+      </w:r>
+      <w:r>
+        <w:rPr>
+          <w:lang w:val="fi-FI"/>
+        </w:rPr>
+        <w:t xml:space="preserve">hjelmointirajapinta, jonka avulla </w:t>
+      </w:r>
+      <w:r>
+        <w:rPr>
+          <w:lang w:val="fi-FI"/>
+        </w:rPr>
+        <w:t>sovelluksen toimintoja voidaan käyttää</w:t>
+      </w:r>
+      <w:r>
+        <w:rPr>
+          <w:lang w:val="fi-FI"/>
+        </w:rPr>
+        <w:t>.</w:t>
+      </w:r>
+      <w:r>
+        <w:rPr>
+          <w:lang w:val="fi-FI"/>
+        </w:rPr>
+        <w:t xml:space="preserve"> </w:t>
       </w:r>
     </w:p>
     <w:p>
@@ -5190,7 +5343,7 @@
         <w:rPr>
           <w:lang w:val="fi-FI"/>
         </w:rPr>
-        <w:t>URL:</w:t>
+        <w:t>IP:</w:t>
       </w:r>
       <w:r>
         <w:rPr>
@@ -5204,118 +5357,218 @@
           <w:iCs/>
           <w:lang w:val="fi-FI"/>
         </w:rPr>
-        <w:t>Uniform Resource Locator</w:t>
-      </w:r>
-      <w:r>
-        <w:rPr>
-          <w:lang w:val="fi-FI"/>
-        </w:rPr>
-        <w:t xml:space="preserve">. </w:t>
-      </w:r>
-      <w:r>
-        <w:rPr>
-          <w:lang w:val="fi-FI"/>
-        </w:rPr>
-        <w:t>Y</w:t>
-      </w:r>
-      <w:r>
-        <w:rPr>
-          <w:lang w:val="fi-FI"/>
-        </w:rPr>
-        <w:t xml:space="preserve">hdenmukainen </w:t>
-      </w:r>
-      <w:r>
-        <w:rPr>
-          <w:lang w:val="fi-FI"/>
-        </w:rPr>
-        <w:t>verkko</w:t>
-      </w:r>
-      <w:r>
-        <w:rPr>
-          <w:lang w:val="fi-FI"/>
-        </w:rPr>
-        <w:t>resurssin osoite, jota käytetään paikantamaa</w:t>
-      </w:r>
-      <w:r>
-        <w:rPr>
-          <w:lang w:val="fi-FI"/>
-        </w:rPr>
-        <w:t xml:space="preserve">n resursseja tietoverkoissa. </w:t>
-      </w:r>
-    </w:p>
-    <w:p>
-      <w:pPr>
-        <w:pStyle w:val="Lyhenneluettelonkohta"/>
-        <w:rPr>
-          <w:lang w:val="fi-FI"/>
-        </w:rPr>
-      </w:pPr>
-      <w:r>
-        <w:rPr>
-          <w:lang w:val="fi-FI"/>
-        </w:rPr>
-        <w:t xml:space="preserve">REST: </w:t>
-      </w:r>
-      <w:r>
-        <w:rPr>
-          <w:lang w:val="fi-FI"/>
-        </w:rPr>
-        <w:tab/>
-      </w:r>
+        <w:t xml:space="preserve">Internet </w:t>
+      </w:r>
+      <w:proofErr w:type="spellStart"/>
       <w:r>
         <w:rPr>
           <w:i/>
           <w:iCs/>
           <w:lang w:val="fi-FI"/>
         </w:rPr>
-        <w:t>Representational State Transfer</w:t>
-      </w:r>
+        <w:t>Protocol</w:t>
+      </w:r>
+      <w:proofErr w:type="spellEnd"/>
       <w:r>
         <w:rPr>
           <w:lang w:val="fi-FI"/>
         </w:rPr>
-        <w:t xml:space="preserve">. </w:t>
+        <w:t xml:space="preserve">. Tietoverkkojen viestintäprotokolla, </w:t>
       </w:r>
       <w:r>
         <w:rPr>
           <w:lang w:val="fi-FI"/>
         </w:rPr>
-        <w:t xml:space="preserve">Verkkopalveluarkkitehtuurityyli, joka määrittelee </w:t>
-      </w:r>
-      <w:r>
+        <w:t xml:space="preserve">jonka avulla laitteet välittävät tietoja toisilleen tietoverkoissa. </w:t>
+      </w:r>
+    </w:p>
+    <w:p>
+      <w:pPr>
+        <w:pStyle w:val="Lyhenneluettelonkohta"/>
         <w:rPr>
           <w:lang w:val="fi-FI"/>
         </w:rPr>
-        <w:t xml:space="preserve">miten verkkopalveluiden toiminnallisuudet tulisi rakentaa. </w:t>
-      </w:r>
-    </w:p>
-    <w:p>
-      <w:pPr>
-        <w:pStyle w:val="Lyhenneluettelonkohta"/>
+      </w:pPr>
+      <w:r>
         <w:rPr>
           <w:lang w:val="fi-FI"/>
         </w:rPr>
-      </w:pPr>
+        <w:t>URL:</w:t>
+      </w:r>
       <w:r>
         <w:rPr>
           <w:lang w:val="fi-FI"/>
         </w:rPr>
-        <w:t>JSON:</w:t>
-      </w:r>
-      <w:r>
-        <w:rPr>
-          <w:lang w:val="fi-FI"/>
-        </w:rPr>
         <w:tab/>
       </w:r>
+      <w:proofErr w:type="spellStart"/>
       <w:r>
         <w:rPr>
           <w:i/>
           <w:iCs/>
           <w:lang w:val="fi-FI"/>
         </w:rPr>
-        <w:t>JavaScript Object Notation</w:t>
-      </w:r>
+        <w:t>Uniform</w:t>
+      </w:r>
+      <w:proofErr w:type="spellEnd"/>
+      <w:r>
+        <w:rPr>
+          <w:i/>
+          <w:iCs/>
+          <w:lang w:val="fi-FI"/>
+        </w:rPr>
+        <w:t xml:space="preserve"> Resource </w:t>
+      </w:r>
+      <w:proofErr w:type="spellStart"/>
+      <w:r>
+        <w:rPr>
+          <w:i/>
+          <w:iCs/>
+          <w:lang w:val="fi-FI"/>
+        </w:rPr>
+        <w:t>Locator</w:t>
+      </w:r>
+      <w:proofErr w:type="spellEnd"/>
+      <w:r>
+        <w:rPr>
+          <w:lang w:val="fi-FI"/>
+        </w:rPr>
+        <w:t xml:space="preserve">. </w:t>
+      </w:r>
+      <w:r>
+        <w:rPr>
+          <w:lang w:val="fi-FI"/>
+        </w:rPr>
+        <w:t>Y</w:t>
+      </w:r>
+      <w:r>
+        <w:rPr>
+          <w:lang w:val="fi-FI"/>
+        </w:rPr>
+        <w:t xml:space="preserve">hdenmukainen </w:t>
+      </w:r>
+      <w:r>
+        <w:rPr>
+          <w:lang w:val="fi-FI"/>
+        </w:rPr>
+        <w:t>verkko</w:t>
+      </w:r>
+      <w:r>
+        <w:rPr>
+          <w:lang w:val="fi-FI"/>
+        </w:rPr>
+        <w:t>resurssin osoite, jota käytetään paikantamaa</w:t>
+      </w:r>
+      <w:r>
+        <w:rPr>
+          <w:lang w:val="fi-FI"/>
+        </w:rPr>
+        <w:t xml:space="preserve">n resursseja tietoverkoissa. </w:t>
+      </w:r>
+    </w:p>
+    <w:p>
+      <w:pPr>
+        <w:pStyle w:val="Lyhenneluettelonkohta"/>
+        <w:rPr>
+          <w:lang w:val="fi-FI"/>
+        </w:rPr>
+      </w:pPr>
+      <w:r>
+        <w:rPr>
+          <w:lang w:val="fi-FI"/>
+        </w:rPr>
+        <w:t xml:space="preserve">REST: </w:t>
+      </w:r>
+      <w:r>
+        <w:rPr>
+          <w:lang w:val="fi-FI"/>
+        </w:rPr>
+        <w:tab/>
+      </w:r>
+      <w:proofErr w:type="spellStart"/>
+      <w:r>
+        <w:rPr>
+          <w:i/>
+          <w:iCs/>
+          <w:lang w:val="fi-FI"/>
+        </w:rPr>
+        <w:t>Representational</w:t>
+      </w:r>
+      <w:proofErr w:type="spellEnd"/>
+      <w:r>
+        <w:rPr>
+          <w:i/>
+          <w:iCs/>
+          <w:lang w:val="fi-FI"/>
+        </w:rPr>
+        <w:t xml:space="preserve"> State </w:t>
+      </w:r>
+      <w:proofErr w:type="spellStart"/>
+      <w:r>
+        <w:rPr>
+          <w:i/>
+          <w:iCs/>
+          <w:lang w:val="fi-FI"/>
+        </w:rPr>
+        <w:t>Transfer</w:t>
+      </w:r>
+      <w:proofErr w:type="spellEnd"/>
+      <w:r>
+        <w:rPr>
+          <w:lang w:val="fi-FI"/>
+        </w:rPr>
+        <w:t xml:space="preserve">. </w:t>
+      </w:r>
+      <w:r>
+        <w:rPr>
+          <w:lang w:val="fi-FI"/>
+        </w:rPr>
+        <w:t xml:space="preserve">Verkkopalveluarkkitehtuurityyli, joka määrittelee </w:t>
+      </w:r>
+      <w:r>
+        <w:rPr>
+          <w:lang w:val="fi-FI"/>
+        </w:rPr>
+        <w:t xml:space="preserve">miten verkkopalveluiden toiminnallisuudet tulisi rakentaa. </w:t>
+      </w:r>
+    </w:p>
+    <w:p>
+      <w:pPr>
+        <w:pStyle w:val="Lyhenneluettelonkohta"/>
+        <w:rPr>
+          <w:lang w:val="fi-FI"/>
+        </w:rPr>
+      </w:pPr>
+      <w:r>
+        <w:rPr>
+          <w:lang w:val="fi-FI"/>
+        </w:rPr>
+        <w:t>JSON:</w:t>
+      </w:r>
+      <w:r>
+        <w:rPr>
+          <w:lang w:val="fi-FI"/>
+        </w:rPr>
+        <w:tab/>
+      </w:r>
+      <w:r>
+        <w:rPr>
+          <w:i/>
+          <w:iCs/>
+          <w:lang w:val="fi-FI"/>
+        </w:rPr>
+        <w:t xml:space="preserve">JavaScript Object </w:t>
+      </w:r>
+      <w:proofErr w:type="spellStart"/>
+      <w:r>
+        <w:rPr>
+          <w:i/>
+          <w:iCs/>
+          <w:lang w:val="fi-FI"/>
+        </w:rPr>
+        <w:t>Notation</w:t>
+      </w:r>
+      <w:proofErr w:type="spellEnd"/>
       <w:r>
         <w:rPr>
           <w:lang w:val="fi-FI"/>
@@ -5383,7 +5636,23 @@
         <w:t>Tietoturvan tärkeyttä korostetaan ja tietoisuutta jaetaan laajemmin kuin koskaan. Tietoturvauhkien ja onnistuneiden tietoturvamurtojen kasvaessa, uhkien aikainen tunnistaminen koro</w:t>
       </w:r>
       <w:r>
-        <w:t xml:space="preserve">stuu. Vuonna 2023 Red Canary-yritys, joka erikoistuu uhkien havaitsemiseen, havaitsi 37 miljoonaa mahdollisesti haitallista tapahtumaa Red Canaryn asiakkaiden ympäristöissä, joista 58 000 varmistettiin oikeiksi uhkiksi [1]. Uhkatiedot </w:t>
+        <w:t xml:space="preserve">stuu. Vuonna 2023 Red </w:t>
+      </w:r>
+      <w:proofErr w:type="spellStart"/>
+      <w:r>
+        <w:t>Canary</w:t>
+      </w:r>
+      <w:proofErr w:type="spellEnd"/>
+      <w:r>
+        <w:t xml:space="preserve">-yritys, joka erikoistuu uhkien havaitsemiseen, havaitsi 37 miljoonaa mahdollisesti haitallista tapahtumaa Red </w:t>
+      </w:r>
+      <w:proofErr w:type="spellStart"/>
+      <w:r>
+        <w:t>Canaryn</w:t>
+      </w:r>
+      <w:proofErr w:type="spellEnd"/>
+      <w:r>
+        <w:t xml:space="preserve"> asiakkaiden ympäristöissä, joista 58 000 varmistettiin oikeiksi uhkiksi [1]. Uhkatiedot </w:t>
       </w:r>
       <w:r>
         <w:t xml:space="preserve">toimivat tärkeässä osassa uhkien tunnistamisessa. </w:t>
@@ -5740,7 +6009,23 @@
         <w:t>tehokkaiden</w:t>
       </w:r>
       <w:r>
-        <w:t xml:space="preserve"> turvallisuusmenetelmien kautta voidaan tunnistaa väärinkäyttöyrityksiä. Brute-force hyökkäyksessä hyökkääjä pyrkii pakottamaan kirjautumisen järjestelmään, kokeilemalla jokaista mahdollista salasanaa. Tunnistamalla normaalista toiminnasta poikkeavaa verkkoliikennettä, voidaan tietoturvaloukkaukset estää ennenaikaisesti. Brute-force hyökkäykset ovat helposti tunnistettavia tapauksia. Muita selkeitä poikkeavia toimintoja ovat erilaisten haavoittuvuuksien hyväksikäyttöyritykset. Tapahtumien pohjalta voidaan myös kerätä digitaaliset tunnistetiedot ja koostaa ne uhkatiedoiksi. </w:t>
+        <w:t xml:space="preserve"> turvallisuusmenetelmien kautta voidaan tunnistaa väärinkäyttöyrityksiä. Brute-</w:t>
+      </w:r>
+      <w:proofErr w:type="spellStart"/>
+      <w:r>
+        <w:t>force</w:t>
+      </w:r>
+      <w:proofErr w:type="spellEnd"/>
+      <w:r>
+        <w:t xml:space="preserve"> hyökkäyksessä hyökkääjä pyrkii pakottamaan kirjautumisen järjestelmään, kokeilemalla jokaista mahdollista salasanaa. Tunnistamalla normaalista toiminnasta poikkeavaa verkkoliikennettä, voidaan tietoturvaloukkaukset estää ennenaikaisesti. Brute-</w:t>
+      </w:r>
+      <w:proofErr w:type="spellStart"/>
+      <w:r>
+        <w:t>force</w:t>
+      </w:r>
+      <w:proofErr w:type="spellEnd"/>
+      <w:r>
+        <w:t xml:space="preserve"> hyökkäykset ovat helposti tunnistettavia tapauksia. Muita selkeitä poikkeavia toimintoja ovat erilaisten haavoittuvuuksien hyväksikäyttöyritykset. Tapahtumien pohjalta voidaan myös kerätä digitaaliset tunnistetiedot ja koostaa ne uhkatiedoiksi. </w:t>
       </w:r>
     </w:p>
     <w:p>
@@ -5890,7 +6175,23 @@
         <w:t>julkisiin l</w:t>
       </w:r>
       <w:r>
-        <w:t xml:space="preserve">ähteisiin perustuvien tiedustelutietojen alustoista. Se tarjoaa paljon erilaisia ominaisuuksia ja sen toiminnallisuus on integroitu moneen tietoturva-tuotteeseen. VirusTotal kokoaa eri tietoturva-toimijoiden virustorjuntaohjelma moottoreita, verkkosivu skannereita ja muita havaintoja tuottavia tuotteita alustalleen. Alusta mahdollistaa kenen tahansa syöttää tiedosto, verkkotunnus, URL tai IP-osoite, joka arvioidaan näillä tuotteilla ja tulokset jaetaan vapaaseen käyttöön. Havainnot eri toimijoiden tuotteista, antavat kattavan näkymän tunnisteiden toiminnasta ja onko niiden toiminnassa havaittu haitallisuutta. Alustalta löytyy esimerkiksi tiedostojen skannaamiseen tunnetuimmat virustentorjuntaohjelma toimittajat, kuten McAfee, WithSecure, Microsoft ja CrowdStrike. </w:t>
+        <w:t xml:space="preserve">ähteisiin perustuvien tiedustelutietojen alustoista. Se tarjoaa paljon erilaisia ominaisuuksia ja sen toiminnallisuus on integroitu moneen tietoturva-tuotteeseen. VirusTotal kokoaa eri tietoturva-toimijoiden virustorjuntaohjelma moottoreita, verkkosivu skannereita ja muita havaintoja tuottavia tuotteita alustalleen. Alusta mahdollistaa kenen tahansa syöttää tiedosto, verkkotunnus, URL tai IP-osoite, joka arvioidaan näillä tuotteilla ja tulokset jaetaan vapaaseen käyttöön. Havainnot eri toimijoiden tuotteista, antavat kattavan näkymän tunnisteiden toiminnasta ja onko niiden toiminnassa havaittu haitallisuutta. Alustalta löytyy esimerkiksi tiedostojen skannaamiseen tunnetuimmat virustentorjuntaohjelma toimittajat, kuten McAfee, </w:t>
+      </w:r>
+      <w:proofErr w:type="spellStart"/>
+      <w:r>
+        <w:t>WithSecure</w:t>
+      </w:r>
+      <w:proofErr w:type="spellEnd"/>
+      <w:r>
+        <w:t xml:space="preserve">, Microsoft ja </w:t>
+      </w:r>
+      <w:proofErr w:type="spellStart"/>
+      <w:r>
+        <w:t>CrowdStrike</w:t>
+      </w:r>
+      <w:proofErr w:type="spellEnd"/>
+      <w:r>
+        <w:t xml:space="preserve">. </w:t>
       </w:r>
     </w:p>
     <w:p>
@@ -5983,13 +6284,53 @@
       <w:r>
         <w:t xml:space="preserve"> miellekartta</w:t>
       </w:r>
+      <w:r>
+        <w:t>.</w:t>
+      </w:r>
     </w:p>
     <w:p>
       <w:pPr>
         <w:pStyle w:val="Leipteksti1"/>
       </w:pPr>
-      <w:r>
-        <w:t xml:space="preserve">AbuseIPDB tarjoaa alustan, jossa rekisteröitynyt ja varmistettu käyttäjä pystyy ilmoittamaan IP-osoitteiden suorittaneen haitallista toimintaa. IPv4- tai IPv6-osoitteen lisäksi, täytyy väärinkäyttö kategorisoida ainakin yhteen valmiista kategorioista ja vapaa muotoinen kommentti liittää ilmoitukseen. Alustalta voi etsia IP-osoitetta, jonka sivulla mahdolliset ilmoitukset ja niiden tiedot näkyvät. Ilmoitusten perusteella alusta laskee "Confidence of Abuse" arvon IP:lle, joka kuvaa kuinka varmoja alustan ylläpitäjä organisaatio on siitä, että IP-osoite suorittaa väärinkäyttöä asteikolla 0–100. Alusta tarjoaa API-rajapinnan, jonka kautta voi tehdä ilmoituksia, sekä hakea IP-osoitteiden tietoja ilmoituksista. Ilmainen API-rajapinta mahdollistaa 1 000 kyselyä päivässä. Varmistetut käyttäjät rajoitetaan 5 000 kyselyyn päivässä. Maksullisilla sopimuksilla kyselyiden rajoituksia voi kasvattaa 50 000 kyselyyn asti [7]. </w:t>
+      <w:proofErr w:type="spellStart"/>
+      <w:r>
+        <w:t>AbuseIPDB</w:t>
+      </w:r>
+      <w:proofErr w:type="spellEnd"/>
+      <w:r>
+        <w:t xml:space="preserve"> tarjoaa alustan, jossa rekisteröitynyt ja varmistettu käyttäjä pystyy ilmoittamaan IP-osoitteiden suorittaneen haitallista toimintaa. IPv4- tai IPv6-osoitteen lisäksi, täytyy väärinkäyttö kategorisoida ainakin yhteen valmiista kategorioista ja vapaa muotoinen kommentti liittää ilmoitukseen. Alustalta voi </w:t>
+      </w:r>
+      <w:proofErr w:type="spellStart"/>
+      <w:r>
+        <w:t>etsia</w:t>
+      </w:r>
+      <w:proofErr w:type="spellEnd"/>
+      <w:r>
+        <w:t xml:space="preserve"> IP-osoitetta, jonka sivulla mahdolliset ilmoitukset ja niiden tiedot näkyvät. Ilmoitusten perusteella alusta laskee "</w:t>
+      </w:r>
+      <w:proofErr w:type="spellStart"/>
+      <w:r>
+        <w:t>Confidence</w:t>
+      </w:r>
+      <w:proofErr w:type="spellEnd"/>
+      <w:r>
+        <w:t xml:space="preserve"> of </w:t>
+      </w:r>
+      <w:proofErr w:type="spellStart"/>
+      <w:r>
+        <w:t>Abuse</w:t>
+      </w:r>
+      <w:proofErr w:type="spellEnd"/>
+      <w:r>
+        <w:t xml:space="preserve">" arvon </w:t>
+      </w:r>
+      <w:proofErr w:type="spellStart"/>
+      <w:r>
+        <w:t>IP:lle</w:t>
+      </w:r>
+      <w:proofErr w:type="spellEnd"/>
+      <w:r>
+        <w:t xml:space="preserve">, joka kuvaa kuinka varmoja alustan ylläpitäjä organisaatio on siitä, että IP-osoite suorittaa väärinkäyttöä asteikolla 0–100. Alusta tarjoaa API-rajapinnan, jonka kautta voi tehdä ilmoituksia, sekä hakea IP-osoitteiden tietoja ilmoituksista. Ilmainen API-rajapinta mahdollistaa 1 000 kyselyä päivässä. Varmistetut käyttäjät rajoitetaan 5 000 kyselyyn päivässä. Maksullisilla sopimuksilla kyselyiden rajoituksia voi kasvattaa 50 000 kyselyyn asti [7]. </w:t>
       </w:r>
     </w:p>
     <w:p>
@@ -5997,19 +6338,96 @@
         <w:pStyle w:val="Leipteksti1"/>
       </w:pPr>
       <w:r>
-        <w:t xml:space="preserve">Open Threat Exchange on yksi suurimmista avoimista uhkatieto yhteisöistä. Alusta mahdollistaa uhkatietojen jakamisen ”Pulse” raporttien muodossa. ”Pulset” ovat yhteisön jäsenten postauksia, joissa on lähde ja listaus tähän </w:t>
+        <w:t xml:space="preserve">Open </w:t>
+      </w:r>
+      <w:proofErr w:type="spellStart"/>
+      <w:r>
+        <w:t>Threat</w:t>
+      </w:r>
+      <w:proofErr w:type="spellEnd"/>
+      <w:r>
+        <w:t xml:space="preserve"> Exchange on yksi suurimmista avoimista uhkatieto yhteisöistä. Alusta mahdollistaa uhkatietojen jakamisen ”</w:t>
+      </w:r>
+      <w:proofErr w:type="spellStart"/>
+      <w:r>
+        <w:t>Pulse</w:t>
+      </w:r>
+      <w:proofErr w:type="spellEnd"/>
+      <w:r>
+        <w:t>” raporttien muodossa. ”</w:t>
+      </w:r>
+      <w:proofErr w:type="spellStart"/>
+      <w:r>
+        <w:t>Pulset</w:t>
+      </w:r>
+      <w:proofErr w:type="spellEnd"/>
+      <w:r>
+        <w:t xml:space="preserve">” ovat yhteisön jäsenten postauksia, joissa on lähde ja listaus tähän </w:t>
       </w:r>
       <w:r>
         <w:lastRenderedPageBreak/>
-        <w:t xml:space="preserve">lähteeseen liittyvistä uhkatiedoista. Yhteisön jäsenet ovat yksittäisiä tietoturva-ammattilaisia tai organisaatiota, jotka keräävät ja julkaisevat uhkatietoja esimerkiksi tutkintojen tai hunajapurkkien tulosten perusteella. Alustalla voi seurata tiettyjä jäseniä ja saada heidän julkaisemia pulseja suoraan. Tämän avulla voi luoda syötteen itselleen oleellisista toimijoista tai toimialoista. Pulsejen lisäksi yksittäisiä tunnisteita voi etsiä ja alusta antaa näkymän, jossa siihen liittyviä pulseja ja muita liittyviä tunnisteita voi seurata. Open Threat Exchange tarjoaa rajattoman API-rajapinnan, jonka avulla alustan toimintoja voi käyttää. </w:t>
+        <w:t xml:space="preserve">lähteeseen liittyvistä uhkatiedoista. Yhteisön jäsenet ovat yksittäisiä tietoturva-ammattilaisia tai organisaatiota, jotka keräävät ja julkaisevat uhkatietoja esimerkiksi tutkintojen tai hunajapurkkien tulosten perusteella. Alustalla voi seurata tiettyjä jäseniä ja saada heidän julkaisemia </w:t>
+      </w:r>
+      <w:proofErr w:type="spellStart"/>
+      <w:r>
+        <w:t>pulseja</w:t>
+      </w:r>
+      <w:proofErr w:type="spellEnd"/>
+      <w:r>
+        <w:t xml:space="preserve"> suoraan. Tämän avulla voi luoda syötteen itselleen oleellisista toimijoista tai toimialoista. </w:t>
+      </w:r>
+      <w:proofErr w:type="spellStart"/>
+      <w:r>
+        <w:t>Pulsejen</w:t>
+      </w:r>
+      <w:proofErr w:type="spellEnd"/>
+      <w:r>
+        <w:t xml:space="preserve"> lisäksi yksittäisiä tunnisteita voi etsiä ja alusta antaa näkymän, jossa siihen liittyviä </w:t>
+      </w:r>
+      <w:proofErr w:type="spellStart"/>
+      <w:r>
+        <w:t>pulseja</w:t>
+      </w:r>
+      <w:proofErr w:type="spellEnd"/>
+      <w:r>
+        <w:t xml:space="preserve"> ja muita liittyviä tunnisteita voi seurata. Open </w:t>
+      </w:r>
+      <w:proofErr w:type="spellStart"/>
+      <w:r>
+        <w:t>Threat</w:t>
+      </w:r>
+      <w:proofErr w:type="spellEnd"/>
+      <w:r>
+        <w:t xml:space="preserve"> Exchange tarjoaa rajattoman API-rajapinnan, jonka avulla alustan toimintoja voi käyttää. </w:t>
       </w:r>
     </w:p>
     <w:p>
       <w:pPr>
         <w:pStyle w:val="Leipteksti1"/>
       </w:pPr>
-      <w:r>
-        <w:t xml:space="preserve">Tranco on listaus, joka mittaa verkkotunnisteiden suosiota. Se yhdistää viiden eri toimijan kokoamat verkkotunniste suosio sijoitukset, luoden listauksen miljoonasta suosituimmasta verkkotunnisteesta viimeiseltä 30 päivältä. Yhdistämällä eri toimijoiden sijoituksia, tavoitteena on luoda vakaan listaus, jota vaikea manipuloida keinotekoisesti. Tranco listaus antaa kontekstia verkkotunnusten toiminnasta. Aidot verkkotunnisteet ovat yleensä vakiintuneita palveluita, joita käytetään jatkuvasti. Uudet verkkotunnisteet tai sellaiset, joille ei ole paljoa liikennettä, voi muiden todisteiden avulla kertoa mahdollisesti haitallisesta toiminnasta. Tranco tarjoaa rajattoman API-rajapinnan, jonka avulla voi saada tiedot verkkotunnisteen sijoituksista viimeisen 30 päivän ajalta. </w:t>
+      <w:proofErr w:type="spellStart"/>
+      <w:r>
+        <w:t>Tranco</w:t>
+      </w:r>
+      <w:proofErr w:type="spellEnd"/>
+      <w:r>
+        <w:t xml:space="preserve"> on listaus, joka mittaa verkkotunnisteiden suosiota. Se yhdistää viiden eri toimijan kokoamat verkkotunniste suosio sijoitukset, luoden listauksen miljoonasta suosituimmasta verkkotunnisteesta viimeiseltä 30 päivältä. Yhdistämällä eri toimijoiden sijoituksia, tavoitteena on luoda vakaan listaus, jota vaikea manipuloida keinotekoisesti. </w:t>
+      </w:r>
+      <w:proofErr w:type="spellStart"/>
+      <w:r>
+        <w:t>Tranco</w:t>
+      </w:r>
+      <w:proofErr w:type="spellEnd"/>
+      <w:r>
+        <w:t xml:space="preserve"> listaus antaa kontekstia verkkotunnusten toiminnasta. Aidot verkkotunnisteet ovat yleensä vakiintuneita palveluita, joita käytetään jatkuvasti. Uudet verkkotunnisteet tai sellaiset, joille ei ole paljoa liikennettä, voi muiden todisteiden avulla kertoa mahdollisesti haitallisesta toiminnasta. </w:t>
+      </w:r>
+      <w:proofErr w:type="spellStart"/>
+      <w:r>
+        <w:t>Tranco</w:t>
+      </w:r>
+      <w:proofErr w:type="spellEnd"/>
+      <w:r>
+        <w:t xml:space="preserve"> tarjoaa rajattoman API-rajapinnan, jonka avulla voi saada tiedot verkkotunnisteen sijoituksista viimeisen 30 päivän ajalta. </w:t>
       </w:r>
     </w:p>
     <w:p>
@@ -6017,10 +6435,26 @@
         <w:pStyle w:val="Leipteksti1"/>
       </w:pPr>
       <w:r>
-        <w:t>Stop Forum Spam alusta kokoaa ra</w:t>
-      </w:r>
-      <w:r>
-        <w:t xml:space="preserve">portoituja roskaposti tapauksia, jotka ovat kohdistuneet foorumeihin sekä blogeihin. Alustan tavoitteena on joukkoistaa roskaposti raportointi ja koota ne yhteen paikkaan, jotta roskapostien lähteitä voidaan estää ennaltaehkäisevästi. Stop Forum Spam listaa yli 1 000 erilaista lähdettä raporteilleen. Nämä lähteet ovat erilaisia foorumeita sekä muita verkkosivuja. Alustan käyttö on vapaata, kyselyiden tekeminen sekä tilastojen selaaminen alustan verkkosivuilta ei vaadi rekisteröitymistä. API-rajapinnan käyttöön sekä osoitteiden raportoiminen vaatii rekisteröitymistä. API-rajapinta palauttaa tiedon siitä, onko kyseisestä IP osoitteesta raportteja, kuinka monta, sekä milloin raportti on viimeksi tehty. </w:t>
+        <w:t xml:space="preserve">Stop Forum </w:t>
+      </w:r>
+      <w:proofErr w:type="spellStart"/>
+      <w:r>
+        <w:t>Spam</w:t>
+      </w:r>
+      <w:proofErr w:type="spellEnd"/>
+      <w:r>
+        <w:t xml:space="preserve"> alusta kokoaa ra</w:t>
+      </w:r>
+      <w:r>
+        <w:t xml:space="preserve">portoituja roskaposti tapauksia, jotka ovat kohdistuneet foorumeihin sekä blogeihin. Alustan tavoitteena on joukkoistaa roskaposti raportointi ja koota ne yhteen paikkaan, jotta roskapostien lähteitä voidaan estää ennaltaehkäisevästi. Stop Forum </w:t>
+      </w:r>
+      <w:proofErr w:type="spellStart"/>
+      <w:r>
+        <w:t>Spam</w:t>
+      </w:r>
+      <w:proofErr w:type="spellEnd"/>
+      <w:r>
+        <w:t xml:space="preserve"> listaa yli 1 000 erilaista lähdettä raporteilleen. Nämä lähteet ovat erilaisia foorumeita sekä muita verkkosivuja. Alustan käyttö on vapaata, kyselyiden tekeminen sekä tilastojen selaaminen alustan verkkosivuilta ei vaadi rekisteröitymistä. API-rajapinnan käyttöön sekä osoitteiden raportoiminen vaatii rekisteröitymistä. API-rajapinta palauttaa tiedon siitä, onko kyseisestä IP osoitteesta raportteja, kuinka monta, sekä milloin raportti on viimeksi tehty. </w:t>
       </w:r>
     </w:p>
     <w:p>
@@ -6035,7 +6469,63 @@
       </w:r>
       <w:r>
         <w:lastRenderedPageBreak/>
-        <w:t xml:space="preserve">sisältävät käyttäjien syöttämiä uhkatietoja. API-rajapinnan käyttö vaatii ilmaisen rekisteröitymisen. URLHaus keskittyy URL-osoitteisiin, joita käytetään aktiivisesti haittaohjelmien jakamiseen. Palvelu sisältää käyttäjien syöttämiä URL-osoitteita, jotka hostaavat haittaohjelmia, sekä mikä hostattava tiedosto on. MalwareBazaar keskittyy vahvistettuihin, tuoreisiin haittaohjelma havaintoihin. Käyttäjät toimittavat alustalle haittaohjelmia ja kontekstia siitä, mistä se on tullut. Jos alkuperä on URL-osoite, linkittyvät MalwareBazaarin ja URLHausen merkinnät. ThreatFox keskittyy tunnisteisiin, jotka ovat indikaattoreita haittaohjelmien toiminnasta. Nämä ovat verkko-osoitteita tai tiedostoja, jotka voivat olla merkki tunnistamattoman haittaohjelman toiminnasta ympäristössä. Yhdessä nämä kolme alustaa mahdollistavat tunnisteiden seuraamisen niiden alkuperästä siihen, miten niiden toiminta voidaan tunnistaa. Rekisteröitymällä, jokaista alustaa voi käyttää API-rajapinnan avulla ja automatisoida tunnisteiden rikastamista. </w:t>
+        <w:t xml:space="preserve">sisältävät käyttäjien syöttämiä uhkatietoja. API-rajapinnan käyttö vaatii ilmaisen rekisteröitymisen. </w:t>
+      </w:r>
+      <w:proofErr w:type="spellStart"/>
+      <w:r>
+        <w:t>URLHaus</w:t>
+      </w:r>
+      <w:proofErr w:type="spellEnd"/>
+      <w:r>
+        <w:t xml:space="preserve"> keskittyy URL-osoitteisiin, joita käytetään aktiivisesti haittaohjelmien jakamiseen. Palvelu sisältää käyttäjien syöttämiä URL-osoitteita, jotka </w:t>
+      </w:r>
+      <w:proofErr w:type="spellStart"/>
+      <w:r>
+        <w:t>hostaavat</w:t>
+      </w:r>
+      <w:proofErr w:type="spellEnd"/>
+      <w:r>
+        <w:t xml:space="preserve"> haittaohjelmia, sekä mikä </w:t>
+      </w:r>
+      <w:proofErr w:type="spellStart"/>
+      <w:r>
+        <w:t>hostattava</w:t>
+      </w:r>
+      <w:proofErr w:type="spellEnd"/>
+      <w:r>
+        <w:t xml:space="preserve"> tiedosto on. </w:t>
+      </w:r>
+      <w:proofErr w:type="spellStart"/>
+      <w:r>
+        <w:t>MalwareBazaar</w:t>
+      </w:r>
+      <w:proofErr w:type="spellEnd"/>
+      <w:r>
+        <w:t xml:space="preserve"> keskittyy vahvistettuihin, tuoreisiin haittaohjelma havaintoihin. Käyttäjät toimittavat alustalle haittaohjelmia ja kontekstia siitä, mistä se on tullut. Jos alkuperä on URL-osoite, linkittyvät </w:t>
+      </w:r>
+      <w:proofErr w:type="spellStart"/>
+      <w:r>
+        <w:t>MalwareBazaarin</w:t>
+      </w:r>
+      <w:proofErr w:type="spellEnd"/>
+      <w:r>
+        <w:t xml:space="preserve"> ja </w:t>
+      </w:r>
+      <w:proofErr w:type="spellStart"/>
+      <w:r>
+        <w:t>URLHausen</w:t>
+      </w:r>
+      <w:proofErr w:type="spellEnd"/>
+      <w:r>
+        <w:t xml:space="preserve"> merkinnät. </w:t>
+      </w:r>
+      <w:proofErr w:type="spellStart"/>
+      <w:r>
+        <w:t>ThreatFox</w:t>
+      </w:r>
+      <w:proofErr w:type="spellEnd"/>
+      <w:r>
+        <w:t xml:space="preserve"> keskittyy tunnisteisiin, jotka ovat indikaattoreita haittaohjelmien toiminnasta. Nämä ovat verkko-osoitteita tai tiedostoja, jotka voivat olla merkki tunnistamattoman haittaohjelman toiminnasta ympäristössä. Yhdessä nämä kolme alustaa mahdollistavat tunnisteiden seuraamisen niiden alkuperästä siihen, miten niiden toiminta voidaan tunnistaa. Rekisteröitymällä, jokaista alustaa voi käyttää API-rajapinnan avulla ja automatisoida tunnisteiden rikastamista. </w:t>
       </w:r>
     </w:p>
     <w:p>
@@ -6078,23 +6568,49 @@
       <w:pPr>
         <w:pStyle w:val="Leipteksti1"/>
       </w:pPr>
-      <w:r>
-        <w:t xml:space="preserve">GreyNoise kerää dataa internettiä skannaavista IP-osoitteista ja analysoi niitä mahdollisten haitallisten toimijoiden löytämiseksi. Internettiä skannaa moni eri taho, kuten hakukoneet, tutkimuskeskukset sekä yksittäiset henkilöt. Myös haitalliset toimijat skannaavat internettiä, löytääkseen hyväksikäytön mahdollisuuksia tai kartoittaakseen tavoitteena olevan kohteen ympäristöä. GreyNoise pyrkii erottelemaan kaikesta verkkoliikenteestä ne, joiden toiminta on mahdollisesti haitallista [8]. Alustaa </w:t>
+      <w:proofErr w:type="spellStart"/>
+      <w:r>
+        <w:t>GreyNoise</w:t>
+      </w:r>
+      <w:proofErr w:type="spellEnd"/>
+      <w:r>
+        <w:t xml:space="preserve"> kerää dataa internettiä skannaavista IP-osoitteista ja analysoi niitä mahdollisten haitallisten toimijoiden löytämiseksi. Internettiä skannaa moni eri taho, kuten hakukoneet, tutkimuskeskukset sekä yksittäiset henkilöt. Myös haitalliset toimijat skannaavat internettiä, löytääkseen hyväksikäytön mahdollisuuksia tai kartoittaakseen tavoitteena olevan kohteen ympäristöä. </w:t>
+      </w:r>
+      <w:proofErr w:type="spellStart"/>
+      <w:r>
+        <w:t>GreyNoise</w:t>
+      </w:r>
+      <w:proofErr w:type="spellEnd"/>
+      <w:r>
+        <w:t xml:space="preserve"> pyrkii erottelemaan kaikesta verkkoliikenteestä ne, joiden toiminta on mahdollisesti haitallista [8]. Alustaa </w:t>
       </w:r>
       <w:r>
         <w:t xml:space="preserve">käyttämällä, voidaan havaittuun verkkoliikenteeseen </w:t>
       </w:r>
       <w:r>
         <w:lastRenderedPageBreak/>
-        <w:t xml:space="preserve">saada kontekstia sen alkuperästä ja tarkoituksista. Jos IP-osoitteen on havaittu skannaavan koko internettiä, kyseinen toiminta ei ole kohdistettua mihinkään tiettyyn ympäristöön. Jos osoitetta ei ole havaittu, voi se olla merkki mahdollisesta hyökkäyksestä, tai toimijasta, joka pyrkii löytämään tavan hyökätä. GreyNoise tarjoaa ilmaisen yhteisö API-rajapinnan, jolla voi tehdä 50 kyselyä viikossa. </w:t>
+        <w:t xml:space="preserve">saada kontekstia sen alkuperästä ja tarkoituksista. Jos IP-osoitteen on havaittu skannaavan koko internettiä, kyseinen toiminta ei ole kohdistettua mihinkään tiettyyn ympäristöön. Jos osoitetta ei ole havaittu, voi se olla merkki mahdollisesta hyökkäyksestä, tai toimijasta, joka pyrkii löytämään tavan hyökätä. </w:t>
+      </w:r>
+      <w:proofErr w:type="spellStart"/>
+      <w:r>
+        <w:t>GreyNoise</w:t>
+      </w:r>
+      <w:proofErr w:type="spellEnd"/>
+      <w:r>
+        <w:t xml:space="preserve"> tarjoaa ilmaisen yhteisö API-rajapinnan, jolla voi tehdä 50 kyselyä viikossa. </w:t>
       </w:r>
     </w:p>
     <w:p>
       <w:pPr>
         <w:pStyle w:val="Leipteksti1"/>
       </w:pPr>
-      <w:r>
-        <w:t>Maltiverse on alusta</w:t>
+      <w:proofErr w:type="spellStart"/>
+      <w:r>
+        <w:t>Maltiverse</w:t>
+      </w:r>
+      <w:proofErr w:type="spellEnd"/>
+      <w:r>
+        <w:t xml:space="preserve"> on alusta</w:t>
       </w:r>
       <w:r>
         <w:t>,</w:t>
@@ -6135,7 +6651,15 @@
         <w:pStyle w:val="Leipteksti1"/>
       </w:pPr>
       <w:r>
-        <w:t xml:space="preserve">Joukkoistetut alustat voivat yksinkertaisimmillaan antaa käyttäjien tehdä ilmoituksia haitallisesta toiminnasta, kuten Abuse.ch alustoilla, tai vain äänestää tunnisteen luotettavuudesta. Syvempää kontekstia löytyy alustoilta, kuten Open Threat Exchange. Käyttäjät julkaisevat nostoja haitallisesta toiminnasta, joissa mukana tunnisteita ja lähteitä tai raportteja. </w:t>
+        <w:t xml:space="preserve">Joukkoistetut alustat voivat yksinkertaisimmillaan antaa käyttäjien tehdä ilmoituksia haitallisesta toiminnasta, kuten Abuse.ch alustoilla, tai vain äänestää tunnisteen luotettavuudesta. Syvempää kontekstia löytyy alustoilta, kuten Open </w:t>
+      </w:r>
+      <w:proofErr w:type="spellStart"/>
+      <w:r>
+        <w:t>Threat</w:t>
+      </w:r>
+      <w:proofErr w:type="spellEnd"/>
+      <w:r>
+        <w:t xml:space="preserve"> Exchange. Käyttäjät julkaisevat nostoja haitallisesta toiminnasta, joissa mukana tunnisteita ja lähteitä tai raportteja. </w:t>
       </w:r>
     </w:p>
     <w:p>
@@ -6213,7 +6737,23 @@
       </w:r>
       <w:r>
         <w:lastRenderedPageBreak/>
-        <w:t xml:space="preserve">sovellus. Tämän perusteella työ toteutettiin Pythonin Flask ohjelmistokehyksellä ja rakennetaan Docker sovellukseksi. Tässä kappaleessa käydään läpi alustan rakentamiseen käytetyt teknologiat. </w:t>
+        <w:t xml:space="preserve">sovellus. Tämän perusteella työ toteutettiin Pythonin </w:t>
+      </w:r>
+      <w:proofErr w:type="spellStart"/>
+      <w:r>
+        <w:t>Flask</w:t>
+      </w:r>
+      <w:proofErr w:type="spellEnd"/>
+      <w:r>
+        <w:t xml:space="preserve"> ohjelmistokehyksellä ja rakennetaan </w:t>
+      </w:r>
+      <w:proofErr w:type="spellStart"/>
+      <w:r>
+        <w:t>Docker</w:t>
+      </w:r>
+      <w:proofErr w:type="spellEnd"/>
+      <w:r>
+        <w:t xml:space="preserve"> sovellukseksi. Tässä kappaleessa käydään läpi alustan rakentamiseen käytetyt teknologiat. </w:t>
       </w:r>
     </w:p>
     <w:p>
@@ -6267,18 +6807,33 @@
       </w:pPr>
       <w:bookmarkStart w:id="27" w:name="_Toc188193353"/>
       <w:bookmarkStart w:id="28" w:name="_Toc188207385"/>
+      <w:proofErr w:type="spellStart"/>
       <w:r>
         <w:t>Flask</w:t>
       </w:r>
       <w:bookmarkEnd w:id="27"/>
       <w:bookmarkEnd w:id="28"/>
+      <w:proofErr w:type="spellEnd"/>
     </w:p>
     <w:p>
       <w:pPr>
         <w:pStyle w:val="Leipteksti1"/>
       </w:pPr>
-      <w:r>
-        <w:t xml:space="preserve">Flask on verkkosovelluskehys, joka mahdollistaa yksinkertaisten http-pohjaisten sovellusten rakentamisen [9]. Flaskia käytetään työssä määrittämään API-rajapinnat, joita kutsumalla sovelluksen </w:t>
+      <w:proofErr w:type="spellStart"/>
+      <w:r>
+        <w:t>Flask</w:t>
+      </w:r>
+      <w:proofErr w:type="spellEnd"/>
+      <w:r>
+        <w:t xml:space="preserve"> on verkkosovelluskehys, joka mahdollistaa yksinkertaisten http-pohjaisten sovellusten rakentamisen [9]. </w:t>
+      </w:r>
+      <w:proofErr w:type="spellStart"/>
+      <w:r>
+        <w:t>Flaskia</w:t>
+      </w:r>
+      <w:proofErr w:type="spellEnd"/>
+      <w:r>
+        <w:t xml:space="preserve"> käytetään työssä määrittämään API-rajapinnat, joita kutsumalla sovelluksen </w:t>
       </w:r>
       <w:r>
         <w:t xml:space="preserve">toiminnallisuuksia käynnistetään ja määritetään. </w:t>
@@ -6288,24 +6843,71 @@
       <w:pPr>
         <w:pStyle w:val="Leipteksti1"/>
       </w:pPr>
-      <w:r>
-        <w:t>Flaskin ominaisuuksista työssä käytetään kaavioita nimeltä blueprint, yhtenäisten toiminnallisuuksien kuten virheilmoitusten määrittämiseen, ”</w:t>
-      </w:r>
+      <w:proofErr w:type="spellStart"/>
+      <w:r>
+        <w:t>Flaskin</w:t>
+      </w:r>
+      <w:proofErr w:type="spellEnd"/>
+      <w:r>
+        <w:t xml:space="preserve"> ominaisuuksista työssä käytetään kaavioita nimeltä </w:t>
+      </w:r>
+      <w:proofErr w:type="spellStart"/>
+      <w:r>
+        <w:t>blueprint</w:t>
+      </w:r>
+      <w:proofErr w:type="spellEnd"/>
+      <w:r>
+        <w:t>, yhtenäisten toiminnallisuuksien kuten virheilmoitusten määrittämiseen, ”</w:t>
+      </w:r>
+      <w:proofErr w:type="spellStart"/>
       <w:r>
         <w:t>route</w:t>
       </w:r>
+      <w:proofErr w:type="spellEnd"/>
       <w:r>
         <w:t>”</w:t>
       </w:r>
       <w:r>
-        <w:t xml:space="preserve"> dekoraattoreita </w:t>
+        <w:t xml:space="preserve"> </w:t>
+      </w:r>
+      <w:proofErr w:type="spellStart"/>
+      <w:r>
+        <w:t>dekoraattoreita</w:t>
+      </w:r>
+      <w:proofErr w:type="spellEnd"/>
+      <w:r>
+        <w:t xml:space="preserve"> </w:t>
       </w:r>
       <w:r>
         <w:t xml:space="preserve">rekisteröimään URL osoitteet, jotka käynnistävät sovelluksen eri </w:t>
       </w:r>
       <w:r>
         <w:lastRenderedPageBreak/>
-        <w:t xml:space="preserve">toimintoja, sekä valmiita tietokanta liittimiä ja apu funktioita. Tietokanta liittimiä käyttämällä Redis ja SQLite yhteyksien rakentamisen hoitaa Flask automaattisesti. </w:t>
+        <w:t xml:space="preserve">toimintoja, sekä valmiita tietokanta liittimiä ja apu funktioita. Tietokanta liittimiä käyttämällä </w:t>
+      </w:r>
+      <w:proofErr w:type="spellStart"/>
+      <w:r>
+        <w:t>Redis</w:t>
+      </w:r>
+      <w:proofErr w:type="spellEnd"/>
+      <w:r>
+        <w:t xml:space="preserve"> ja </w:t>
+      </w:r>
+      <w:proofErr w:type="spellStart"/>
+      <w:r>
+        <w:t>SQLite</w:t>
+      </w:r>
+      <w:proofErr w:type="spellEnd"/>
+      <w:r>
+        <w:t xml:space="preserve"> yhteyksien rakentamisen hoitaa </w:t>
+      </w:r>
+      <w:proofErr w:type="spellStart"/>
+      <w:r>
+        <w:t>Flask</w:t>
+      </w:r>
+      <w:proofErr w:type="spellEnd"/>
+      <w:r>
+        <w:t xml:space="preserve"> automaattisesti. </w:t>
       </w:r>
     </w:p>
     <w:p>
@@ -6321,7 +6923,15 @@
         <w:pStyle w:val="Koodirivi"/>
       </w:pPr>
       <w:r>
-        <w:t>@main.route("/health", methods=["GET"])</w:t>
+        <w:t>@</w:t>
+      </w:r>
+      <w:proofErr w:type="gramStart"/>
+      <w:r>
+        <w:t>main.route</w:t>
+      </w:r>
+      <w:proofErr w:type="gramEnd"/>
+      <w:r>
+        <w:t>("/health", methods=["GET"])</w:t>
       </w:r>
     </w:p>
     <w:p>
@@ -6329,7 +6939,23 @@
         <w:pStyle w:val="Koodirivi"/>
       </w:pPr>
       <w:r>
-        <w:t>def health_check():</w:t>
+        <w:t xml:space="preserve">def </w:t>
+      </w:r>
+      <w:proofErr w:type="spellStart"/>
+      <w:r>
+        <w:t>health_</w:t>
+      </w:r>
+      <w:proofErr w:type="gramStart"/>
+      <w:r>
+        <w:t>check</w:t>
+      </w:r>
+      <w:proofErr w:type="spellEnd"/>
+      <w:r>
+        <w:t>(</w:t>
+      </w:r>
+      <w:proofErr w:type="gramEnd"/>
+      <w:r>
+        <w:t>):</w:t>
       </w:r>
     </w:p>
     <w:p>
@@ -6340,7 +6966,20 @@
         <w:tab/>
       </w:r>
       <w:r>
-        <w:t>return jsonify({"status": "running"}), 200</w:t>
+        <w:t xml:space="preserve">return </w:t>
+      </w:r>
+      <w:proofErr w:type="spellStart"/>
+      <w:proofErr w:type="gramStart"/>
+      <w:r>
+        <w:t>jsonify</w:t>
+      </w:r>
+      <w:proofErr w:type="spellEnd"/>
+      <w:r>
+        <w:t>(</w:t>
+      </w:r>
+      <w:proofErr w:type="gramEnd"/>
+      <w:r>
+        <w:t>{"status": "running"}), 200</w:t>
       </w:r>
     </w:p>
     <w:p>
@@ -6361,26 +7000,36 @@
       </w:pPr>
       <w:bookmarkStart w:id="29" w:name="_Toc188193354"/>
       <w:bookmarkStart w:id="30" w:name="_Toc188207386"/>
+      <w:proofErr w:type="spellStart"/>
       <w:r>
         <w:t>Gunicorn</w:t>
       </w:r>
       <w:bookmarkEnd w:id="29"/>
       <w:bookmarkEnd w:id="30"/>
+      <w:proofErr w:type="spellEnd"/>
     </w:p>
     <w:p>
       <w:pPr>
         <w:pStyle w:val="Leipteksti1"/>
       </w:pPr>
+      <w:proofErr w:type="spellStart"/>
       <w:r>
         <w:rPr>
           <w:lang w:val="en-US"/>
         </w:rPr>
-        <w:t xml:space="preserve">Gunicorn on Web </w:t>
-      </w:r>
+        <w:t>Gunicorn</w:t>
+      </w:r>
+      <w:proofErr w:type="spellEnd"/>
       <w:r>
         <w:rPr>
           <w:lang w:val="en-US"/>
         </w:rPr>
+        <w:t xml:space="preserve"> on Web </w:t>
+      </w:r>
+      <w:r>
+        <w:rPr>
+          <w:lang w:val="en-US"/>
+        </w:rPr>
         <w:t>app</w:t>
       </w:r>
       <w:r>
@@ -6413,12 +7062,14 @@
         </w:rPr>
         <w:t>http-</w:t>
       </w:r>
+      <w:proofErr w:type="spellStart"/>
       <w:r>
         <w:rPr>
           <w:lang w:val="en-US"/>
         </w:rPr>
         <w:t>palvelin</w:t>
       </w:r>
+      <w:proofErr w:type="spellEnd"/>
       <w:r>
         <w:rPr>
           <w:lang w:val="en-US"/>
@@ -6432,15 +7083,68 @@
         <w:t xml:space="preserve">välittää </w:t>
       </w:r>
       <w:r>
-        <w:t xml:space="preserve">http-pyynnöt verkkosovellukselle. Vaikka Flask tarjoaa http-palvelimen kehitys tarpeisiin, eivät sen ominaisuudet ja tehokkuus ole niin kehittyneitä, kuin projektin, joka keskittyy toimimaan täysin http-palvelimena. Gunicorn toimii monisäikeisenä, pystyy prosessoimaan useita pyyntöjä yhtäaikasesti ja mahdollistaa erilaisten asetusten asettamisen, joilla voidaan tehostaa http-palvelimen nopeutta sekä turvallisuutta. </w:t>
+        <w:t xml:space="preserve">http-pyynnöt verkkosovellukselle. Vaikka </w:t>
+      </w:r>
+      <w:proofErr w:type="spellStart"/>
+      <w:r>
+        <w:t>Flask</w:t>
+      </w:r>
+      <w:proofErr w:type="spellEnd"/>
+      <w:r>
+        <w:t xml:space="preserve"> tarjoaa http-palvelimen kehitys tarpeisiin, eivät sen ominaisuudet ja tehokkuus ole niin kehittyneitä, kuin projektin, joka keskittyy toimimaan täysin http-palvelimena. </w:t>
+      </w:r>
+      <w:proofErr w:type="spellStart"/>
+      <w:r>
+        <w:t>Gunicorn</w:t>
+      </w:r>
+      <w:proofErr w:type="spellEnd"/>
+      <w:r>
+        <w:t xml:space="preserve"> toimii monisäikeisenä, pystyy prosessoimaan useita pyyntöjä </w:t>
+      </w:r>
+      <w:proofErr w:type="spellStart"/>
+      <w:r>
+        <w:t>yhtäaikasesti</w:t>
+      </w:r>
+      <w:proofErr w:type="spellEnd"/>
+      <w:r>
+        <w:t xml:space="preserve"> ja mahdollistaa erilaisten asetusten asettamisen, joilla voidaan tehostaa http-palvelimen nopeutta sekä turvallisuutta. </w:t>
       </w:r>
     </w:p>
     <w:p>
       <w:pPr>
         <w:pStyle w:val="Leipteksti1"/>
       </w:pPr>
-      <w:r>
-        <w:t xml:space="preserve">Gunicorn mahdollistaa alustan joustavan konfiguraation sekä käyttöönoton. Alustaa voidaan käyttää sellaisenaan Gunicorn toimien palvelimena, tai yhdistää käänteiseen välityspalvelimeen. Kehittyneemmissä ympäristöissä Gunicornin toiminnan voi helposti yhdistää välityspalvelimeen, kuten Nginx tai Apache. </w:t>
+      <w:proofErr w:type="spellStart"/>
+      <w:r>
+        <w:t>Gunicorn</w:t>
+      </w:r>
+      <w:proofErr w:type="spellEnd"/>
+      <w:r>
+        <w:t xml:space="preserve"> mahdollistaa alustan joustavan konfiguraation sekä käyttöönoton. Alustaa voidaan käyttää sellaisenaan </w:t>
+      </w:r>
+      <w:proofErr w:type="spellStart"/>
+      <w:r>
+        <w:t>Gunicorn</w:t>
+      </w:r>
+      <w:proofErr w:type="spellEnd"/>
+      <w:r>
+        <w:t xml:space="preserve"> toimien palvelimena, tai yhdistää käänteiseen välityspalvelimeen. Kehittyneemmissä ympäristöissä </w:t>
+      </w:r>
+      <w:proofErr w:type="spellStart"/>
+      <w:r>
+        <w:t>Gunicornin</w:t>
+      </w:r>
+      <w:proofErr w:type="spellEnd"/>
+      <w:r>
+        <w:t xml:space="preserve"> toiminnan voi helposti yhdistää välityspalvelimeen, kuten </w:t>
+      </w:r>
+      <w:proofErr w:type="spellStart"/>
+      <w:r>
+        <w:t>Nginx</w:t>
+      </w:r>
+      <w:proofErr w:type="spellEnd"/>
+      <w:r>
+        <w:t xml:space="preserve"> tai Apache. </w:t>
       </w:r>
     </w:p>
     <w:p>
@@ -6469,8 +7173,13 @@
       <w:pPr>
         <w:pStyle w:val="Leipteksti1"/>
       </w:pPr>
-      <w:r>
-        <w:t>Celery on asynkroninen</w:t>
+      <w:proofErr w:type="spellStart"/>
+      <w:r>
+        <w:t>Celery</w:t>
+      </w:r>
+      <w:proofErr w:type="spellEnd"/>
+      <w:r>
+        <w:t xml:space="preserve"> on asynkroninen</w:t>
       </w:r>
       <w:r>
         <w:t>, hajautettu</w:t>
@@ -6485,25 +7194,62 @@
         <w:t>Tehtäväjonoon pusketaan</w:t>
       </w:r>
       <w:r>
-        <w:t xml:space="preserve"> tehtäviä, joita Celery työntekijät suorittavat. Jonoksi</w:t>
+        <w:t xml:space="preserve"> tehtäviä, joita </w:t>
+      </w:r>
+      <w:proofErr w:type="spellStart"/>
+      <w:r>
+        <w:t>Celery</w:t>
+      </w:r>
+      <w:proofErr w:type="spellEnd"/>
+      <w:r>
+        <w:t xml:space="preserve"> työntekijät suorittavat. Jonoksi</w:t>
       </w:r>
       <w:r>
         <w:t xml:space="preserve"> </w:t>
       </w:r>
       <w:r>
-        <w:t>ja tehtävien välittämiseksi tarvitaan viestien välittäjä, joka on tässä työssä Redis.</w:t>
+        <w:t xml:space="preserve">ja tehtävien välittämiseksi tarvitaan viestien välittäjä, joka on tässä työssä </w:t>
+      </w:r>
+      <w:proofErr w:type="spellStart"/>
+      <w:r>
+        <w:t>Redis</w:t>
+      </w:r>
+      <w:proofErr w:type="spellEnd"/>
+      <w:r>
+        <w:t>.</w:t>
       </w:r>
       <w:r>
         <w:t xml:space="preserve"> </w:t>
       </w:r>
-      <w:r>
-        <w:t xml:space="preserve">Rediksen ylläpitämään jonoon lisätään </w:t>
+      <w:proofErr w:type="spellStart"/>
+      <w:r>
+        <w:t>Rediksen</w:t>
+      </w:r>
+      <w:proofErr w:type="spellEnd"/>
+      <w:r>
+        <w:t xml:space="preserve"> ylläpitämään jonoon lisätään </w:t>
       </w:r>
       <w:r>
         <w:t>dynaamisesti t</w:t>
       </w:r>
       <w:r>
-        <w:t xml:space="preserve">ehtäviä, jotka Redis välittää työntekijöille. Celery </w:t>
+        <w:t xml:space="preserve">ehtäviä, jotka </w:t>
+      </w:r>
+      <w:proofErr w:type="spellStart"/>
+      <w:r>
+        <w:t>Redis</w:t>
+      </w:r>
+      <w:proofErr w:type="spellEnd"/>
+      <w:r>
+        <w:t xml:space="preserve"> välittää työntekijöille. </w:t>
+      </w:r>
+      <w:proofErr w:type="spellStart"/>
+      <w:r>
+        <w:t>Celery</w:t>
+      </w:r>
+      <w:proofErr w:type="spellEnd"/>
+      <w:r>
+        <w:t xml:space="preserve"> </w:t>
       </w:r>
       <w:r>
         <w:lastRenderedPageBreak/>
@@ -6524,7 +7270,23 @@
         <w:t xml:space="preserve">Sovelluksessa API-rajapinnan kautta </w:t>
       </w:r>
       <w:r>
-        <w:t xml:space="preserve">tehdyt kutsut lisäävät tehtäviä Redis tehtävä jonoon, jonka kautta Celery työntekijä saa tarkat parametrit tarvittaville toimille. Työntekijät ovat erotettuna muusta sovelluksesta, ja ne hoitavat raskaammat tehtävät. Lisäämällä työntekijöiden määrää, voidaan sovellusta skaalata helposti ottamaan vastaan suuriakin määriä pyyntöjä, ilman toiminnan hidastumista. </w:t>
+        <w:t xml:space="preserve">tehdyt kutsut lisäävät tehtäviä </w:t>
+      </w:r>
+      <w:proofErr w:type="spellStart"/>
+      <w:r>
+        <w:t>Redis</w:t>
+      </w:r>
+      <w:proofErr w:type="spellEnd"/>
+      <w:r>
+        <w:t xml:space="preserve"> tehtävä jonoon, jonka kautta </w:t>
+      </w:r>
+      <w:proofErr w:type="spellStart"/>
+      <w:r>
+        <w:t>Celery</w:t>
+      </w:r>
+      <w:proofErr w:type="spellEnd"/>
+      <w:r>
+        <w:t xml:space="preserve"> työntekijä saa tarkat parametrit tarvittaville toimille. Työntekijät ovat erotettuna muusta sovelluksesta, ja ne hoitavat raskaammat tehtävät. Lisäämällä työntekijöiden määrää, voidaan sovellusta skaalata helposti ottamaan vastaan suuriakin määriä pyyntöjä, ilman toiminnan hidastumista. </w:t>
       </w:r>
     </w:p>
     <w:p>
@@ -6532,7 +7294,47 @@
         <w:pStyle w:val="Leipteksti1"/>
       </w:pPr>
       <w:r>
-        <w:t xml:space="preserve">Kehittäjälle Celeryn käyttö on yksinkertaista. Työntekijöiden suorittavat toiminnallisuudet ovat Python koodia, joka määritetään Celery tehtävän suoritettavaksi. Tämän lisäksi Celery instanssi määritetään koodiin, jossa asetukset sekä kaikki sille halutut tehtävät asetetaan. Celery työntekijä käynnistetään erillisenä taustaprosessina odottamaan sille määritettäviä tehtäviä. Jonoon pusketaan uusi tehtävä ja Celery huolehtii sen suorittamisesta. </w:t>
+        <w:t xml:space="preserve">Kehittäjälle </w:t>
+      </w:r>
+      <w:proofErr w:type="spellStart"/>
+      <w:r>
+        <w:t>Celeryn</w:t>
+      </w:r>
+      <w:proofErr w:type="spellEnd"/>
+      <w:r>
+        <w:t xml:space="preserve"> käyttö on yksinkertaista. Työntekijöiden suorittavat toiminnallisuudet ovat Python koodia, joka määritetään </w:t>
+      </w:r>
+      <w:proofErr w:type="spellStart"/>
+      <w:r>
+        <w:t>Celery</w:t>
+      </w:r>
+      <w:proofErr w:type="spellEnd"/>
+      <w:r>
+        <w:t xml:space="preserve"> tehtävän suoritettavaksi. Tämän lisäksi </w:t>
+      </w:r>
+      <w:proofErr w:type="spellStart"/>
+      <w:r>
+        <w:t>Celery</w:t>
+      </w:r>
+      <w:proofErr w:type="spellEnd"/>
+      <w:r>
+        <w:t xml:space="preserve"> instanssi määritetään koodiin, jossa asetukset sekä kaikki sille halutut tehtävät asetetaan. </w:t>
+      </w:r>
+      <w:proofErr w:type="spellStart"/>
+      <w:r>
+        <w:t>Celery</w:t>
+      </w:r>
+      <w:proofErr w:type="spellEnd"/>
+      <w:r>
+        <w:t xml:space="preserve"> työntekijä käynnistetään erillisenä taustaprosessina odottamaan sille määritettäviä tehtäviä. Jonoon pusketaan uusi tehtävä ja </w:t>
+      </w:r>
+      <w:proofErr w:type="spellStart"/>
+      <w:r>
+        <w:t>Celery</w:t>
+      </w:r>
+      <w:proofErr w:type="spellEnd"/>
+      <w:r>
+        <w:t xml:space="preserve"> huolehtii sen suorittamisesta. </w:t>
       </w:r>
     </w:p>
     <w:p>
@@ -6626,7 +7428,26 @@
         <w:t xml:space="preserve">. </w:t>
       </w:r>
       <w:r>
-        <w:t>Sovelluksen, Rediksen ja Celeryn toiminnan käsitemalli</w:t>
+        <w:t xml:space="preserve">Sovelluksen, </w:t>
+      </w:r>
+      <w:proofErr w:type="spellStart"/>
+      <w:r>
+        <w:t>Rediksen</w:t>
+      </w:r>
+      <w:proofErr w:type="spellEnd"/>
+      <w:r>
+        <w:t xml:space="preserve"> ja </w:t>
+      </w:r>
+      <w:proofErr w:type="spellStart"/>
+      <w:r>
+        <w:t>Celeryn</w:t>
+      </w:r>
+      <w:proofErr w:type="spellEnd"/>
+      <w:r>
+        <w:t xml:space="preserve"> toiminnan käsitemalli</w:t>
+      </w:r>
+      <w:r>
+        <w:t>.</w:t>
       </w:r>
     </w:p>
     <w:p>
@@ -6656,15 +7477,44 @@
       <w:pPr>
         <w:pStyle w:val="Leipteksti1"/>
       </w:pPr>
-      <w:r>
-        <w:t xml:space="preserve">Redis on keskusmuistipohjainen varastointi </w:t>
-      </w:r>
-      <w:r>
-        <w:t xml:space="preserve">palvelin alusta. Redis on erityisen tehokas varastoimaan ja lukemaan tallennettua dataa, koska se säilyttää kaiken keskusmuistissa. Se soveltuu toimimaan tietokantana, viestien kääntäjä ja </w:t>
+      <w:proofErr w:type="spellStart"/>
+      <w:r>
+        <w:t>Redis</w:t>
+      </w:r>
+      <w:proofErr w:type="spellEnd"/>
+      <w:r>
+        <w:t xml:space="preserve"> on keskusmuistipohjainen varastointi </w:t>
+      </w:r>
+      <w:r>
+        <w:t xml:space="preserve">palvelin alusta. </w:t>
+      </w:r>
+      <w:proofErr w:type="spellStart"/>
+      <w:r>
+        <w:t>Redis</w:t>
+      </w:r>
+      <w:proofErr w:type="spellEnd"/>
+      <w:r>
+        <w:t xml:space="preserve"> on erityisen tehokas varastoimaan ja lukemaan tallennettua dataa, koska se säilyttää kaiken keskusmuistissa. Se soveltuu toimimaan tietokantana, viestien kääntäjä ja </w:t>
       </w:r>
       <w:r>
         <w:lastRenderedPageBreak/>
-        <w:t xml:space="preserve">välittäjä palveluna, sekä välimuistina. Tässä työssä Redis toimii samaan aikaan viestien välittäjänä Celerylle, sekä välimuistina tuloksille. </w:t>
+        <w:t xml:space="preserve">välittäjä palveluna, sekä välimuistina. Tässä työssä </w:t>
+      </w:r>
+      <w:proofErr w:type="spellStart"/>
+      <w:r>
+        <w:t>Redis</w:t>
+      </w:r>
+      <w:proofErr w:type="spellEnd"/>
+      <w:r>
+        <w:t xml:space="preserve"> toimii samaan aikaan viestien välittäjänä </w:t>
+      </w:r>
+      <w:proofErr w:type="spellStart"/>
+      <w:r>
+        <w:t>Celerylle</w:t>
+      </w:r>
+      <w:proofErr w:type="spellEnd"/>
+      <w:r>
+        <w:t xml:space="preserve">, sekä välimuistina tuloksille. </w:t>
       </w:r>
     </w:p>
     <w:p>
@@ -6672,15 +7522,76 @@
         <w:pStyle w:val="Leipteksti1"/>
       </w:pPr>
       <w:r>
-        <w:t xml:space="preserve">Välimuistiin voidaan tallentaa tiettyyn avainsanaan arvoja, joiden hakeminen vie aikaa tai on muuten raskasta. Redis vähentää näiden hitaiden ja raskaiden toimintojen määrää, kun niiden tuloksia voidaan tallentaa ja myöhemmin hakea tehokkaasti Rediksen välimuistista. Arvoille voidaan määrittää vanhentumisaika, jonka tultua täyteen arvo poistuu välimuistista ja näin pidetään se ajantasaisena. Välimuisti tehostaa sovelluksen toimintaa, vähentää vastausaikoja ja mahdollistaa skaalautumisen. </w:t>
+        <w:t xml:space="preserve">Välimuistiin voidaan tallentaa tiettyyn avainsanaan arvoja, joiden hakeminen vie aikaa tai on muuten raskasta. </w:t>
+      </w:r>
+      <w:proofErr w:type="spellStart"/>
+      <w:r>
+        <w:t>Redis</w:t>
+      </w:r>
+      <w:proofErr w:type="spellEnd"/>
+      <w:r>
+        <w:t xml:space="preserve"> vähentää näiden hitaiden ja raskaiden toimintojen määrää, kun niiden tuloksia voidaan tallentaa ja myöhemmin hakea tehokkaasti </w:t>
+      </w:r>
+      <w:proofErr w:type="spellStart"/>
+      <w:r>
+        <w:t>Rediksen</w:t>
+      </w:r>
+      <w:proofErr w:type="spellEnd"/>
+      <w:r>
+        <w:t xml:space="preserve"> välimuistista. Arvoille voidaan määrittää vanhentumisaika, jonka tultua täyteen arvo poistuu välimuistista ja näin pidetään se ajantasaisena. Välimuisti tehostaa sovelluksen toimintaa, vähentää vastausaikoja ja mahdollistaa skaalautumisen. </w:t>
       </w:r>
     </w:p>
     <w:p>
       <w:pPr>
         <w:pStyle w:val="Leipteksti1"/>
       </w:pPr>
-      <w:r>
-        <w:t xml:space="preserve">Redis toimii myös Celeryn tehtäväjonona. Celery kirjasto sisältää valmiin toiminnallisuuden Rediksen käyttöön. Celery määritettyjä tehtäviä voidaan ohjelmallisesti puskea Rediksen tehtävä jonoon helposti, josta työntekijät saavat ne käsittelyyn. Tehtäväjono toimii ensimmäisenä sisään, ensimmäisenä ulos periaatteella. </w:t>
+      <w:proofErr w:type="spellStart"/>
+      <w:r>
+        <w:t>Redis</w:t>
+      </w:r>
+      <w:proofErr w:type="spellEnd"/>
+      <w:r>
+        <w:t xml:space="preserve"> toimii myös </w:t>
+      </w:r>
+      <w:proofErr w:type="spellStart"/>
+      <w:r>
+        <w:t>Celeryn</w:t>
+      </w:r>
+      <w:proofErr w:type="spellEnd"/>
+      <w:r>
+        <w:t xml:space="preserve"> tehtäväjonona. </w:t>
+      </w:r>
+      <w:proofErr w:type="spellStart"/>
+      <w:r>
+        <w:t>Celery</w:t>
+      </w:r>
+      <w:proofErr w:type="spellEnd"/>
+      <w:r>
+        <w:t xml:space="preserve"> kirjasto sisältää valmiin toiminnallisuuden </w:t>
+      </w:r>
+      <w:proofErr w:type="spellStart"/>
+      <w:r>
+        <w:t>Rediksen</w:t>
+      </w:r>
+      <w:proofErr w:type="spellEnd"/>
+      <w:r>
+        <w:t xml:space="preserve"> käyttöön. </w:t>
+      </w:r>
+      <w:proofErr w:type="spellStart"/>
+      <w:r>
+        <w:t>Celery</w:t>
+      </w:r>
+      <w:proofErr w:type="spellEnd"/>
+      <w:r>
+        <w:t xml:space="preserve"> määritettyjä tehtäviä voidaan ohjelmallisesti puskea </w:t>
+      </w:r>
+      <w:proofErr w:type="spellStart"/>
+      <w:r>
+        <w:t>Rediksen</w:t>
+      </w:r>
+      <w:proofErr w:type="spellEnd"/>
+      <w:r>
+        <w:t xml:space="preserve"> tehtävä jonoon helposti, josta työntekijät saavat ne käsittelyyn. Tehtäväjono toimii ensimmäisenä sisään, ensimmäisenä ulos periaatteella. </w:t>
       </w:r>
     </w:p>
     <w:p>
@@ -6697,33 +7608,157 @@
       </w:pPr>
       <w:bookmarkStart w:id="35" w:name="_Toc188193357"/>
       <w:bookmarkStart w:id="36" w:name="_Toc188207389"/>
+      <w:proofErr w:type="spellStart"/>
       <w:r>
         <w:t>Docker</w:t>
       </w:r>
       <w:bookmarkEnd w:id="35"/>
       <w:bookmarkEnd w:id="36"/>
+      <w:proofErr w:type="spellEnd"/>
     </w:p>
     <w:p>
       <w:pPr>
         <w:pStyle w:val="Leipteksti1"/>
       </w:pPr>
-      <w:r>
-        <w:t xml:space="preserve">Docker on virtualisointi alusta, joka tekee kehittämisestä, testauksesta ja lopulta käyttöönotosta yksinkertaista ja yhtenäistä. Dockeriin määritetään infrastruktuuri, jonka päällä kehitetty sovellus pyörii. Docker rakentaa määritysten perusteella ”kontin”, joka sisältää sovelluksen, sen tarvitsemat kirjastot, konfiguraatiot ja alustan, joka käynnistetään eristetysti laitteen käyttöjärjestelmästä. Dockerin toimintaa voidaan verrata virtuaalikoneeseen, mutta Docker virtualisoi vain sovelluksen toiminnan kannalta tärkeät palvelut, jonka takia Docker käyttää yleensä vähemmän laitteen resursseja. Dockeria käyttämällä voidaan käynnistää ja hallinnoida useita erilaisia palveluita ja sovelluksia helposti. </w:t>
+      <w:proofErr w:type="spellStart"/>
+      <w:r>
+        <w:t>Docker</w:t>
+      </w:r>
+      <w:proofErr w:type="spellEnd"/>
+      <w:r>
+        <w:t xml:space="preserve"> on virtualisointi alusta, joka tekee kehittämisestä, testauksesta ja lopulta käyttöönotosta yksinkertaista ja yhtenäistä. Dockeriin määritetään infrastruktuuri, jonka päällä kehitetty sovellus pyörii. </w:t>
+      </w:r>
+      <w:proofErr w:type="spellStart"/>
+      <w:r>
+        <w:t>Docker</w:t>
+      </w:r>
+      <w:proofErr w:type="spellEnd"/>
+      <w:r>
+        <w:t xml:space="preserve"> rakentaa määritysten perusteella ”kontin”, joka sisältää sovelluksen, sen tarvitsemat kirjastot, konfiguraatiot ja alustan, joka käynnistetään eristetysti laitteen käyttöjärjestelmästä. Dockerin toimintaa voidaan verrata virtuaalikoneeseen, mutta </w:t>
+      </w:r>
+      <w:proofErr w:type="spellStart"/>
+      <w:r>
+        <w:t>Docker</w:t>
+      </w:r>
+      <w:proofErr w:type="spellEnd"/>
+      <w:r>
+        <w:t xml:space="preserve"> virtualisoi vain sovelluksen toiminnan kannalta tärkeät palvelut, jonka takia </w:t>
+      </w:r>
+      <w:proofErr w:type="spellStart"/>
+      <w:r>
+        <w:t>Docker</w:t>
+      </w:r>
+      <w:proofErr w:type="spellEnd"/>
+      <w:r>
+        <w:t xml:space="preserve"> käyttää yleensä vähemmän laitteen resursseja. </w:t>
+      </w:r>
+      <w:proofErr w:type="spellStart"/>
+      <w:r>
+        <w:t>Dockeria</w:t>
+      </w:r>
+      <w:proofErr w:type="spellEnd"/>
+      <w:r>
+        <w:t xml:space="preserve"> käyttämällä voidaan käynnistää ja hallinnoida useita erilaisia palveluita ja sovelluksia helposti. </w:t>
       </w:r>
     </w:p>
     <w:p>
       <w:pPr>
         <w:pStyle w:val="Leipteksti1"/>
       </w:pPr>
-      <w:r>
-        <w:t xml:space="preserve">Docker Compose on Dockerin työkalu, </w:t>
-      </w:r>
-      <w:r>
-        <w:t xml:space="preserve">joka soveltuu määrittämään suurempia, useiden Docker konttien kokonaisuuksia, joiden monitorointi sekä hallinnointi voidaan yhtenäistää. Docker Composen avulla voidaan rakentaa laajempi sovellus, joka sisältää kehitetyn sovelluksen, sille oman tietokannan sekä </w:t>
+      <w:proofErr w:type="spellStart"/>
+      <w:r>
+        <w:t>Docker</w:t>
+      </w:r>
+      <w:proofErr w:type="spellEnd"/>
+      <w:r>
+        <w:t xml:space="preserve"> </w:t>
+      </w:r>
+      <w:proofErr w:type="spellStart"/>
+      <w:r>
+        <w:t>Compose</w:t>
+      </w:r>
+      <w:proofErr w:type="spellEnd"/>
+      <w:r>
+        <w:t xml:space="preserve"> on Dockerin työkalu, </w:t>
+      </w:r>
+      <w:r>
+        <w:t xml:space="preserve">joka soveltuu määrittämään suurempia, useiden </w:t>
+      </w:r>
+      <w:proofErr w:type="spellStart"/>
+      <w:r>
+        <w:t>Docker</w:t>
+      </w:r>
+      <w:proofErr w:type="spellEnd"/>
+      <w:r>
+        <w:t xml:space="preserve"> konttien kokonaisuuksia, joiden monitorointi sekä hallinnointi voidaan yhtenäistää. </w:t>
+      </w:r>
+      <w:proofErr w:type="spellStart"/>
+      <w:r>
+        <w:t>Docker</w:t>
+      </w:r>
+      <w:proofErr w:type="spellEnd"/>
+      <w:r>
+        <w:t xml:space="preserve"> </w:t>
+      </w:r>
+      <w:proofErr w:type="spellStart"/>
+      <w:r>
+        <w:t>Composen</w:t>
+      </w:r>
+      <w:proofErr w:type="spellEnd"/>
+      <w:r>
+        <w:t xml:space="preserve"> avulla voidaan rakentaa laajempi sovellus, joka sisältää kehitetyn sovelluksen, sille oman tietokannan sekä </w:t>
       </w:r>
       <w:r>
         <w:lastRenderedPageBreak/>
-        <w:t xml:space="preserve">verkkopalvelimen. Jokainen palvelu pystytetään yhden konfiguraatio tiedoston avulla, docker-compose.yml. Konfiguraatioon määritetään jokainen haluttu, yksittäinen Docker palvelu ja niiden erityisominaisuudet. Konfiguraatio tiedoston avulla yksittäisen palvelun, kuten tietokannan vaihtaminen ei vaadi muuta, kuin konfiguraatio muutosta ja uudelleen käynnistämistä. Docker Compose tukee myös skaalausta. Yksittäisiä Docker palveluita voidaan käynnistää useita käynnistysvaiheessa, jolloin esimerkiksi Celery työntekijöitä voidaan määrittää useita. </w:t>
+        <w:t xml:space="preserve">verkkopalvelimen. Jokainen palvelu pystytetään yhden konfiguraatio tiedoston avulla, </w:t>
+      </w:r>
+      <w:proofErr w:type="spellStart"/>
+      <w:r>
+        <w:t>docker-compose.yml</w:t>
+      </w:r>
+      <w:proofErr w:type="spellEnd"/>
+      <w:r>
+        <w:t xml:space="preserve">. Konfiguraatioon määritetään jokainen haluttu, yksittäinen </w:t>
+      </w:r>
+      <w:proofErr w:type="spellStart"/>
+      <w:r>
+        <w:t>Docker</w:t>
+      </w:r>
+      <w:proofErr w:type="spellEnd"/>
+      <w:r>
+        <w:t xml:space="preserve"> palvelu ja niiden erityisominaisuudet. Konfiguraatio tiedoston avulla yksittäisen palvelun, kuten tietokannan vaihtaminen ei vaadi muuta, kuin konfiguraatio muutosta ja uudelleen käynnistämistä. </w:t>
+      </w:r>
+      <w:proofErr w:type="spellStart"/>
+      <w:r>
+        <w:t>Docker</w:t>
+      </w:r>
+      <w:proofErr w:type="spellEnd"/>
+      <w:r>
+        <w:t xml:space="preserve"> </w:t>
+      </w:r>
+      <w:proofErr w:type="spellStart"/>
+      <w:r>
+        <w:t>Compose</w:t>
+      </w:r>
+      <w:proofErr w:type="spellEnd"/>
+      <w:r>
+        <w:t xml:space="preserve"> tukee myös skaalausta. Yksittäisiä </w:t>
+      </w:r>
+      <w:proofErr w:type="spellStart"/>
+      <w:r>
+        <w:t>Docker</w:t>
+      </w:r>
+      <w:proofErr w:type="spellEnd"/>
+      <w:r>
+        <w:t xml:space="preserve"> palveluita voidaan käynnistää useita käynnistysvaiheessa, jolloin esimerkiksi </w:t>
+      </w:r>
+      <w:proofErr w:type="spellStart"/>
+      <w:r>
+        <w:t>Celery</w:t>
+      </w:r>
+      <w:proofErr w:type="spellEnd"/>
+      <w:r>
+        <w:t xml:space="preserve"> työntekijöitä voidaan määrittää useita. </w:t>
       </w:r>
     </w:p>
     <w:p>
@@ -6731,7 +7766,55 @@
         <w:pStyle w:val="Leipteksti1"/>
       </w:pPr>
       <w:r>
-        <w:t xml:space="preserve">Työssä Docker Composella erillisiä Docker kontteja hallinnoidaan yhtenäisesti. Sovelluksen eri osat eritellään yksittäisiin Docker kontteihin, joita hallinnoidaan tarvittavien palveluiden kanssa Docker Composella. Tuloksena alusta, joka on itsenäinen kokonaisuus. </w:t>
+        <w:t xml:space="preserve">Työssä </w:t>
+      </w:r>
+      <w:proofErr w:type="spellStart"/>
+      <w:r>
+        <w:t>Docker</w:t>
+      </w:r>
+      <w:proofErr w:type="spellEnd"/>
+      <w:r>
+        <w:t xml:space="preserve"> </w:t>
+      </w:r>
+      <w:proofErr w:type="spellStart"/>
+      <w:r>
+        <w:t>Composella</w:t>
+      </w:r>
+      <w:proofErr w:type="spellEnd"/>
+      <w:r>
+        <w:t xml:space="preserve"> erillisiä </w:t>
+      </w:r>
+      <w:proofErr w:type="spellStart"/>
+      <w:r>
+        <w:t>Docker</w:t>
+      </w:r>
+      <w:proofErr w:type="spellEnd"/>
+      <w:r>
+        <w:t xml:space="preserve"> kontteja hallinnoidaan yhtenäisesti. Sovelluksen eri osat eritellään yksittäisiin </w:t>
+      </w:r>
+      <w:proofErr w:type="spellStart"/>
+      <w:r>
+        <w:t>Docker</w:t>
+      </w:r>
+      <w:proofErr w:type="spellEnd"/>
+      <w:r>
+        <w:t xml:space="preserve"> kontteihin, joita hallinnoidaan tarvittavien palveluiden kanssa </w:t>
+      </w:r>
+      <w:proofErr w:type="spellStart"/>
+      <w:r>
+        <w:t>Docker</w:t>
+      </w:r>
+      <w:proofErr w:type="spellEnd"/>
+      <w:r>
+        <w:t xml:space="preserve"> </w:t>
+      </w:r>
+      <w:proofErr w:type="spellStart"/>
+      <w:r>
+        <w:t>Composella</w:t>
+      </w:r>
+      <w:proofErr w:type="spellEnd"/>
+      <w:r>
+        <w:t xml:space="preserve">. Tuloksena alusta, joka on itsenäinen kokonaisuus. </w:t>
       </w:r>
     </w:p>
     <w:p>
@@ -6795,11 +7878,35 @@
         <w:pStyle w:val="Leipteksti1"/>
       </w:pPr>
       <w:r>
-        <w:t xml:space="preserve">Rakenteeltaan työssä päädyttiin ratkaisuun, jossa toiminnallisuutta ohjataan Flaskilla toteutetun API-rajapinnan kautta, joka käynnistää Celery työntekijöille </w:t>
+        <w:t xml:space="preserve">Rakenteeltaan työssä päädyttiin ratkaisuun, jossa toiminnallisuutta ohjataan </w:t>
+      </w:r>
+      <w:proofErr w:type="spellStart"/>
+      <w:r>
+        <w:t>Flaskilla</w:t>
+      </w:r>
+      <w:proofErr w:type="spellEnd"/>
+      <w:r>
+        <w:t xml:space="preserve"> toteutetun API-rajapinnan kautta, joka käynnistää </w:t>
+      </w:r>
+      <w:proofErr w:type="spellStart"/>
+      <w:r>
+        <w:t>Celery</w:t>
+      </w:r>
+      <w:proofErr w:type="spellEnd"/>
+      <w:r>
+        <w:t xml:space="preserve"> työntekijöille </w:t>
       </w:r>
       <w:r>
         <w:lastRenderedPageBreak/>
-        <w:t xml:space="preserve">tehtäviä. Näin erotellaan rajapinnan toiminta, raskaammista tehtävistä, joissa käydään hakemassa uhkatietoja ulkoisista API-rajapinnoista ja Flask API-rajapinnan käyttö ei hidastu. </w:t>
+        <w:t xml:space="preserve">tehtäviä. Näin erotellaan rajapinnan toiminta, raskaammista tehtävistä, joissa käydään hakemassa uhkatietoja ulkoisista API-rajapinnoista ja </w:t>
+      </w:r>
+      <w:proofErr w:type="spellStart"/>
+      <w:r>
+        <w:t>Flask</w:t>
+      </w:r>
+      <w:proofErr w:type="spellEnd"/>
+      <w:r>
+        <w:t xml:space="preserve"> API-rajapinnan käyttö ei hidastu. </w:t>
       </w:r>
     </w:p>
     <w:p>
@@ -6807,7 +7914,55 @@
         <w:pStyle w:val="Leipteksti1"/>
       </w:pPr>
       <w:r>
-        <w:t xml:space="preserve">Sovellusta kehittäessä, ominaisuuksia tarkennettiin ja lisättiin sitä mukaan, kun tarve niille tuli. Kehitykseen käytettiin Visual Studio Code koodi editoria Python laajennuksilla, kehityksen tukena Docker Composea ja versionhallintana GitHub alustaa. API-rajapinnan toiminnallisuuden testaamiseen käytettiin Postman sovellusta. Docker mahdollisti uusien palveluiden helpon lisäämisen ja jatkuvan testauksen. Kehittäminen tapahtui useilla laitteilla ja käyttöjärjestelmillä, riippuen siitä mikä oli sillä hetkellä kätevintä. Docker mahdollisti yhtenäisen, alusta riippumattoman kehityksen ja jatkuvan testauksen. </w:t>
+        <w:t xml:space="preserve">Sovellusta kehittäessä, ominaisuuksia tarkennettiin ja lisättiin sitä mukaan, kun tarve niille tuli. Kehitykseen käytettiin Visual Studio </w:t>
+      </w:r>
+      <w:proofErr w:type="spellStart"/>
+      <w:r>
+        <w:t>Code</w:t>
+      </w:r>
+      <w:proofErr w:type="spellEnd"/>
+      <w:r>
+        <w:t xml:space="preserve"> koodi editoria Python laajennuksilla, kehityksen tukena </w:t>
+      </w:r>
+      <w:proofErr w:type="spellStart"/>
+      <w:r>
+        <w:t>Docker</w:t>
+      </w:r>
+      <w:proofErr w:type="spellEnd"/>
+      <w:r>
+        <w:t xml:space="preserve"> </w:t>
+      </w:r>
+      <w:proofErr w:type="spellStart"/>
+      <w:r>
+        <w:t>Composea</w:t>
+      </w:r>
+      <w:proofErr w:type="spellEnd"/>
+      <w:r>
+        <w:t xml:space="preserve"> ja versionhallintana GitHub alustaa. API-rajapinnan toiminnallisuuden testaamiseen käytettiin </w:t>
+      </w:r>
+      <w:proofErr w:type="spellStart"/>
+      <w:r>
+        <w:t>Postman</w:t>
+      </w:r>
+      <w:proofErr w:type="spellEnd"/>
+      <w:r>
+        <w:t xml:space="preserve"> sovellusta. </w:t>
+      </w:r>
+      <w:proofErr w:type="spellStart"/>
+      <w:r>
+        <w:t>Docker</w:t>
+      </w:r>
+      <w:proofErr w:type="spellEnd"/>
+      <w:r>
+        <w:t xml:space="preserve"> mahdollisti uusien palveluiden helpon lisäämisen ja jatkuvan testauksen. Kehittäminen tapahtui useilla laitteilla ja käyttöjärjestelmillä, riippuen siitä mikä oli sillä hetkellä kätevintä. </w:t>
+      </w:r>
+      <w:proofErr w:type="spellStart"/>
+      <w:r>
+        <w:t>Docker</w:t>
+      </w:r>
+      <w:proofErr w:type="spellEnd"/>
+      <w:r>
+        <w:t xml:space="preserve"> mahdollisti yhtenäisen, alusta riippumattoman kehityksen ja jatkuvan testauksen. </w:t>
       </w:r>
     </w:p>
     <w:p>
@@ -6815,7 +7970,103 @@
         <w:pStyle w:val="Leipteksti1"/>
       </w:pPr>
       <w:r>
-        <w:t xml:space="preserve">Sovellusta lähdettiin rakentamaan tekemällä perusta Flask API-rajapinnan ja Celery työntekijöiden toiminnallisuudelle, jossa kutsu API-rajapintaan käynnistää Celery työntekijän taustalle. Flask huolehtii toiminnallisuuksien orkestroinnista ja syötteiden validoinnista. Yksinkertaisilla säännöllisillä lausekkeilla syötetyt digitaaliset tunnistetiedot kategorisoidaan, ja luodaan uusi tehtävä Celeryn suoritettavaksi. Flask palauttaa tehtävän tunnisteen, jota kyselemällä saadaan tehtävän tila ja lopulta sen tulokset. Celery työntekijä suorittaa validoidun tehtävän ja hoitaa tunnistetiedon rikastamisen useilla API-rajapinta kutsuilla. Celery sekä Flask käyttävät Redistä välimuistina. Celery tallentaa välimuistiin rikastetut tunnistetiedot ja Flask tietokantaan määritetyt API-rajapinta avaimet, joka vähentää raskaampien toimintojen käyttöä. Flask API-rajapintaa käyttämällä pystytään myös määrittämään uhkatietolähteiden API-rajapinta yhteyksissä käytettäviä API-rajapinta avaimia. Useat lähteet edellyttävät rekisteröitymisen, jonka kautta API-rajapinta kutsuja pystytään tekemään. </w:t>
+        <w:t xml:space="preserve">Sovellusta lähdettiin rakentamaan tekemällä perusta </w:t>
+      </w:r>
+      <w:proofErr w:type="spellStart"/>
+      <w:r>
+        <w:t>Flask</w:t>
+      </w:r>
+      <w:proofErr w:type="spellEnd"/>
+      <w:r>
+        <w:t xml:space="preserve"> API-rajapinnan ja </w:t>
+      </w:r>
+      <w:proofErr w:type="spellStart"/>
+      <w:r>
+        <w:t>Celery</w:t>
+      </w:r>
+      <w:proofErr w:type="spellEnd"/>
+      <w:r>
+        <w:t xml:space="preserve"> työntekijöiden toiminnallisuudelle, jossa kutsu API-rajapintaan käynnistää </w:t>
+      </w:r>
+      <w:proofErr w:type="spellStart"/>
+      <w:r>
+        <w:t>Celery</w:t>
+      </w:r>
+      <w:proofErr w:type="spellEnd"/>
+      <w:r>
+        <w:t xml:space="preserve"> työntekijän taustalle. </w:t>
+      </w:r>
+      <w:proofErr w:type="spellStart"/>
+      <w:r>
+        <w:t>Flask</w:t>
+      </w:r>
+      <w:proofErr w:type="spellEnd"/>
+      <w:r>
+        <w:t xml:space="preserve"> huolehtii toiminnallisuuksien orkestroinnista ja syötteiden validoinnista. Yksinkertaisilla säännöllisillä lausekkeilla syötetyt digitaaliset tunnistetiedot kategorisoidaan, ja luodaan uusi tehtävä </w:t>
+      </w:r>
+      <w:proofErr w:type="spellStart"/>
+      <w:r>
+        <w:t>Celeryn</w:t>
+      </w:r>
+      <w:proofErr w:type="spellEnd"/>
+      <w:r>
+        <w:t xml:space="preserve"> suoritettavaksi. </w:t>
+      </w:r>
+      <w:proofErr w:type="spellStart"/>
+      <w:r>
+        <w:t>Flask</w:t>
+      </w:r>
+      <w:proofErr w:type="spellEnd"/>
+      <w:r>
+        <w:t xml:space="preserve"> palauttaa tehtävän tunnisteen, jota kyselemällä saadaan tehtävän tila ja lopulta sen tulokset. </w:t>
+      </w:r>
+      <w:proofErr w:type="spellStart"/>
+      <w:r>
+        <w:t>Celery</w:t>
+      </w:r>
+      <w:proofErr w:type="spellEnd"/>
+      <w:r>
+        <w:t xml:space="preserve"> työntekijä suorittaa validoidun tehtävän ja hoitaa tunnistetiedon rikastamisen useilla API-rajapinta kutsuilla. </w:t>
+      </w:r>
+      <w:proofErr w:type="spellStart"/>
+      <w:r>
+        <w:t>Celery</w:t>
+      </w:r>
+      <w:proofErr w:type="spellEnd"/>
+      <w:r>
+        <w:t xml:space="preserve"> sekä </w:t>
+      </w:r>
+      <w:proofErr w:type="spellStart"/>
+      <w:r>
+        <w:t>Flask</w:t>
+      </w:r>
+      <w:proofErr w:type="spellEnd"/>
+      <w:r>
+        <w:t xml:space="preserve"> käyttävät Redistä välimuistina. </w:t>
+      </w:r>
+      <w:proofErr w:type="spellStart"/>
+      <w:r>
+        <w:t>Celery</w:t>
+      </w:r>
+      <w:proofErr w:type="spellEnd"/>
+      <w:r>
+        <w:t xml:space="preserve"> tallentaa välimuistiin rikastetut tunnistetiedot ja </w:t>
+      </w:r>
+      <w:proofErr w:type="spellStart"/>
+      <w:r>
+        <w:t>Flask</w:t>
+      </w:r>
+      <w:proofErr w:type="spellEnd"/>
+      <w:r>
+        <w:t xml:space="preserve"> tietokantaan määritetyt API-rajapinta avaimet, joka vähentää raskaampien toimintojen käyttöä. </w:t>
+      </w:r>
+      <w:proofErr w:type="spellStart"/>
+      <w:r>
+        <w:t>Flask</w:t>
+      </w:r>
+      <w:proofErr w:type="spellEnd"/>
+      <w:r>
+        <w:t xml:space="preserve"> API-rajapintaa käyttämällä pystytään myös määrittämään uhkatietolähteiden API-rajapinta yhteyksissä käytettäviä API-rajapinta avaimia. Useat lähteet edellyttävät rekisteröitymisen, jonka kautta API-rajapinta kutsuja pystytään tekemään. </w:t>
       </w:r>
     </w:p>
     <w:p>
@@ -6823,7 +8074,15 @@
         <w:pStyle w:val="Leipteksti1"/>
       </w:pPr>
       <w:r>
-        <w:t xml:space="preserve">Lähdekoodin ylläpitämiseen käytettiin git-pohjaista GitHub palvelua, joka säilyttää muutokset sekä lopullisen koodin. </w:t>
+        <w:t xml:space="preserve">Lähdekoodin ylläpitämiseen käytettiin </w:t>
+      </w:r>
+      <w:proofErr w:type="spellStart"/>
+      <w:r>
+        <w:t>git</w:t>
+      </w:r>
+      <w:proofErr w:type="spellEnd"/>
+      <w:r>
+        <w:t xml:space="preserve">-pohjaista GitHub palvelua, joka säilyttää muutokset sekä lopullisen koodin. </w:t>
       </w:r>
     </w:p>
     <w:p>
@@ -6837,9 +8096,14 @@
       </w:pPr>
       <w:bookmarkStart w:id="39" w:name="_Toc188193359"/>
       <w:bookmarkStart w:id="40" w:name="_Toc188207391"/>
+      <w:proofErr w:type="spellStart"/>
       <w:r>
         <w:lastRenderedPageBreak/>
-        <w:t>Flask API</w:t>
+        <w:t>Flask</w:t>
+      </w:r>
+      <w:proofErr w:type="spellEnd"/>
+      <w:r>
+        <w:t xml:space="preserve"> API</w:t>
       </w:r>
       <w:bookmarkEnd w:id="39"/>
       <w:bookmarkEnd w:id="40"/>
@@ -6848,16 +8112,114 @@
       <w:pPr>
         <w:pStyle w:val="Leipteksti1"/>
       </w:pPr>
-      <w:r>
-        <w:t xml:space="preserve">Flask toimii välittäjänä, jonka kautta kaikkia sovelluksen toiminnallisuuksia käynnistetään ja määritetään. Flask kirjasto määritetään ja käynnistetään Flaskin dokumentaation mukaisesti. Määrittelyssä käytetään apuluokkaa ”Config”, joka sisältää koko sovellukselle tärkeitä arvoja, kuten Redis tietokannan osoitteen ja kuunneltavat portit. Config luokan muuttujat voidaan määrittää ympäristömuuttujina esimerkiksi Dockerilla, joka mahdollistaa toiminnallisuuksien helpon mukautumisen. </w:t>
+      <w:proofErr w:type="spellStart"/>
+      <w:r>
+        <w:t>Flask</w:t>
+      </w:r>
+      <w:proofErr w:type="spellEnd"/>
+      <w:r>
+        <w:t xml:space="preserve"> toimii välittäjänä, jonka kautta kaikkia sovelluksen toiminnallisuuksia käynnistetään ja määritetään. </w:t>
+      </w:r>
+      <w:proofErr w:type="spellStart"/>
+      <w:r>
+        <w:t>Flask</w:t>
+      </w:r>
+      <w:proofErr w:type="spellEnd"/>
+      <w:r>
+        <w:t xml:space="preserve"> kirjasto määritetään ja käynnistetään </w:t>
+      </w:r>
+      <w:proofErr w:type="spellStart"/>
+      <w:r>
+        <w:t>Flaskin</w:t>
+      </w:r>
+      <w:proofErr w:type="spellEnd"/>
+      <w:r>
+        <w:t xml:space="preserve"> dokumentaation mukaisesti. Määrittelyssä käytetään apuluokkaa ”</w:t>
+      </w:r>
+      <w:proofErr w:type="spellStart"/>
+      <w:r>
+        <w:t>Config</w:t>
+      </w:r>
+      <w:proofErr w:type="spellEnd"/>
+      <w:r>
+        <w:t xml:space="preserve">”, joka sisältää koko sovellukselle tärkeitä arvoja, kuten </w:t>
+      </w:r>
+      <w:proofErr w:type="spellStart"/>
+      <w:r>
+        <w:t>Redis</w:t>
+      </w:r>
+      <w:proofErr w:type="spellEnd"/>
+      <w:r>
+        <w:t xml:space="preserve"> tietokannan osoitteen ja kuunneltavat portit. </w:t>
+      </w:r>
+      <w:proofErr w:type="spellStart"/>
+      <w:r>
+        <w:t>Config</w:t>
+      </w:r>
+      <w:proofErr w:type="spellEnd"/>
+      <w:r>
+        <w:t xml:space="preserve"> luokan muuttujat voidaan määrittää ympäristömuuttujina esimerkiksi </w:t>
+      </w:r>
+      <w:proofErr w:type="spellStart"/>
+      <w:r>
+        <w:t>Dockerilla</w:t>
+      </w:r>
+      <w:proofErr w:type="spellEnd"/>
+      <w:r>
+        <w:t xml:space="preserve">, joka mahdollistaa toiminnallisuuksien helpon mukautumisen. </w:t>
       </w:r>
     </w:p>
     <w:p>
       <w:pPr>
         <w:pStyle w:val="Leipteksti1"/>
       </w:pPr>
-      <w:r>
-        <w:t xml:space="preserve">Flask määritetään ja luodaan __init__.py moduulissa Flask sovellus tehdas funktiolla, jota kutsutaan ensimmäisenä koko sovelluksen käynnistyessä. Flask varmistaa, alustaa ja käynnistää kaikki tietokantayhteydet, joita käytetään koko sovelluksen toiminnassa. Kaikki tietokantaan tallennettavat tiedot ovat Python luokkia, joiden siirtäminen tietokantaan hoidetaan kokonaan Flaskin toimesta. Flask luo ja omistaa tietokantayhteyden. Kaikki tietokantaan tehtävät toiminnot tulisi näin tehdä Flaskin toimesta. </w:t>
+      <w:proofErr w:type="spellStart"/>
+      <w:r>
+        <w:t>Flask</w:t>
+      </w:r>
+      <w:proofErr w:type="spellEnd"/>
+      <w:r>
+        <w:t xml:space="preserve"> määritetään ja luodaan __init__.py moduulissa </w:t>
+      </w:r>
+      <w:proofErr w:type="spellStart"/>
+      <w:r>
+        <w:t>Flask</w:t>
+      </w:r>
+      <w:proofErr w:type="spellEnd"/>
+      <w:r>
+        <w:t xml:space="preserve"> sovellus tehdas funktiolla, jota kutsutaan ensimmäisenä koko sovelluksen käynnistyessä. </w:t>
+      </w:r>
+      <w:proofErr w:type="spellStart"/>
+      <w:r>
+        <w:t>Flask</w:t>
+      </w:r>
+      <w:proofErr w:type="spellEnd"/>
+      <w:r>
+        <w:t xml:space="preserve"> varmistaa, alustaa ja käynnistää kaikki tietokantayhteydet, joita käytetään koko sovelluksen toiminnassa. Kaikki tietokantaan tallennettavat tiedot ovat Python luokkia, joiden siirtäminen tietokantaan hoidetaan kokonaan </w:t>
+      </w:r>
+      <w:proofErr w:type="spellStart"/>
+      <w:r>
+        <w:t>Flaskin</w:t>
+      </w:r>
+      <w:proofErr w:type="spellEnd"/>
+      <w:r>
+        <w:t xml:space="preserve"> toimesta. </w:t>
+      </w:r>
+      <w:proofErr w:type="spellStart"/>
+      <w:r>
+        <w:t>Flask</w:t>
+      </w:r>
+      <w:proofErr w:type="spellEnd"/>
+      <w:r>
+        <w:t xml:space="preserve"> luo ja omistaa tietokantayhteyden. Kaikki tietokantaan tehtävät toiminnot tulisi näin tehdä </w:t>
+      </w:r>
+      <w:proofErr w:type="spellStart"/>
+      <w:r>
+        <w:t>Flaskin</w:t>
+      </w:r>
+      <w:proofErr w:type="spellEnd"/>
+      <w:r>
+        <w:t xml:space="preserve"> toimesta. </w:t>
       </w:r>
     </w:p>
     <w:p>
@@ -6865,7 +8227,55 @@
         <w:pStyle w:val="Leipteksti1"/>
       </w:pPr>
       <w:r>
-        <w:t xml:space="preserve">Pääosin Flask toimii täysin välittäjänä. Raskaat tehtävät kirjataan Redikseen ja annetaan Celeryn hoidettavaksi, jonka tuloksia viedään käyttäjälle. Koska Flask ylläpitää tietokantayhteyksiä, päätettiin Flaskin hoitaa alustan konfigurointi. Kun käyttäjä tekee muutoksia uhkatietolähteiden konfiguraatioihin, hoitaa Flask muutokset tietokantaan. Tietokantaan tehtävät muutokset ovat yksinkertaisia ja tietokanta on paikallinen. Sen muokkaaminen on nopeaa, joten selkeyttää se alustan toiminnallisuutta, kun tuloksia saadaan suoraan http-pyytöön. </w:t>
+        <w:t xml:space="preserve">Pääosin </w:t>
+      </w:r>
+      <w:proofErr w:type="spellStart"/>
+      <w:r>
+        <w:t>Flask</w:t>
+      </w:r>
+      <w:proofErr w:type="spellEnd"/>
+      <w:r>
+        <w:t xml:space="preserve"> toimii täysin välittäjänä. Raskaat tehtävät kirjataan Redikseen ja annetaan </w:t>
+      </w:r>
+      <w:proofErr w:type="spellStart"/>
+      <w:r>
+        <w:t>Celeryn</w:t>
+      </w:r>
+      <w:proofErr w:type="spellEnd"/>
+      <w:r>
+        <w:t xml:space="preserve"> hoidettavaksi, jonka tuloksia viedään käyttäjälle. Koska </w:t>
+      </w:r>
+      <w:proofErr w:type="spellStart"/>
+      <w:r>
+        <w:t>Flask</w:t>
+      </w:r>
+      <w:proofErr w:type="spellEnd"/>
+      <w:r>
+        <w:t xml:space="preserve"> ylläpitää tietokantayhteyksiä, päätettiin </w:t>
+      </w:r>
+      <w:proofErr w:type="spellStart"/>
+      <w:r>
+        <w:t>Flaskin</w:t>
+      </w:r>
+      <w:proofErr w:type="spellEnd"/>
+      <w:r>
+        <w:t xml:space="preserve"> hoitaa alustan konfigurointi. Kun käyttäjä tekee muutoksia uhkatietolähteiden konfiguraatioihin, hoitaa </w:t>
+      </w:r>
+      <w:proofErr w:type="spellStart"/>
+      <w:r>
+        <w:t>Flask</w:t>
+      </w:r>
+      <w:proofErr w:type="spellEnd"/>
+      <w:r>
+        <w:t xml:space="preserve"> muutokset tietokantaan. Tietokantaan tehtävät muutokset ovat yksinkertaisia ja tietokanta on paikallinen. Sen muokkaaminen on nopeaa, joten selkeyttää se alustan toiminnallisuutta, kun tuloksia saadaan suoraan http-</w:t>
+      </w:r>
+      <w:proofErr w:type="spellStart"/>
+      <w:r>
+        <w:t>pyytöön</w:t>
+      </w:r>
+      <w:proofErr w:type="spellEnd"/>
+      <w:r>
+        <w:t xml:space="preserve">. </w:t>
       </w:r>
     </w:p>
     <w:p>
@@ -6889,7 +8299,31 @@
         <w:pStyle w:val="Leipteksti1"/>
       </w:pPr>
       <w:r>
-        <w:t xml:space="preserve">API-rajapinnan kehityksessä pyrittiin noudattamaan RESTful-periaatteita. Flaskin blueprint moduulia käytettiin yhtenäistämään API-rajapinnan toiminnallisuuksia, ja varmistettiin simppeli skaalautuminen, jos uusia toiminnallisuuksia täytyy lisätä. </w:t>
+        <w:t xml:space="preserve">API-rajapinnan kehityksessä pyrittiin noudattamaan </w:t>
+      </w:r>
+      <w:proofErr w:type="spellStart"/>
+      <w:r>
+        <w:t>RESTful</w:t>
+      </w:r>
+      <w:proofErr w:type="spellEnd"/>
+      <w:r>
+        <w:t xml:space="preserve">-periaatteita. </w:t>
+      </w:r>
+      <w:proofErr w:type="spellStart"/>
+      <w:r>
+        <w:t>Flaskin</w:t>
+      </w:r>
+      <w:proofErr w:type="spellEnd"/>
+      <w:r>
+        <w:t xml:space="preserve"> </w:t>
+      </w:r>
+      <w:proofErr w:type="spellStart"/>
+      <w:r>
+        <w:t>blueprint</w:t>
+      </w:r>
+      <w:proofErr w:type="spellEnd"/>
+      <w:r>
+        <w:t xml:space="preserve"> moduulia käytettiin yhtenäistämään API-rajapinnan toiminnallisuuksia, ja varmistettiin simppeli skaalautuminen, jos uusia toiminnallisuuksia täytyy lisätä. </w:t>
       </w:r>
     </w:p>
     <w:p>
@@ -6914,10 +8348,82 @@
         <w:pStyle w:val="Leipteksti1"/>
       </w:pPr>
       <w:r>
-        <w:t xml:space="preserve">API-rajapinnan reitit määritetään routes.py moduulissa Blueprint dekoraattorilla, joka yhdistetään Flaskiin. Reitin rekisteröiminen ja toiminnallisuuden liittäminen siihen toimii kuin normaaleiden funktioiden määrittäminen. Esimerkkikoodi 1 rekisteröi Flaskiin reitin ”/search”, joka ottaa vastaan ”GET” pyyntöjä, ja suorittaa funktion ”search” toiminnallisuuden. </w:t>
-      </w:r>
-      <w:r>
-        <w:t xml:space="preserve">Pyynnön body parametri ”indicator” asetetaan muuttujaan indicator ottamalla se </w:t>
+        <w:t xml:space="preserve">API-rajapinnan reitit määritetään routes.py moduulissa </w:t>
+      </w:r>
+      <w:proofErr w:type="spellStart"/>
+      <w:r>
+        <w:t>Blueprint</w:t>
+      </w:r>
+      <w:proofErr w:type="spellEnd"/>
+      <w:r>
+        <w:t xml:space="preserve"> </w:t>
+      </w:r>
+      <w:proofErr w:type="spellStart"/>
+      <w:r>
+        <w:t>dekoraattorilla</w:t>
+      </w:r>
+      <w:proofErr w:type="spellEnd"/>
+      <w:r>
+        <w:t xml:space="preserve">, joka yhdistetään </w:t>
+      </w:r>
+      <w:proofErr w:type="spellStart"/>
+      <w:r>
+        <w:t>Flaskiin</w:t>
+      </w:r>
+      <w:proofErr w:type="spellEnd"/>
+      <w:r>
+        <w:t xml:space="preserve">. Reitin rekisteröiminen ja toiminnallisuuden liittäminen siihen toimii kuin normaaleiden funktioiden määrittäminen. Esimerkkikoodi 1 rekisteröi </w:t>
+      </w:r>
+      <w:proofErr w:type="spellStart"/>
+      <w:r>
+        <w:t>Flaskiin</w:t>
+      </w:r>
+      <w:proofErr w:type="spellEnd"/>
+      <w:r>
+        <w:t xml:space="preserve"> reitin ”/</w:t>
+      </w:r>
+      <w:proofErr w:type="spellStart"/>
+      <w:r>
+        <w:t>search</w:t>
+      </w:r>
+      <w:proofErr w:type="spellEnd"/>
+      <w:r>
+        <w:t>”, joka ottaa vastaan ”GET” pyyntöjä, ja suorittaa funktion ”</w:t>
+      </w:r>
+      <w:proofErr w:type="spellStart"/>
+      <w:r>
+        <w:t>search</w:t>
+      </w:r>
+      <w:proofErr w:type="spellEnd"/>
+      <w:r>
+        <w:t xml:space="preserve">” toiminnallisuuden. </w:t>
+      </w:r>
+      <w:r>
+        <w:t xml:space="preserve">Pyynnön </w:t>
+      </w:r>
+      <w:proofErr w:type="spellStart"/>
+      <w:r>
+        <w:t>body</w:t>
+      </w:r>
+      <w:proofErr w:type="spellEnd"/>
+      <w:r>
+        <w:t xml:space="preserve"> parametri ”</w:t>
+      </w:r>
+      <w:proofErr w:type="spellStart"/>
+      <w:r>
+        <w:t>indicator</w:t>
+      </w:r>
+      <w:proofErr w:type="spellEnd"/>
+      <w:r>
+        <w:t xml:space="preserve">” asetetaan muuttujaan </w:t>
+      </w:r>
+      <w:proofErr w:type="spellStart"/>
+      <w:r>
+        <w:t>indicator</w:t>
+      </w:r>
+      <w:proofErr w:type="spellEnd"/>
+      <w:r>
+        <w:t xml:space="preserve"> ottamalla se </w:t>
       </w:r>
       <w:r>
         <w:t xml:space="preserve">JSON muotoisesta pyynnöstä. </w:t>
@@ -6928,7 +8434,15 @@
         <w:pStyle w:val="Koodirivi"/>
       </w:pPr>
       <w:r>
-        <w:t>@main.route("/search", methods=["GET"])</w:t>
+        <w:t>@</w:t>
+      </w:r>
+      <w:proofErr w:type="gramStart"/>
+      <w:r>
+        <w:t>main.route</w:t>
+      </w:r>
+      <w:proofErr w:type="gramEnd"/>
+      <w:r>
+        <w:t>("/search", methods=["GET"])</w:t>
       </w:r>
     </w:p>
     <w:p>
@@ -6936,7 +8450,15 @@
         <w:pStyle w:val="Koodirivi"/>
       </w:pPr>
       <w:r>
-        <w:t>def search():</w:t>
+        <w:t xml:space="preserve">def </w:t>
+      </w:r>
+      <w:proofErr w:type="gramStart"/>
+      <w:r>
+        <w:t>search(</w:t>
+      </w:r>
+      <w:proofErr w:type="gramEnd"/>
+      <w:r>
+        <w:t>):</w:t>
       </w:r>
     </w:p>
     <w:p>
@@ -6947,7 +8469,15 @@
         <w:tab/>
       </w:r>
       <w:r>
-        <w:t>indicator = request.json.get("indicator")</w:t>
+        <w:t xml:space="preserve">indicator = </w:t>
+      </w:r>
+      <w:proofErr w:type="spellStart"/>
+      <w:r>
+        <w:t>request.json.get</w:t>
+      </w:r>
+      <w:proofErr w:type="spellEnd"/>
+      <w:r>
+        <w:t>("indicator")</w:t>
       </w:r>
     </w:p>
     <w:p>
@@ -6960,11 +8490,55 @@
       <w:r>
         <w:tab/>
       </w:r>
+      <w:proofErr w:type="spellStart"/>
+      <w:proofErr w:type="gramStart"/>
       <w:r>
         <w:rPr>
           <w:lang w:val="fi-FI"/>
         </w:rPr>
-        <w:t>print(“Performing search...”)</w:t>
+        <w:t>print</w:t>
+      </w:r>
+      <w:proofErr w:type="spellEnd"/>
+      <w:r>
+        <w:rPr>
+          <w:lang w:val="fi-FI"/>
+        </w:rPr>
+        <w:t>(</w:t>
+      </w:r>
+      <w:proofErr w:type="gramEnd"/>
+      <w:r>
+        <w:rPr>
+          <w:lang w:val="fi-FI"/>
+        </w:rPr>
+        <w:t>“</w:t>
+      </w:r>
+      <w:proofErr w:type="spellStart"/>
+      <w:r>
+        <w:rPr>
+          <w:lang w:val="fi-FI"/>
+        </w:rPr>
+        <w:t>Performing</w:t>
+      </w:r>
+      <w:proofErr w:type="spellEnd"/>
+      <w:r>
+        <w:rPr>
+          <w:lang w:val="fi-FI"/>
+        </w:rPr>
+        <w:t xml:space="preserve"> </w:t>
+      </w:r>
+      <w:proofErr w:type="spellStart"/>
+      <w:r>
+        <w:rPr>
+          <w:lang w:val="fi-FI"/>
+        </w:rPr>
+        <w:t>search</w:t>
+      </w:r>
+      <w:proofErr w:type="spellEnd"/>
+      <w:r>
+        <w:rPr>
+          <w:lang w:val="fi-FI"/>
+        </w:rPr>
+        <w:t>...”)</w:t>
       </w:r>
     </w:p>
     <w:p>
@@ -6972,7 +8546,15 @@
         <w:pStyle w:val="Esimerkkikoodinselite"/>
       </w:pPr>
       <w:r>
-        <w:t xml:space="preserve">Pelkistetty API-rajapintareitti /search. </w:t>
+        <w:t>Pelkistetty API-rajapintareitti /</w:t>
+      </w:r>
+      <w:proofErr w:type="spellStart"/>
+      <w:r>
+        <w:t>search</w:t>
+      </w:r>
+      <w:proofErr w:type="spellEnd"/>
+      <w:r>
+        <w:t xml:space="preserve">. </w:t>
       </w:r>
     </w:p>
     <w:p>
@@ -6983,7 +8565,15 @@
         <w:t xml:space="preserve">Sovelluksen koko toiminnallisuus haluttiin </w:t>
       </w:r>
       <w:r>
-        <w:t>pystyä hallitsemaan Flask API-rajapinnan kautta, joten jokaiselle toiminnalle määritettiin API-rajapintaan reitti, jonka kautta niitä pystytään käynnistämään. Seuraavaksi kuvataan alustan API-rajapintareitit</w:t>
+        <w:t xml:space="preserve">pystyä hallitsemaan </w:t>
+      </w:r>
+      <w:proofErr w:type="spellStart"/>
+      <w:r>
+        <w:t>Flask</w:t>
+      </w:r>
+      <w:proofErr w:type="spellEnd"/>
+      <w:r>
+        <w:t xml:space="preserve"> API-rajapinnan kautta, joten jokaiselle toiminnalle määritettiin API-rajapintaan reitti, jonka kautta niitä pystytään käynnistämään. Seuraavaksi kuvataan alustan API-rajapintareitit</w:t>
       </w:r>
       <w:r>
         <w:t>,</w:t>
@@ -7004,8 +8594,13 @@
         <w:t xml:space="preserve">metodit </w:t>
       </w:r>
       <w:r>
-        <w:t>ja body</w:t>
-      </w:r>
+        <w:t xml:space="preserve">ja </w:t>
+      </w:r>
+      <w:proofErr w:type="spellStart"/>
+      <w:r>
+        <w:t>body</w:t>
+      </w:r>
+      <w:proofErr w:type="spellEnd"/>
       <w:r>
         <w:t xml:space="preserve"> parametrit. </w:t>
       </w:r>
@@ -7015,15 +8610,60 @@
         <w:pStyle w:val="Leipteksti1"/>
       </w:pPr>
       <w:r>
-        <w:t>GET /health</w:t>
-      </w:r>
+        <w:t>GET /</w:t>
+      </w:r>
+      <w:proofErr w:type="spellStart"/>
+      <w:r>
+        <w:t>health</w:t>
+      </w:r>
+      <w:proofErr w:type="spellEnd"/>
     </w:p>
     <w:p>
       <w:pPr>
         <w:pStyle w:val="Leipteksti1"/>
       </w:pPr>
       <w:r>
-        <w:t xml:space="preserve">/health palauttaa staattisen vastauksen ”status”: ”running”. Sen avulla sovelluksen tilaa voidaan pyytää. Docker compose käyttää kyseistä reittiä määrittääkseen toimiiko Flask sovellus. </w:t>
+        <w:t>/</w:t>
+      </w:r>
+      <w:proofErr w:type="spellStart"/>
+      <w:r>
+        <w:t>health</w:t>
+      </w:r>
+      <w:proofErr w:type="spellEnd"/>
+      <w:r>
+        <w:t xml:space="preserve"> palauttaa staattisen vastauksen ”status”: ”</w:t>
+      </w:r>
+      <w:proofErr w:type="spellStart"/>
+      <w:r>
+        <w:t>running</w:t>
+      </w:r>
+      <w:proofErr w:type="spellEnd"/>
+      <w:r>
+        <w:t xml:space="preserve">”. Sen avulla sovelluksen tilaa voidaan pyytää. </w:t>
+      </w:r>
+      <w:proofErr w:type="spellStart"/>
+      <w:r>
+        <w:t>Docker</w:t>
+      </w:r>
+      <w:proofErr w:type="spellEnd"/>
+      <w:r>
+        <w:t xml:space="preserve"> </w:t>
+      </w:r>
+      <w:proofErr w:type="spellStart"/>
+      <w:r>
+        <w:t>compose</w:t>
+      </w:r>
+      <w:proofErr w:type="spellEnd"/>
+      <w:r>
+        <w:t xml:space="preserve"> käyttää kyseistä reittiä määrittääkseen toimiiko </w:t>
+      </w:r>
+      <w:proofErr w:type="spellStart"/>
+      <w:r>
+        <w:t>Flask</w:t>
+      </w:r>
+      <w:proofErr w:type="spellEnd"/>
+      <w:r>
+        <w:t xml:space="preserve"> sovellus. </w:t>
       </w:r>
     </w:p>
     <w:p>
@@ -7031,15 +8671,36 @@
         <w:pStyle w:val="Leipteksti1"/>
       </w:pPr>
       <w:r>
-        <w:t>DELETE /purge</w:t>
-      </w:r>
+        <w:t>DELETE /</w:t>
+      </w:r>
+      <w:proofErr w:type="spellStart"/>
+      <w:r>
+        <w:t>purge</w:t>
+      </w:r>
+      <w:proofErr w:type="spellEnd"/>
     </w:p>
     <w:p>
       <w:pPr>
         <w:pStyle w:val="Leipteksti1"/>
       </w:pPr>
       <w:r>
-        <w:t xml:space="preserve">/purge tyhjentää Redis välimuistin. Reittiä käytettiin kehitysvaiheessa välimuistin toiminnallisuuden testaamisessa. Tyhjentämällä välimuisti, poistetaan kaikki tehtävät sekä tallennetut tulokset. Tätä voidaan käyttää ongelmatilanteissa, sekä kun halutaan sovelluksen hakevan tuoreimmat uhkatiedot. </w:t>
+        <w:t>/</w:t>
+      </w:r>
+      <w:proofErr w:type="spellStart"/>
+      <w:r>
+        <w:t>purge</w:t>
+      </w:r>
+      <w:proofErr w:type="spellEnd"/>
+      <w:r>
+        <w:t xml:space="preserve"> tyhjentää </w:t>
+      </w:r>
+      <w:proofErr w:type="spellStart"/>
+      <w:r>
+        <w:t>Redis</w:t>
+      </w:r>
+      <w:proofErr w:type="spellEnd"/>
+      <w:r>
+        <w:t xml:space="preserve"> välimuistin. Reittiä käytettiin kehitysvaiheessa välimuistin toiminnallisuuden testaamisessa. Tyhjentämällä välimuisti, poistetaan kaikki tehtävät sekä tallennetut tulokset. Tätä voidaan käyttää ongelmatilanteissa, sekä kun halutaan sovelluksen hakevan tuoreimmat uhkatiedot. </w:t>
       </w:r>
     </w:p>
     <w:p>
@@ -7053,7 +8714,21 @@
         <w:rPr>
           <w:lang w:val="en-US"/>
         </w:rPr>
-        <w:t>POST /search body: {”indicator”: “&lt;string&gt;”}</w:t>
+        <w:t xml:space="preserve">POST /search body: </w:t>
+      </w:r>
+      <w:proofErr w:type="gramStart"/>
+      <w:r>
+        <w:rPr>
+          <w:lang w:val="en-US"/>
+        </w:rPr>
+        <w:t>{”indicator</w:t>
+      </w:r>
+      <w:proofErr w:type="gramEnd"/>
+      <w:r>
+        <w:rPr>
+          <w:lang w:val="en-US"/>
+        </w:rPr>
+        <w:t>”: “&lt;string&gt;”}</w:t>
       </w:r>
     </w:p>
     <w:p>
@@ -7062,19 +8737,40 @@
       </w:pPr>
       <w:r>
         <w:lastRenderedPageBreak/>
-        <w:t>/s</w:t>
-      </w:r>
-      <w:r>
-        <w:t>earch käynnistää ta</w:t>
+        <w:t>/</w:t>
+      </w:r>
+      <w:proofErr w:type="spellStart"/>
+      <w:r>
+        <w:t>s</w:t>
+      </w:r>
+      <w:r>
+        <w:t>earch</w:t>
+      </w:r>
+      <w:proofErr w:type="spellEnd"/>
+      <w:r>
+        <w:t xml:space="preserve"> käynnistää ta</w:t>
       </w:r>
       <w:r>
         <w:t xml:space="preserve">ustaprosessin, joka </w:t>
       </w:r>
       <w:r>
-        <w:t xml:space="preserve">rikastaa body parametrinä annetun tunnisteen. </w:t>
-      </w:r>
-      <w:r>
-        <w:t xml:space="preserve">Flask varmistaa parametrin olevan validi tunniste, lisää tehtävän tehtäväjonoon ja palauttaa tehtävän tunnisteen, sekä URL:in, jolla tehtävää voidaan seurata. </w:t>
+        <w:t xml:space="preserve">rikastaa </w:t>
+      </w:r>
+      <w:proofErr w:type="spellStart"/>
+      <w:r>
+        <w:t>body</w:t>
+      </w:r>
+      <w:proofErr w:type="spellEnd"/>
+      <w:r>
+        <w:t xml:space="preserve"> parametrinä annetun tunnisteen. </w:t>
+      </w:r>
+      <w:proofErr w:type="spellStart"/>
+      <w:r>
+        <w:t>Flask</w:t>
+      </w:r>
+      <w:proofErr w:type="spellEnd"/>
+      <w:r>
+        <w:t xml:space="preserve"> varmistaa parametrin olevan validi tunniste, lisää tehtävän tehtäväjonoon ja palauttaa tehtävän tunnisteen, sekä URL:in, jolla tehtävää voidaan seurata. </w:t>
       </w:r>
     </w:p>
     <w:p>
@@ -7088,7 +8784,21 @@
         <w:rPr>
           <w:lang w:val="en-US"/>
         </w:rPr>
-        <w:t>GET /search/status/&lt;task_id&gt;</w:t>
+        <w:t>GET /search/status/&lt;</w:t>
+      </w:r>
+      <w:proofErr w:type="spellStart"/>
+      <w:r>
+        <w:rPr>
+          <w:lang w:val="en-US"/>
+        </w:rPr>
+        <w:t>task_id</w:t>
+      </w:r>
+      <w:proofErr w:type="spellEnd"/>
+      <w:r>
+        <w:rPr>
+          <w:lang w:val="en-US"/>
+        </w:rPr>
+        <w:t>&gt;</w:t>
       </w:r>
     </w:p>
     <w:p>
@@ -7139,15 +8849,28 @@
         <w:pStyle w:val="Leiptekstiennenlainaustatailuetelmaa"/>
       </w:pPr>
       <w:r>
-        <w:t>GET /sources</w:t>
-      </w:r>
+        <w:t>GET /</w:t>
+      </w:r>
+      <w:proofErr w:type="spellStart"/>
+      <w:r>
+        <w:t>sources</w:t>
+      </w:r>
+      <w:proofErr w:type="spellEnd"/>
     </w:p>
     <w:p>
       <w:pPr>
         <w:pStyle w:val="Leiptekstiennenlainaustatailuetelmaa"/>
       </w:pPr>
       <w:r>
-        <w:t xml:space="preserve">/sources palauttaa kaikki sovelluksen uhkatietolähteet sekä niiden konfigurointi tilanteen. Osa lähteistä tarvitsee API-rajapinta-avaimen. Jos API-rajapinta-avainta ei ole asetettu, ei lähteestä haeta rikastustietoja. </w:t>
+        <w:t>/</w:t>
+      </w:r>
+      <w:proofErr w:type="spellStart"/>
+      <w:r>
+        <w:t>sources</w:t>
+      </w:r>
+      <w:proofErr w:type="spellEnd"/>
+      <w:r>
+        <w:t xml:space="preserve"> palauttaa kaikki sovelluksen uhkatietolähteet sekä niiden konfigurointi tilanteen. Osa lähteistä tarvitsee API-rajapinta-avaimen. Jos API-rajapinta-avainta ei ole asetettu, ei lähteestä haeta rikastustietoja. </w:t>
       </w:r>
     </w:p>
     <w:p>
@@ -7155,18 +8878,52 @@
         <w:pStyle w:val="Leiptekstiennenlainaustatailuetelmaa"/>
       </w:pPr>
       <w:r>
-        <w:t>GET /sources/configured</w:t>
-      </w:r>
+        <w:t>GET /</w:t>
+      </w:r>
+      <w:proofErr w:type="spellStart"/>
+      <w:r>
+        <w:t>sources</w:t>
+      </w:r>
+      <w:proofErr w:type="spellEnd"/>
+      <w:r>
+        <w:t>/</w:t>
+      </w:r>
+      <w:proofErr w:type="spellStart"/>
+      <w:r>
+        <w:t>configured</w:t>
+      </w:r>
+      <w:proofErr w:type="spellEnd"/>
     </w:p>
     <w:p>
       <w:pPr>
         <w:pStyle w:val="Leiptekstiennenlainaustatailuetelmaa"/>
       </w:pPr>
       <w:r>
-        <w:t xml:space="preserve">/sources/configured </w:t>
-      </w:r>
-      <w:r>
-        <w:t>alauttaa l</w:t>
+        <w:t>/</w:t>
+      </w:r>
+      <w:proofErr w:type="spellStart"/>
+      <w:r>
+        <w:t>sources</w:t>
+      </w:r>
+      <w:proofErr w:type="spellEnd"/>
+      <w:r>
+        <w:t>/</w:t>
+      </w:r>
+      <w:proofErr w:type="spellStart"/>
+      <w:r>
+        <w:t>configured</w:t>
+      </w:r>
+      <w:proofErr w:type="spellEnd"/>
+      <w:r>
+        <w:t xml:space="preserve"> </w:t>
+      </w:r>
+      <w:proofErr w:type="spellStart"/>
+      <w:r>
+        <w:t>alauttaa</w:t>
+      </w:r>
+      <w:proofErr w:type="spellEnd"/>
+      <w:r>
+        <w:t xml:space="preserve"> l</w:t>
       </w:r>
       <w:r>
         <w:t xml:space="preserve">istauksen uhkatietolähteistä, joille on määritetty API-rajapinta-avain. Tarjoaa tavan seurata mitä lähteitä sovellukseen on määritetty. </w:t>
@@ -7177,7 +8934,39 @@
         <w:pStyle w:val="Leiptekstiennenlainaustatailuetelmaa"/>
       </w:pPr>
       <w:r>
-        <w:t>POST /sources/&lt;source_id&gt; {“api_key”: “&lt;string&gt;”}</w:t>
+        <w:t>POST /</w:t>
+      </w:r>
+      <w:proofErr w:type="spellStart"/>
+      <w:r>
+        <w:t>sources</w:t>
+      </w:r>
+      <w:proofErr w:type="spellEnd"/>
+      <w:r>
+        <w:t>/&lt;</w:t>
+      </w:r>
+      <w:proofErr w:type="spellStart"/>
+      <w:r>
+        <w:t>source_id</w:t>
+      </w:r>
+      <w:proofErr w:type="spellEnd"/>
+      <w:r>
+        <w:t>&gt; {“</w:t>
+      </w:r>
+      <w:proofErr w:type="spellStart"/>
+      <w:r>
+        <w:t>api_key</w:t>
+      </w:r>
+      <w:proofErr w:type="spellEnd"/>
+      <w:r>
+        <w:t>”: “&lt;</w:t>
+      </w:r>
+      <w:proofErr w:type="spellStart"/>
+      <w:r>
+        <w:t>string</w:t>
+      </w:r>
+      <w:proofErr w:type="spellEnd"/>
+      <w:r>
+        <w:t>&gt;”}</w:t>
       </w:r>
     </w:p>
     <w:p>
@@ -7194,7 +8983,15 @@
         <w:t>a</w:t>
       </w:r>
       <w:r>
-        <w:t xml:space="preserve">vaimen. Parametrina annettu API-rajapinta-avain tallennetaan sovelluksessa paikalliseen SQLite tietokantaan salattuna ja asetetaan myös välimuistiin. Sovelluksessa ei ole mahdollisuutta hakea määritettyä API-rajapinta-avainta uudestaan. Vanha API-rajapinta-avain </w:t>
+        <w:t xml:space="preserve">vaimen. Parametrina annettu API-rajapinta-avain tallennetaan sovelluksessa paikalliseen </w:t>
+      </w:r>
+      <w:proofErr w:type="spellStart"/>
+      <w:r>
+        <w:t>SQLite</w:t>
+      </w:r>
+      <w:proofErr w:type="spellEnd"/>
+      <w:r>
+        <w:t xml:space="preserve"> tietokantaan salattuna ja asetetaan myös välimuistiin. Sovelluksessa ei ole mahdollisuutta hakea määritettyä API-rajapinta-avainta uudestaan. Vanha API-rajapinta-avain </w:t>
       </w:r>
       <w:r>
         <w:lastRenderedPageBreak/>
@@ -7206,7 +9003,23 @@
         <w:pStyle w:val="Leiptekstiennenlainaustatailuetelmaa"/>
       </w:pPr>
       <w:r>
-        <w:t>DELETE /sources/&lt;source_id&gt;</w:t>
+        <w:t>DELETE /</w:t>
+      </w:r>
+      <w:proofErr w:type="spellStart"/>
+      <w:r>
+        <w:t>sources</w:t>
+      </w:r>
+      <w:proofErr w:type="spellEnd"/>
+      <w:r>
+        <w:t>/&lt;</w:t>
+      </w:r>
+      <w:proofErr w:type="spellStart"/>
+      <w:r>
+        <w:t>source_id</w:t>
+      </w:r>
+      <w:proofErr w:type="spellEnd"/>
+      <w:r>
+        <w:t>&gt;</w:t>
       </w:r>
     </w:p>
     <w:p>
@@ -7222,27 +9035,55 @@
         <w:pStyle w:val="Leiptekstiennenlainaustatailuetelmaa"/>
       </w:pPr>
       <w:r>
-        <w:t>GET /docs</w:t>
-      </w:r>
+        <w:t>GET /</w:t>
+      </w:r>
+      <w:proofErr w:type="spellStart"/>
+      <w:r>
+        <w:t>docs</w:t>
+      </w:r>
+      <w:proofErr w:type="spellEnd"/>
     </w:p>
     <w:p>
       <w:pPr>
         <w:pStyle w:val="Leiptekstiennenlainaustatailuetelmaa"/>
       </w:pPr>
       <w:r>
-        <w:t xml:space="preserve">Suunniteltu OpenAPI määritelty API-rajapintadokumentaatio. Dokumentaatiota ei ehditty viimeistelemään, joten se jätettiin pois alustalta. </w:t>
+        <w:t xml:space="preserve">Suunniteltu </w:t>
+      </w:r>
+      <w:proofErr w:type="spellStart"/>
+      <w:r>
+        <w:t>OpenAPI</w:t>
+      </w:r>
+      <w:proofErr w:type="spellEnd"/>
+      <w:r>
+        <w:t xml:space="preserve"> määritelty API-rajapintadokumentaatio. Dokumentaatiota ei ehditty viimeistelemään, joten se jätettiin pois alustalta. </w:t>
       </w:r>
     </w:p>
     <w:p>
       <w:pPr>
         <w:pStyle w:val="Leipteksti1"/>
       </w:pPr>
-      <w:r>
-        <w:t>RESTful-periaatetta ”</w:t>
-      </w:r>
-      <w:r>
-        <w:t>Uniform interface</w:t>
-      </w:r>
+      <w:proofErr w:type="spellStart"/>
+      <w:r>
+        <w:t>RESTful</w:t>
+      </w:r>
+      <w:proofErr w:type="spellEnd"/>
+      <w:r>
+        <w:t>-periaatetta ”</w:t>
+      </w:r>
+      <w:proofErr w:type="spellStart"/>
+      <w:r>
+        <w:t>Uniform</w:t>
+      </w:r>
+      <w:proofErr w:type="spellEnd"/>
+      <w:r>
+        <w:t xml:space="preserve"> </w:t>
+      </w:r>
+      <w:proofErr w:type="spellStart"/>
+      <w:r>
+        <w:t>interface</w:t>
+      </w:r>
+      <w:proofErr w:type="spellEnd"/>
       <w:r>
         <w:t>” (y</w:t>
       </w:r>
@@ -7274,7 +9115,15 @@
         <w:pStyle w:val="Leipteksti1"/>
       </w:pPr>
       <w:r>
-        <w:t xml:space="preserve">Sovelluksen Flask API-rajapinta palauttaa tuloksen aina JSON muodossa ja käyttäen standardisoituja http-vastaus tiloja [10]. Sovelluksen toiminnasta palautetaan vain oleellinen tieto, jossa mukana tietoa kyseisen toiminnallisuuden tilanteesta sekä miten sen suorittaminen onnistui. Virhetilanteista palautetaan kuvaavaa tietoa siitä, mikä aiheutti virheen. </w:t>
+        <w:t xml:space="preserve">Sovelluksen </w:t>
+      </w:r>
+      <w:proofErr w:type="spellStart"/>
+      <w:r>
+        <w:t>Flask</w:t>
+      </w:r>
+      <w:proofErr w:type="spellEnd"/>
+      <w:r>
+        <w:t xml:space="preserve"> API-rajapinta palauttaa tuloksen aina JSON muodossa ja käyttäen standardisoituja http-vastaus tiloja [10]. Sovelluksen toiminnasta palautetaan vain oleellinen tieto, jossa mukana tietoa kyseisen toiminnallisuuden tilanteesta sekä miten sen suorittaminen onnistui. Virhetilanteista palautetaan kuvaavaa tietoa siitä, mikä aiheutti virheen. </w:t>
       </w:r>
     </w:p>
     <w:p>
@@ -7359,7 +9208,23 @@
         <w:pStyle w:val="Koodirivi"/>
       </w:pPr>
       <w:r>
-        <w:t xml:space="preserve">      "url": "&lt;url to the threat intel source&gt;",</w:t>
+        <w:t xml:space="preserve">      "</w:t>
+      </w:r>
+      <w:proofErr w:type="spellStart"/>
+      <w:r>
+        <w:t>url</w:t>
+      </w:r>
+      <w:proofErr w:type="spellEnd"/>
+      <w:r>
+        <w:t>": "&lt;</w:t>
+      </w:r>
+      <w:proofErr w:type="spellStart"/>
+      <w:r>
+        <w:t>url</w:t>
+      </w:r>
+      <w:proofErr w:type="spellEnd"/>
+      <w:r>
+        <w:t xml:space="preserve"> to the threat intel source&gt;",</w:t>
       </w:r>
     </w:p>
     <w:p>
@@ -7367,7 +9232,15 @@
         <w:pStyle w:val="Koodirivi"/>
       </w:pPr>
       <w:r>
-        <w:t xml:space="preserve">      "data": {&lt;raw data in json format&gt;}</w:t>
+        <w:t xml:space="preserve">      "data": {&lt;raw data in </w:t>
+      </w:r>
+      <w:proofErr w:type="spellStart"/>
+      <w:r>
+        <w:t>json</w:t>
+      </w:r>
+      <w:proofErr w:type="spellEnd"/>
+      <w:r>
+        <w:t xml:space="preserve"> format&gt;}</w:t>
       </w:r>
     </w:p>
     <w:p>
@@ -7448,8 +9321,37 @@
       <w:r>
         <w:t xml:space="preserve">http-virhenumerot yhtenäistettiin </w:t>
       </w:r>
-      <w:r>
-        <w:t xml:space="preserve">Flaskin virheiden käsittelijä dekoraattorilla, joka yhdistetään kaavaan. Flask reitin sisällä voidaan kutsua ”abort” funktiota, jolle annetaan parametrina http vastaus status. </w:t>
+      <w:proofErr w:type="spellStart"/>
+      <w:r>
+        <w:t>Flaskin</w:t>
+      </w:r>
+      <w:proofErr w:type="spellEnd"/>
+      <w:r>
+        <w:t xml:space="preserve"> virheiden käsittelijä </w:t>
+      </w:r>
+      <w:proofErr w:type="spellStart"/>
+      <w:r>
+        <w:t>dekoraattorilla</w:t>
+      </w:r>
+      <w:proofErr w:type="spellEnd"/>
+      <w:r>
+        <w:t xml:space="preserve">, joka yhdistetään kaavaan. </w:t>
+      </w:r>
+      <w:proofErr w:type="spellStart"/>
+      <w:r>
+        <w:t>Flask</w:t>
+      </w:r>
+      <w:proofErr w:type="spellEnd"/>
+      <w:r>
+        <w:t xml:space="preserve"> reitin sisällä voidaan kutsua ”</w:t>
+      </w:r>
+      <w:proofErr w:type="spellStart"/>
+      <w:r>
+        <w:t>abort</w:t>
+      </w:r>
+      <w:proofErr w:type="spellEnd"/>
+      <w:r>
+        <w:t xml:space="preserve">” funktiota, jolle annetaan parametrina http vastaus status. </w:t>
       </w:r>
     </w:p>
     <w:p>
@@ -7457,7 +9359,15 @@
         <w:pStyle w:val="Koodirivi"/>
       </w:pPr>
       <w:r>
-        <w:t>@main.errorhandler(400)</w:t>
+        <w:t>@</w:t>
+      </w:r>
+      <w:proofErr w:type="gramStart"/>
+      <w:r>
+        <w:t>main.errorhandler</w:t>
+      </w:r>
+      <w:proofErr w:type="gramEnd"/>
+      <w:r>
+        <w:t>(400)</w:t>
       </w:r>
     </w:p>
     <w:p>
@@ -7465,7 +9375,23 @@
         <w:pStyle w:val="Koodirivi"/>
       </w:pPr>
       <w:r>
-        <w:t>def bad_request_error(error: Exception | str</w:t>
+        <w:t xml:space="preserve">def </w:t>
+      </w:r>
+      <w:proofErr w:type="spellStart"/>
+      <w:r>
+        <w:t>bad_request_</w:t>
+      </w:r>
+      <w:proofErr w:type="gramStart"/>
+      <w:r>
+        <w:t>error</w:t>
+      </w:r>
+      <w:proofErr w:type="spellEnd"/>
+      <w:r>
+        <w:t>(</w:t>
+      </w:r>
+      <w:proofErr w:type="gramEnd"/>
+      <w:r>
+        <w:t>error: Exception | str</w:t>
       </w:r>
       <w:r>
         <w:t xml:space="preserve"> = </w:t>
@@ -7481,8 +9407,13 @@
       <w:r>
         <w:tab/>
       </w:r>
-      <w:r>
-        <w:t>error_str = str(error)</w:t>
+      <w:proofErr w:type="spellStart"/>
+      <w:r>
+        <w:t>error_str</w:t>
+      </w:r>
+      <w:proofErr w:type="spellEnd"/>
+      <w:r>
+        <w:t xml:space="preserve"> = str(error)</w:t>
       </w:r>
     </w:p>
     <w:p>
@@ -7493,7 +9424,20 @@
         <w:tab/>
       </w:r>
       <w:r>
-        <w:t>return jsonify({</w:t>
+        <w:t xml:space="preserve">return </w:t>
+      </w:r>
+      <w:proofErr w:type="spellStart"/>
+      <w:proofErr w:type="gramStart"/>
+      <w:r>
+        <w:t>jsonify</w:t>
+      </w:r>
+      <w:proofErr w:type="spellEnd"/>
+      <w:r>
+        <w:t>(</w:t>
+      </w:r>
+      <w:proofErr w:type="gramEnd"/>
+      <w:r>
+        <w:t>{</w:t>
       </w:r>
     </w:p>
     <w:p>
@@ -7521,7 +9465,15 @@
         <w:tab/>
       </w:r>
       <w:r>
-        <w:t>"message": error_str,</w:t>
+        <w:t xml:space="preserve">"message": </w:t>
+      </w:r>
+      <w:proofErr w:type="spellStart"/>
+      <w:r>
+        <w:t>error_str</w:t>
+      </w:r>
+      <w:proofErr w:type="spellEnd"/>
+      <w:r>
+        <w:t>,</w:t>
       </w:r>
     </w:p>
     <w:p>
@@ -7535,7 +9487,20 @@
         <w:tab/>
       </w:r>
       <w:r>
-        <w:t>"status_code": 400,</w:t>
+        <w:t>"</w:t>
+      </w:r>
+      <w:proofErr w:type="spellStart"/>
+      <w:proofErr w:type="gramStart"/>
+      <w:r>
+        <w:t>status</w:t>
+      </w:r>
+      <w:proofErr w:type="gramEnd"/>
+      <w:r>
+        <w:t>_code</w:t>
+      </w:r>
+      <w:proofErr w:type="spellEnd"/>
+      <w:r>
+        <w:t>": 400,</w:t>
       </w:r>
     </w:p>
     <w:p>
@@ -7549,7 +9514,17 @@
         <w:tab/>
       </w:r>
       <w:r>
-        <w:t>"path": request.path,</w:t>
+        <w:t xml:space="preserve">"path": </w:t>
+      </w:r>
+      <w:proofErr w:type="spellStart"/>
+      <w:proofErr w:type="gramStart"/>
+      <w:r>
+        <w:t>request.path</w:t>
+      </w:r>
+      <w:proofErr w:type="spellEnd"/>
+      <w:proofErr w:type="gramEnd"/>
+      <w:r>
+        <w:t>,</w:t>
       </w:r>
     </w:p>
     <w:p>
@@ -7563,7 +9538,23 @@
         <w:tab/>
       </w:r>
       <w:r>
-        <w:t>"timestamp": str(datetime.now(timezone.utc)),</w:t>
+        <w:t>"timestamp": str(</w:t>
+      </w:r>
+      <w:proofErr w:type="spellStart"/>
+      <w:r>
+        <w:t>datetime.now</w:t>
+      </w:r>
+      <w:proofErr w:type="spellEnd"/>
+      <w:r>
+        <w:t>(</w:t>
+      </w:r>
+      <w:proofErr w:type="spellStart"/>
+      <w:r>
+        <w:t>timezone.utc</w:t>
+      </w:r>
+      <w:proofErr w:type="spellEnd"/>
+      <w:r>
+        <w:t>)),</w:t>
       </w:r>
     </w:p>
     <w:p>
@@ -7588,7 +9579,23 @@
         <w:pStyle w:val="Esimerkkikoodinselite"/>
       </w:pPr>
       <w:r>
-        <w:t xml:space="preserve">400 Bad Request virheen palautus. </w:t>
+        <w:t xml:space="preserve">400 </w:t>
+      </w:r>
+      <w:proofErr w:type="spellStart"/>
+      <w:r>
+        <w:t>Bad</w:t>
+      </w:r>
+      <w:proofErr w:type="spellEnd"/>
+      <w:r>
+        <w:t xml:space="preserve"> </w:t>
+      </w:r>
+      <w:proofErr w:type="spellStart"/>
+      <w:r>
+        <w:t>Request</w:t>
+      </w:r>
+      <w:proofErr w:type="spellEnd"/>
+      <w:r>
+        <w:t xml:space="preserve"> virheen palautus. </w:t>
       </w:r>
     </w:p>
     <w:p>
@@ -7596,32 +9603,21 @@
         <w:pStyle w:val="Leipteksti1"/>
       </w:pPr>
       <w:r>
-        <w:t xml:space="preserve">Virheviesti sisältää virheen korjaamiseen oleellisia tietoja. ”message” voidaan määrittää muualla koodissa kuvaamaan tarkemmin, mikä sai virheen aikaan. Koodi esimerkissä </w:t>
+        <w:t>Virheviesti sisältää virheen korjaamiseen oleellisia tietoja. ”</w:t>
+      </w:r>
+      <w:proofErr w:type="spellStart"/>
+      <w:r>
+        <w:t>message</w:t>
+      </w:r>
+      <w:proofErr w:type="spellEnd"/>
+      <w:r>
+        <w:t xml:space="preserve">” voidaan määrittää muualla koodissa kuvaamaan tarkemmin, mikä sai virheen aikaan. Koodi esimerkissä </w:t>
       </w:r>
       <w:r>
         <w:t>4</w:t>
       </w:r>
       <w:r>
         <w:t xml:space="preserve">, se kuvaisi esimerkiksi mitä parametreja kyseinen reitti vaatii. </w:t>
-      </w:r>
-    </w:p>
-    <w:p>
-      <w:pPr>
-        <w:pStyle w:val="Leipteksti1"/>
-      </w:pPr>
-      <w:hyperlink r:id="rId33" w:history="1">
-        <w:r>
-          <w:rPr>
-            <w:rStyle w:val="Hyperlink"/>
-          </w:rPr>
-          <w:t>https://developer.mozilla.org/en-US/docs/Web/HTTP/Status</w:t>
-        </w:r>
-      </w:hyperlink>
-      <w:r>
-        <w:t xml:space="preserve"> [18.12.2024 HTTP vas</w:t>
-      </w:r>
-      <w:r>
-        <w:t>taus statukset]</w:t>
       </w:r>
     </w:p>
     <w:p>
@@ -7634,28 +9630,75 @@
       </w:pPr>
       <w:bookmarkStart w:id="47" w:name="_Toc188193363"/>
       <w:bookmarkStart w:id="48" w:name="_Toc188207395"/>
+      <w:proofErr w:type="spellStart"/>
       <w:r>
         <w:t>OpenAPI</w:t>
       </w:r>
       <w:bookmarkEnd w:id="47"/>
       <w:bookmarkEnd w:id="48"/>
+      <w:proofErr w:type="spellEnd"/>
     </w:p>
     <w:p>
       <w:pPr>
         <w:pStyle w:val="Leipteksti1"/>
       </w:pPr>
       <w:r>
-        <w:t xml:space="preserve">API-rajapinta suunniteltiin dokumentoitavaksi OpenAPI:n määritelmällä. JSON-tiedosto, joka on rakennettu kuvaamaan API-rajapinnan jokaista </w:t>
+        <w:t xml:space="preserve">API-rajapinta suunniteltiin dokumentoitavaksi </w:t>
+      </w:r>
+      <w:proofErr w:type="spellStart"/>
+      <w:r>
+        <w:t>OpenAPI:n</w:t>
+      </w:r>
+      <w:proofErr w:type="spellEnd"/>
+      <w:r>
+        <w:t xml:space="preserve"> määritelmällä. JSON-tiedosto, joka on rakennettu kuvaamaan API-rajapinnan jokaista toiminnallisuutta, muutetaan </w:t>
+      </w:r>
+      <w:proofErr w:type="spellStart"/>
+      <w:r>
+        <w:t>flask</w:t>
+      </w:r>
+      <w:proofErr w:type="spellEnd"/>
+      <w:r>
+        <w:t>-</w:t>
+      </w:r>
+      <w:proofErr w:type="spellStart"/>
+      <w:r>
+        <w:t>swagger</w:t>
+      </w:r>
+      <w:proofErr w:type="spellEnd"/>
+      <w:r>
+        <w:t>-ui</w:t>
+      </w:r>
+      <w:r>
+        <w:t xml:space="preserve"> moduulilla luettavaan </w:t>
+      </w:r>
+      <w:proofErr w:type="spellStart"/>
+      <w:r>
+        <w:t>mutoon</w:t>
+      </w:r>
+      <w:proofErr w:type="spellEnd"/>
+      <w:r>
+        <w:t xml:space="preserve">, joka toimii API-rajapinnan dokumentointina. </w:t>
+      </w:r>
+      <w:proofErr w:type="spellStart"/>
+      <w:r>
+        <w:t>Flask</w:t>
+      </w:r>
+      <w:proofErr w:type="spellEnd"/>
+      <w:r>
+        <w:t xml:space="preserve"> sovellus tarjoaisi dokumentaation </w:t>
       </w:r>
       <w:r>
         <w:lastRenderedPageBreak/>
-        <w:t xml:space="preserve">toiminnallisuutta, muutetaan </w:t>
-      </w:r>
-      <w:r>
-        <w:t>flask-swagger-ui</w:t>
-      </w:r>
-      <w:r>
-        <w:t xml:space="preserve"> moduulilla luettavaan mutoon, joka toimii API-rajapinnan dokumentointina. Flask sovellus tarjoaisi dokumentaation reitissä /docs. Dokumentointia tehtiin, mutta sitä ei ehditty viimeistelemään, joten sitä ei sisällytetty lopulliseen alustaan. </w:t>
+        <w:t>reitissä /</w:t>
+      </w:r>
+      <w:proofErr w:type="spellStart"/>
+      <w:r>
+        <w:t>docs</w:t>
+      </w:r>
+      <w:proofErr w:type="spellEnd"/>
+      <w:r>
+        <w:t xml:space="preserve">. Dokumentointia tehtiin, mutta sitä ei ehditty viimeistelemään, joten sitä ei sisällytetty lopulliseen alustaan. </w:t>
       </w:r>
     </w:p>
     <w:p>
@@ -7669,11 +9712,21 @@
       </w:pPr>
       <w:bookmarkStart w:id="49" w:name="_Toc188193364"/>
       <w:bookmarkStart w:id="50" w:name="_Toc188207396"/>
-      <w:r>
-        <w:t>Celery workers</w:t>
+      <w:proofErr w:type="spellStart"/>
+      <w:r>
+        <w:t>Celery</w:t>
+      </w:r>
+      <w:proofErr w:type="spellEnd"/>
+      <w:r>
+        <w:t xml:space="preserve"> </w:t>
+      </w:r>
+      <w:proofErr w:type="spellStart"/>
+      <w:r>
+        <w:t>workers</w:t>
       </w:r>
       <w:bookmarkEnd w:id="49"/>
       <w:bookmarkEnd w:id="50"/>
+      <w:proofErr w:type="spellEnd"/>
     </w:p>
     <w:p>
       <w:pPr>
@@ -7687,8 +9740,93 @@
       <w:pPr>
         <w:pStyle w:val="Leipteksti1"/>
       </w:pPr>
-      <w:r>
-        <w:t xml:space="preserve">Celery sopi tähän käyttötarkoitukseen. Toiminnallisuus annetaan Celeryn hoidettavaksi, joka tarpeen mukaan käynnistää taustaprosesseja. Celeryn avulla alusta pystyy käsittelemään useita pyyntöjä ilman että sen käytössä tulee huomattavia pysäytyksiä. Uhkatiedon rikastamispyynnön saadessaan, luo rajapinta uuden Celery tehtävän jonoon ja palauttaa tehtävälle uniikin tunnisteen, jota käytetään tehtävän seuraamiseen. Celery suorittaa uhkatiedon rikastamisen, ja formatoidun tuloksen Redis tietokantaan, samaan tunnisteeseen, josta se voidaan hakea. Celery työntekijöiden käytön heikkous on tulosten käsittely. Koska tulokset tallennetaan välittäjä palveluun, kuten Redikseen, jos niitä tarvitaan muualla koodissa, täytyy tuloksia odottaa ja hakea niitä jatkuvasti. Tämä haku voidaan suorittaa helposti ohjelmallisesti, mutta lisää kehitys rasitetta. Työssä, docker composella käynnistetään yksi tai useampi Celery worker taustalle. Toimintojen tehokkuutta edistetään myös rinnakkaisprosessoinnilla, jossa tavoitellaan prosessin käyttävän mahdollisimman vähän aikaa vastausten odottamiseen. </w:t>
+      <w:proofErr w:type="spellStart"/>
+      <w:r>
+        <w:t>Celery</w:t>
+      </w:r>
+      <w:proofErr w:type="spellEnd"/>
+      <w:r>
+        <w:t xml:space="preserve"> sopi tähän käyttötarkoitukseen. Toiminnallisuus annetaan </w:t>
+      </w:r>
+      <w:proofErr w:type="spellStart"/>
+      <w:r>
+        <w:t>Celeryn</w:t>
+      </w:r>
+      <w:proofErr w:type="spellEnd"/>
+      <w:r>
+        <w:t xml:space="preserve"> hoidettavaksi, joka tarpeen mukaan käynnistää taustaprosesseja. </w:t>
+      </w:r>
+      <w:proofErr w:type="spellStart"/>
+      <w:r>
+        <w:t>Celeryn</w:t>
+      </w:r>
+      <w:proofErr w:type="spellEnd"/>
+      <w:r>
+        <w:t xml:space="preserve"> avulla alusta pystyy käsittelemään useita pyyntöjä ilman että sen käytössä tulee huomattavia pysäytyksiä. Uhkatiedon rikastamispyynnön saadessaan, luo rajapinta uuden </w:t>
+      </w:r>
+      <w:proofErr w:type="spellStart"/>
+      <w:r>
+        <w:t>Celery</w:t>
+      </w:r>
+      <w:proofErr w:type="spellEnd"/>
+      <w:r>
+        <w:t xml:space="preserve"> tehtävän jonoon ja palauttaa tehtävälle uniikin tunnisteen, jota käytetään tehtävän seuraamiseen. </w:t>
+      </w:r>
+      <w:proofErr w:type="spellStart"/>
+      <w:r>
+        <w:t>Celery</w:t>
+      </w:r>
+      <w:proofErr w:type="spellEnd"/>
+      <w:r>
+        <w:t xml:space="preserve"> suorittaa uhkatiedon rikastamisen, ja formatoidun tuloksen </w:t>
+      </w:r>
+      <w:proofErr w:type="spellStart"/>
+      <w:r>
+        <w:t>Redis</w:t>
+      </w:r>
+      <w:proofErr w:type="spellEnd"/>
+      <w:r>
+        <w:t xml:space="preserve"> tietokantaan, samaan tunnisteeseen, josta se voidaan hakea. </w:t>
+      </w:r>
+      <w:proofErr w:type="spellStart"/>
+      <w:r>
+        <w:t>Celery</w:t>
+      </w:r>
+      <w:proofErr w:type="spellEnd"/>
+      <w:r>
+        <w:t xml:space="preserve"> työntekijöiden käytön heikkous on tulosten käsittely. Koska tulokset tallennetaan välittäjä palveluun, kuten Redikseen, jos niitä tarvitaan muualla koodissa, täytyy tuloksia odottaa ja hakea niitä jatkuvasti. Tämä haku voidaan suorittaa helposti ohjelmallisesti, mutta lisää kehitys rasitetta. Työssä, </w:t>
+      </w:r>
+      <w:proofErr w:type="spellStart"/>
+      <w:r>
+        <w:t>docker</w:t>
+      </w:r>
+      <w:proofErr w:type="spellEnd"/>
+      <w:r>
+        <w:t xml:space="preserve"> </w:t>
+      </w:r>
+      <w:proofErr w:type="spellStart"/>
+      <w:r>
+        <w:t>composella</w:t>
+      </w:r>
+      <w:proofErr w:type="spellEnd"/>
+      <w:r>
+        <w:t xml:space="preserve"> käynnistetään yksi tai useampi </w:t>
+      </w:r>
+      <w:proofErr w:type="spellStart"/>
+      <w:r>
+        <w:t>Celery</w:t>
+      </w:r>
+      <w:proofErr w:type="spellEnd"/>
+      <w:r>
+        <w:t xml:space="preserve"> </w:t>
+      </w:r>
+      <w:proofErr w:type="spellStart"/>
+      <w:r>
+        <w:t>worker</w:t>
+      </w:r>
+      <w:proofErr w:type="spellEnd"/>
+      <w:r>
+        <w:t xml:space="preserve"> taustalle. Toimintojen tehokkuutta edistetään myös rinnakkaisprosessoinnilla, jossa tavoitellaan prosessin käyttävän mahdollisimman vähän aikaa vastausten odottamiseen. </w:t>
       </w:r>
     </w:p>
     <w:p>
@@ -7696,11 +9834,64 @@
         <w:pStyle w:val="Leipteksti1"/>
       </w:pPr>
       <w:r>
+        <w:t xml:space="preserve">Työssä </w:t>
+      </w:r>
+      <w:proofErr w:type="spellStart"/>
+      <w:r>
+        <w:t>Celery</w:t>
+      </w:r>
+      <w:proofErr w:type="spellEnd"/>
+      <w:r>
+        <w:t xml:space="preserve"> työntekijät määritetään celery_worker.py moduulissa, </w:t>
+      </w:r>
+      <w:proofErr w:type="spellStart"/>
+      <w:r>
+        <w:t>Celery</w:t>
+      </w:r>
+      <w:proofErr w:type="spellEnd"/>
+      <w:r>
+        <w:t xml:space="preserve"> tehdas funktiolla. Koska </w:t>
+      </w:r>
+      <w:proofErr w:type="spellStart"/>
+      <w:r>
+        <w:t>Flask</w:t>
+      </w:r>
+      <w:proofErr w:type="spellEnd"/>
+      <w:r>
+        <w:t xml:space="preserve"> alustaa ja huolehtii tietokantayhteyksistä, täytyy </w:t>
+      </w:r>
+      <w:proofErr w:type="spellStart"/>
+      <w:r>
         <w:lastRenderedPageBreak/>
-        <w:t xml:space="preserve">Työssä Celery työntekijät määritetään celery_worker.py moduulissa, Celery tehdas funktiolla. Koska Flask alustaa ja huolehtii tietokantayhteyksistä, täytyy Celery työntekijälle antaa oikeus käyttää </w:t>
-      </w:r>
-      <w:r>
-        <w:t xml:space="preserve">Flaskin toimintoja. Celery luodaan koodiesimerkin 5 mukaisesti niin, että sillä on mukana Flask sovellus, jolloin saavutetaan haluttu toiminnallisuus [11]. </w:t>
+        <w:t>Celery</w:t>
+      </w:r>
+      <w:proofErr w:type="spellEnd"/>
+      <w:r>
+        <w:t xml:space="preserve"> työntekijälle antaa oikeus käyttää </w:t>
+      </w:r>
+      <w:proofErr w:type="spellStart"/>
+      <w:r>
+        <w:t>Flaskin</w:t>
+      </w:r>
+      <w:proofErr w:type="spellEnd"/>
+      <w:r>
+        <w:t xml:space="preserve"> toimintoja. </w:t>
+      </w:r>
+      <w:proofErr w:type="spellStart"/>
+      <w:r>
+        <w:t>Celery</w:t>
+      </w:r>
+      <w:proofErr w:type="spellEnd"/>
+      <w:r>
+        <w:t xml:space="preserve"> luodaan koodiesimerkin 5 mukaisesti niin, että sillä on mukana </w:t>
+      </w:r>
+      <w:proofErr w:type="spellStart"/>
+      <w:r>
+        <w:t>Flask</w:t>
+      </w:r>
+      <w:proofErr w:type="spellEnd"/>
+      <w:r>
+        <w:t xml:space="preserve"> sovellus, jolloin saavutetaan haluttu toiminnallisuus [11]. </w:t>
       </w:r>
     </w:p>
     <w:p>
@@ -7708,7 +9899,15 @@
         <w:pStyle w:val="Koodirivi"/>
       </w:pPr>
       <w:r>
-        <w:t>def create_app(celery=False) -&gt; Flask:</w:t>
+        <w:t xml:space="preserve">def </w:t>
+      </w:r>
+      <w:proofErr w:type="spellStart"/>
+      <w:r>
+        <w:t>create_app</w:t>
+      </w:r>
+      <w:proofErr w:type="spellEnd"/>
+      <w:r>
+        <w:t>(celery=False) -&gt; Flask:</w:t>
       </w:r>
     </w:p>
     <w:p>
@@ -7762,7 +9961,15 @@
         <w:pStyle w:val="Koodirivi"/>
       </w:pPr>
       <w:r>
-        <w:t>def make_celery(app) -&gt; Celery:</w:t>
+        <w:t xml:space="preserve">def </w:t>
+      </w:r>
+      <w:proofErr w:type="spellStart"/>
+      <w:r>
+        <w:t>make_celery</w:t>
+      </w:r>
+      <w:proofErr w:type="spellEnd"/>
+      <w:r>
+        <w:t>(app) -&gt; Celery:</w:t>
       </w:r>
     </w:p>
     <w:p>
@@ -7773,7 +9980,15 @@
         <w:tab/>
       </w:r>
       <w:r>
-        <w:t>celery = Celery(C</w:t>
+        <w:t xml:space="preserve">celery = </w:t>
+      </w:r>
+      <w:proofErr w:type="gramStart"/>
+      <w:r>
+        <w:t>Celery(</w:t>
+      </w:r>
+      <w:proofErr w:type="gramEnd"/>
+      <w:r>
+        <w:t>C</w:t>
       </w:r>
       <w:r>
         <w:t>onfig)</w:t>
@@ -7797,11 +10012,24 @@
       <w:pPr>
         <w:pStyle w:val="Koodirivi"/>
       </w:pPr>
+      <w:proofErr w:type="spellStart"/>
       <w:r>
         <w:t>flask_</w:t>
       </w:r>
       <w:r>
-        <w:t>app = create_app(celery=True)</w:t>
+        <w:t>app</w:t>
+      </w:r>
+      <w:proofErr w:type="spellEnd"/>
+      <w:r>
+        <w:t xml:space="preserve"> = </w:t>
+      </w:r>
+      <w:proofErr w:type="spellStart"/>
+      <w:r>
+        <w:t>create_app</w:t>
+      </w:r>
+      <w:proofErr w:type="spellEnd"/>
+      <w:r>
+        <w:t>(celery=True)</w:t>
       </w:r>
       <w:r>
         <w:t xml:space="preserve"> # Create Flask without set up</w:t>
@@ -7812,13 +10040,26 @@
         <w:pStyle w:val="Koodirivi"/>
       </w:pPr>
       <w:r>
-        <w:t>celery = make_celery(</w:t>
-      </w:r>
+        <w:t xml:space="preserve">celery = </w:t>
+      </w:r>
+      <w:proofErr w:type="spellStart"/>
+      <w:r>
+        <w:t>make_celery</w:t>
+      </w:r>
+      <w:proofErr w:type="spellEnd"/>
+      <w:r>
+        <w:t>(</w:t>
+      </w:r>
+      <w:proofErr w:type="spellStart"/>
       <w:r>
         <w:t>flask_</w:t>
       </w:r>
       <w:r>
-        <w:t xml:space="preserve">app) # </w:t>
+        <w:t>app</w:t>
+      </w:r>
+      <w:proofErr w:type="spellEnd"/>
+      <w:r>
+        <w:t xml:space="preserve">) # </w:t>
       </w:r>
       <w:r>
         <w:t xml:space="preserve">Create </w:t>
@@ -7839,8 +10080,21 @@
       <w:pPr>
         <w:pStyle w:val="Esimerkkikoodinselite"/>
       </w:pPr>
-      <w:r>
-        <w:t xml:space="preserve">Celeryn luonti Flask </w:t>
+      <w:proofErr w:type="spellStart"/>
+      <w:r>
+        <w:t>Celeryn</w:t>
+      </w:r>
+      <w:proofErr w:type="spellEnd"/>
+      <w:r>
+        <w:t xml:space="preserve"> luonti </w:t>
+      </w:r>
+      <w:proofErr w:type="spellStart"/>
+      <w:r>
+        <w:t>Flask</w:t>
+      </w:r>
+      <w:proofErr w:type="spellEnd"/>
+      <w:r>
+        <w:t xml:space="preserve"> </w:t>
       </w:r>
       <w:r>
         <w:t>sovelluksen yhteyksillä.</w:t>
@@ -7854,7 +10108,71 @@
         <w:t>Kehitysvaiheessa, p</w:t>
       </w:r>
       <w:r>
-        <w:t xml:space="preserve">yrittiin ensin poistamaan Celeryn tarve käyttää tietokantaa kokonaan ja Flask sovellus olisi toimittanut kaikki tiedot Redis välimuistiin, johon Celeryllä on oikeus. Tämä olisi mennyt alkuperäistä suunnitelmaa vastaan siitä, että Flask toimisi vain tehtävän välittäjänä ja Celery hoitaisi kaikki raskaammat operaatiot. Lopulta päädyttiin välimalli ratkaisuun, jossa Flask lisää välimuistiin tietoja aina kun se on ajankohtaista, ja muuten Celery käy hakemassa tiedot tietokannasta. </w:t>
+        <w:t xml:space="preserve">yrittiin ensin poistamaan </w:t>
+      </w:r>
+      <w:proofErr w:type="spellStart"/>
+      <w:r>
+        <w:t>Celeryn</w:t>
+      </w:r>
+      <w:proofErr w:type="spellEnd"/>
+      <w:r>
+        <w:t xml:space="preserve"> tarve käyttää tietokantaa kokonaan ja </w:t>
+      </w:r>
+      <w:proofErr w:type="spellStart"/>
+      <w:r>
+        <w:t>Flask</w:t>
+      </w:r>
+      <w:proofErr w:type="spellEnd"/>
+      <w:r>
+        <w:t xml:space="preserve"> sovellus olisi toimittanut kaikki tiedot </w:t>
+      </w:r>
+      <w:proofErr w:type="spellStart"/>
+      <w:r>
+        <w:t>Redis</w:t>
+      </w:r>
+      <w:proofErr w:type="spellEnd"/>
+      <w:r>
+        <w:t xml:space="preserve"> välimuistiin, johon </w:t>
+      </w:r>
+      <w:proofErr w:type="spellStart"/>
+      <w:r>
+        <w:t>Celeryllä</w:t>
+      </w:r>
+      <w:proofErr w:type="spellEnd"/>
+      <w:r>
+        <w:t xml:space="preserve"> on oikeus. Tämä olisi mennyt alkuperäistä suunnitelmaa vastaan siitä, että </w:t>
+      </w:r>
+      <w:proofErr w:type="spellStart"/>
+      <w:r>
+        <w:t>Flask</w:t>
+      </w:r>
+      <w:proofErr w:type="spellEnd"/>
+      <w:r>
+        <w:t xml:space="preserve"> toimisi vain tehtävän välittäjänä ja </w:t>
+      </w:r>
+      <w:proofErr w:type="spellStart"/>
+      <w:r>
+        <w:t>Celery</w:t>
+      </w:r>
+      <w:proofErr w:type="spellEnd"/>
+      <w:r>
+        <w:t xml:space="preserve"> hoitaisi kaikki raskaammat operaatiot. Lopulta päädyttiin välimalli ratkaisuun, jossa </w:t>
+      </w:r>
+      <w:proofErr w:type="spellStart"/>
+      <w:r>
+        <w:t>Flask</w:t>
+      </w:r>
+      <w:proofErr w:type="spellEnd"/>
+      <w:r>
+        <w:t xml:space="preserve"> lisää välimuistiin tietoja aina kun se on ajankohtaista, ja muuten </w:t>
+      </w:r>
+      <w:proofErr w:type="spellStart"/>
+      <w:r>
+        <w:t>Celery</w:t>
+      </w:r>
+      <w:proofErr w:type="spellEnd"/>
+      <w:r>
+        <w:t xml:space="preserve"> käy hakemassa tiedot tietokannasta. </w:t>
       </w:r>
     </w:p>
     <w:p>
@@ -7867,30 +10185,85 @@
       </w:pPr>
       <w:bookmarkStart w:id="51" w:name="_Toc188193365"/>
       <w:bookmarkStart w:id="52" w:name="_Toc188207397"/>
-      <w:r>
-        <w:t>Celery tasks</w:t>
+      <w:proofErr w:type="spellStart"/>
+      <w:r>
+        <w:t>Celery</w:t>
+      </w:r>
+      <w:proofErr w:type="spellEnd"/>
+      <w:r>
+        <w:t xml:space="preserve"> </w:t>
+      </w:r>
+      <w:proofErr w:type="spellStart"/>
+      <w:r>
+        <w:t>tasks</w:t>
       </w:r>
       <w:bookmarkEnd w:id="51"/>
       <w:bookmarkEnd w:id="52"/>
+      <w:proofErr w:type="spellEnd"/>
     </w:p>
     <w:p>
       <w:pPr>
         <w:pStyle w:val="Leipteksti1"/>
       </w:pPr>
       <w:r>
-        <w:t xml:space="preserve">Työssä Celeryllä on vain yksi tehtävä, jota se pystyy suorittamaan. Flaskin /search reitin käynnistämä toiminnallisuus lisää tehtävän jonoon Celeryn suoritettavaksi. Tehtävässä on mukana uhkatunniste, joka halutaan rikastaa. </w:t>
+        <w:t xml:space="preserve">Työssä </w:t>
+      </w:r>
+      <w:proofErr w:type="spellStart"/>
+      <w:r>
+        <w:t>Celeryllä</w:t>
+      </w:r>
+      <w:proofErr w:type="spellEnd"/>
+      <w:r>
+        <w:t xml:space="preserve"> on vain yksi tehtävä, jota se pystyy suorittamaan. </w:t>
+      </w:r>
+      <w:proofErr w:type="spellStart"/>
+      <w:r>
+        <w:t>Flaskin</w:t>
+      </w:r>
+      <w:proofErr w:type="spellEnd"/>
+      <w:r>
+        <w:t xml:space="preserve"> /</w:t>
+      </w:r>
+      <w:proofErr w:type="spellStart"/>
+      <w:r>
+        <w:t>search</w:t>
+      </w:r>
+      <w:proofErr w:type="spellEnd"/>
+      <w:r>
+        <w:t xml:space="preserve"> reitin käynnistämä toiminnallisuus lisää tehtävän jonoon </w:t>
+      </w:r>
+      <w:proofErr w:type="spellStart"/>
+      <w:r>
+        <w:t>Celeryn</w:t>
+      </w:r>
+      <w:proofErr w:type="spellEnd"/>
+      <w:r>
+        <w:t xml:space="preserve"> suoritettavaksi. Tehtävässä on mukana uhkatunniste, joka halutaan rikastaa. </w:t>
       </w:r>
     </w:p>
     <w:p>
       <w:pPr>
         <w:pStyle w:val="Leipteksti1"/>
       </w:pPr>
-      <w:r>
-        <w:t xml:space="preserve">Celery tehtävä hakee jokaisen määritetyn uhkatietolähteen luokan lähde rekisteristä, ja kutsuu jokaisen lähteen tietojen haku funktiota. Tehtävä käyttää Pythonin asynkronista kirjastoa asyncio, saavuttaakseen rinnakkain suoritettavia toimintoja. Kehityksen alussa huomatut rajoitteet http-vastausten saamisessa </w:t>
+      <w:proofErr w:type="spellStart"/>
+      <w:r>
+        <w:t>Celery</w:t>
+      </w:r>
+      <w:proofErr w:type="spellEnd"/>
+      <w:r>
+        <w:t xml:space="preserve"> tehtävä hakee jokaisen määritetyn uhkatietolähteen luokan lähde rekisteristä, ja kutsuu jokaisen lähteen tietojen haku funktiota. Tehtävä käyttää Pythonin asynkronista kirjastoa </w:t>
+      </w:r>
+      <w:proofErr w:type="spellStart"/>
+      <w:r>
+        <w:t>asyncio</w:t>
+      </w:r>
+      <w:proofErr w:type="spellEnd"/>
+      <w:r>
+        <w:t xml:space="preserve">, saavuttaakseen rinnakkain suoritettavia toimintoja. Kehityksen alussa huomatut rajoitteet http-vastausten saamisessa voidaan minimoida. Tehtävä hakee kaikki määritetyt uhkatietolähteet ja lähettää jokaiseen http-kyselyn. Yhtä kyselyä odottaessa, pystyy prosessi lähettämään </w:t>
       </w:r>
       <w:r>
         <w:lastRenderedPageBreak/>
-        <w:t xml:space="preserve">voidaan minimoida. Tehtävä hakee kaikki määritetyt uhkatietolähteet ja lähettää jokaiseen http-kyselyn. Yhtä kyselyä odottaessa, pystyy prosessi lähettämään toisia kyselyitä, sekä prosessoimaan vastauksia ja palata saatuaan vastauksen. </w:t>
+        <w:t xml:space="preserve">toisia kyselyitä, sekä prosessoimaan vastauksia ja palata saatuaan vastauksen. </w:t>
       </w:r>
       <w:r>
         <w:t>Rinnakkaisprosessointi nopeuttaa tulosten saamista ja niiden</w:t>
@@ -7904,7 +10277,15 @@
         <w:pStyle w:val="Leipteksti1"/>
       </w:pPr>
       <w:r>
-        <w:t xml:space="preserve">Moniprosessointia harkittiin ratkaisemaa http-kyselyiden teko. Celeryn ollessa itsessään ratkaisu, joka vastaa moniprosessointia monella tapaa, päätettiin ettei sitä käytetä. </w:t>
+        <w:t xml:space="preserve">Moniprosessointia harkittiin ratkaisemaa http-kyselyiden teko. </w:t>
+      </w:r>
+      <w:proofErr w:type="spellStart"/>
+      <w:r>
+        <w:t>Celeryn</w:t>
+      </w:r>
+      <w:proofErr w:type="spellEnd"/>
+      <w:r>
+        <w:t xml:space="preserve"> ollessa itsessään ratkaisu, joka vastaa moniprosessointia monella tapaa, päätettiin ettei sitä käytetä. </w:t>
       </w:r>
     </w:p>
     <w:p>
@@ -7918,7 +10299,15 @@
         <w:t xml:space="preserve">gelmaksi voi tulla uhkatietolähteiden API-rajapinnan kyselyrajoitukset. Liikenne voi myös näyttää haitalliselta, kun yhdestä kohteesta lähetetään jatkuvasti suuria määriä http-kyselyitä. </w:t>
       </w:r>
       <w:r>
-        <w:t xml:space="preserve">Tähän ratkaisuksi valittiin rajoitin yhtäaikaisille kyselyille. Jokainen Celery tehtävä </w:t>
+        <w:t xml:space="preserve">Tähän ratkaisuksi valittiin rajoitin yhtäaikaisille kyselyille. Jokainen </w:t>
+      </w:r>
+      <w:proofErr w:type="spellStart"/>
+      <w:r>
+        <w:t>Celery</w:t>
+      </w:r>
+      <w:proofErr w:type="spellEnd"/>
+      <w:r>
+        <w:t xml:space="preserve"> tehtävä </w:t>
       </w:r>
       <w:r>
         <w:t xml:space="preserve">suoritetaan </w:t>
@@ -7927,7 +10316,23 @@
         <w:t>kohtuullisessa aj</w:t>
       </w:r>
       <w:r>
-        <w:t xml:space="preserve">assa, mutta yksittäisen tehtävän tekemiä yhtäaikaisia kyselyitä rajoitetaan. asyncio:n Semaphorea käytetään esimerkkikoodi 6 mukaisesti, jonka avulla voidaan rajoittaa suoritettavien rinnakkaisprosessien määrää. Jos asetettu yläraja ylitetään, odottaa prosessi, kunnes sille vapautuu tilaa suorittaa. </w:t>
+        <w:t xml:space="preserve">assa, mutta yksittäisen tehtävän tekemiä yhtäaikaisia kyselyitä rajoitetaan. </w:t>
+      </w:r>
+      <w:proofErr w:type="spellStart"/>
+      <w:r>
+        <w:t>asyncio:n</w:t>
+      </w:r>
+      <w:proofErr w:type="spellEnd"/>
+      <w:r>
+        <w:t xml:space="preserve"> </w:t>
+      </w:r>
+      <w:proofErr w:type="spellStart"/>
+      <w:r>
+        <w:t>Semaphorea</w:t>
+      </w:r>
+      <w:proofErr w:type="spellEnd"/>
+      <w:r>
+        <w:t xml:space="preserve"> käytetään esimerkkikoodi 6 mukaisesti, jonka avulla voidaan rajoittaa suoritettavien rinnakkaisprosessien määrää. Jos asetettu yläraja ylitetään, odottaa prosessi, kunnes sille vapautuu tilaa suorittaa. </w:t>
       </w:r>
     </w:p>
     <w:p>
@@ -7946,7 +10351,39 @@
         <w:pStyle w:val="Koodirivi"/>
       </w:pPr>
       <w:r>
-        <w:t>async def query_source(source: BaseSource) -&gt; dict | None:</w:t>
+        <w:t xml:space="preserve">async def </w:t>
+      </w:r>
+      <w:proofErr w:type="spellStart"/>
+      <w:r>
+        <w:t>query_</w:t>
+      </w:r>
+      <w:proofErr w:type="gramStart"/>
+      <w:r>
+        <w:t>source</w:t>
+      </w:r>
+      <w:proofErr w:type="spellEnd"/>
+      <w:r>
+        <w:t>(</w:t>
+      </w:r>
+      <w:proofErr w:type="gramEnd"/>
+      <w:r>
+        <w:t xml:space="preserve">source: </w:t>
+      </w:r>
+      <w:proofErr w:type="spellStart"/>
+      <w:r>
+        <w:t>BaseSource</w:t>
+      </w:r>
+      <w:proofErr w:type="spellEnd"/>
+      <w:r>
+        <w:t xml:space="preserve">) -&gt; </w:t>
+      </w:r>
+      <w:proofErr w:type="spellStart"/>
+      <w:r>
+        <w:t>dict</w:t>
+      </w:r>
+      <w:proofErr w:type="spellEnd"/>
+      <w:r>
+        <w:t xml:space="preserve"> | None:</w:t>
       </w:r>
     </w:p>
     <w:p>
@@ -7957,7 +10394,25 @@
         <w:tab/>
       </w:r>
       <w:r>
-        <w:t>semaphore = asyncio.Semaphore(Config.MAX_CONCURRENT_REQUESTS)</w:t>
+        <w:t xml:space="preserve">semaphore = </w:t>
+      </w:r>
+      <w:proofErr w:type="spellStart"/>
+      <w:proofErr w:type="gramStart"/>
+      <w:r>
+        <w:t>asyncio.Semaphore</w:t>
+      </w:r>
+      <w:proofErr w:type="spellEnd"/>
+      <w:proofErr w:type="gramEnd"/>
+      <w:r>
+        <w:t>(</w:t>
+      </w:r>
+      <w:proofErr w:type="spellStart"/>
+      <w:r>
+        <w:t>Config.MAX_CONCURRENT_REQUESTS</w:t>
+      </w:r>
+      <w:proofErr w:type="spellEnd"/>
+      <w:r>
+        <w:t>)</w:t>
       </w:r>
     </w:p>
     <w:p>
@@ -7999,7 +10454,28 @@
         <w:tab/>
       </w:r>
       <w:r>
-        <w:t>response = await source.fetch_intel(indicator, indicator_type)</w:t>
+        <w:t xml:space="preserve">response = await </w:t>
+      </w:r>
+      <w:proofErr w:type="spellStart"/>
+      <w:proofErr w:type="gramStart"/>
+      <w:r>
+        <w:t>source.fetch</w:t>
+      </w:r>
+      <w:proofErr w:type="gramEnd"/>
+      <w:r>
+        <w:t>_intel</w:t>
+      </w:r>
+      <w:proofErr w:type="spellEnd"/>
+      <w:r>
+        <w:t xml:space="preserve">(indicator, </w:t>
+      </w:r>
+      <w:proofErr w:type="spellStart"/>
+      <w:r>
+        <w:t>indicator_type</w:t>
+      </w:r>
+      <w:proofErr w:type="spellEnd"/>
+      <w:r>
+        <w:t>)</w:t>
       </w:r>
     </w:p>
     <w:p>
@@ -8046,8 +10522,23 @@
       <w:r>
         <w:tab/>
       </w:r>
-      <w:r>
-        <w:t>logger.error(f"Error fetching data</w:t>
+      <w:proofErr w:type="spellStart"/>
+      <w:proofErr w:type="gramStart"/>
+      <w:r>
+        <w:t>logger.error</w:t>
+      </w:r>
+      <w:proofErr w:type="spellEnd"/>
+      <w:proofErr w:type="gramEnd"/>
+      <w:r>
+        <w:t>(</w:t>
+      </w:r>
+      <w:proofErr w:type="spellStart"/>
+      <w:r>
+        <w:t>f"Error</w:t>
+      </w:r>
+      <w:proofErr w:type="spellEnd"/>
+      <w:r>
+        <w:t xml:space="preserve"> fetching data</w:t>
       </w:r>
       <w:r>
         <w:t xml:space="preserve">: </w:t>
@@ -8083,7 +10574,25 @@
         <w:pStyle w:val="Koodirivi"/>
       </w:pPr>
       <w:r>
-        <w:t>tasks = [query_source(source) for source in sources.values()]</w:t>
+        <w:t>tasks = [</w:t>
+      </w:r>
+      <w:proofErr w:type="spellStart"/>
+      <w:r>
+        <w:t>query_source</w:t>
+      </w:r>
+      <w:proofErr w:type="spellEnd"/>
+      <w:r>
+        <w:t xml:space="preserve">(source) for source in </w:t>
+      </w:r>
+      <w:proofErr w:type="spellStart"/>
+      <w:proofErr w:type="gramStart"/>
+      <w:r>
+        <w:t>sources.values</w:t>
+      </w:r>
+      <w:proofErr w:type="spellEnd"/>
+      <w:proofErr w:type="gramEnd"/>
+      <w:r>
+        <w:t>()]</w:t>
       </w:r>
     </w:p>
     <w:p>
@@ -8091,7 +10600,17 @@
         <w:pStyle w:val="Koodirivi"/>
       </w:pPr>
       <w:r>
-        <w:t>results = await asyncio.gather(*tasks)</w:t>
+        <w:t xml:space="preserve">results = await </w:t>
+      </w:r>
+      <w:proofErr w:type="spellStart"/>
+      <w:proofErr w:type="gramStart"/>
+      <w:r>
+        <w:t>asyncio.gather</w:t>
+      </w:r>
+      <w:proofErr w:type="spellEnd"/>
+      <w:proofErr w:type="gramEnd"/>
+      <w:r>
+        <w:t>(*tasks)</w:t>
       </w:r>
     </w:p>
     <w:p>
@@ -8104,21 +10623,50 @@
         <w:pStyle w:val="Koodirivi"/>
       </w:pPr>
       <w:r>
-        <w:t>results = {source.get_name(): result for source, result in</w:t>
+        <w:t>results = {</w:t>
+      </w:r>
+      <w:proofErr w:type="spellStart"/>
+      <w:r>
+        <w:t>source.get_</w:t>
+      </w:r>
+      <w:proofErr w:type="gramStart"/>
+      <w:r>
+        <w:t>name</w:t>
+      </w:r>
+      <w:proofErr w:type="spellEnd"/>
+      <w:r>
+        <w:t>(</w:t>
+      </w:r>
+      <w:proofErr w:type="gramEnd"/>
+      <w:r>
+        <w:t>): result for source, result in</w:t>
       </w:r>
       <w:r>
         <w:t xml:space="preserve"> </w:t>
       </w:r>
       <w:r>
-        <w:t>zip(sources.values(), results) if result}</w:t>
+        <w:t>zip(</w:t>
+      </w:r>
+      <w:proofErr w:type="spellStart"/>
+      <w:r>
+        <w:t>sources.values</w:t>
+      </w:r>
+      <w:proofErr w:type="spellEnd"/>
+      <w:r>
+        <w:t>(), results) if result}</w:t>
       </w:r>
     </w:p>
     <w:p>
       <w:pPr>
         <w:pStyle w:val="Esimerkkikoodinselite"/>
       </w:pPr>
-      <w:r>
-        <w:t>Celery tehtävä asyn</w:t>
+      <w:proofErr w:type="spellStart"/>
+      <w:r>
+        <w:t>Celery</w:t>
+      </w:r>
+      <w:proofErr w:type="spellEnd"/>
+      <w:r>
+        <w:t xml:space="preserve"> tehtävä asyn</w:t>
       </w:r>
       <w:r>
         <w:t xml:space="preserve">kroninen toiminta. </w:t>
@@ -8129,7 +10677,6 @@
         <w:pStyle w:val="Leipteksti1"/>
       </w:pPr>
       <w:r>
-        <w:lastRenderedPageBreak/>
         <w:t xml:space="preserve">Lopulta tulos tallennetaan välimuistiin, indikaattorin nimellä, jotta tulokset voidaan hakea tulevaisuudessa ilman uusien http-kyselyiden tekoa. </w:t>
       </w:r>
     </w:p>
@@ -8145,6 +10692,7 @@
       <w:bookmarkStart w:id="53" w:name="_Toc188193366"/>
       <w:bookmarkStart w:id="54" w:name="_Toc188207398"/>
       <w:r>
+        <w:lastRenderedPageBreak/>
         <w:t>Uhkatietolähteet</w:t>
       </w:r>
       <w:bookmarkEnd w:id="53"/>
@@ -8175,7 +10723,23 @@
         </w:rPr>
       </w:pPr>
       <w:r>
-        <w:t xml:space="preserve">Koska ulkoset API-rajapinta ratkaisut ovat erilaisia, täytyi jokaisen uhkatietolähteen API-rajapinnan käsittely tehdä erillisesti. Jokaisesta uhkatietolähteestä päätettiin tehdä oma Python moduuli. Moduulit sisältävät uhkatietolähde luokan, joka toteuttavat yhtä abstraktia kanta luokkaa ”BaseSource”. BaseSource sisältää yhtenäisiä toimintoja, joilla eri lähteitä yhtenäistetään. </w:t>
+        <w:t>Koska ulkoset API-rajapinta ratkaisut ovat erilaisia, täytyi jokaisen uhkatietolähteen API-rajapinnan käsittely tehdä erillisesti. Jokaisesta uhkatietolähteestä päätettiin tehdä oma Python moduuli. Moduulit sisältävät uhkatietolähde luokan, joka toteuttavat yhtä abstraktia kanta luokkaa ”</w:t>
+      </w:r>
+      <w:proofErr w:type="spellStart"/>
+      <w:r>
+        <w:t>BaseSource</w:t>
+      </w:r>
+      <w:proofErr w:type="spellEnd"/>
+      <w:r>
+        <w:t xml:space="preserve">”. </w:t>
+      </w:r>
+      <w:proofErr w:type="spellStart"/>
+      <w:r>
+        <w:t>BaseSource</w:t>
+      </w:r>
+      <w:proofErr w:type="spellEnd"/>
+      <w:r>
+        <w:t xml:space="preserve"> sisältää yhtenäisiä toimintoja, joilla eri lähteitä yhtenäistetään. </w:t>
       </w:r>
     </w:p>
     <w:p>
@@ -8199,14 +10763,27 @@
         <w:pStyle w:val="Leipteksti1"/>
       </w:pPr>
       <w:r>
+        <w:t xml:space="preserve">Ajonaikainen moduulien lataus toimii käyttäen </w:t>
+      </w:r>
+      <w:proofErr w:type="spellStart"/>
+      <w:r>
+        <w:t>importlib</w:t>
+      </w:r>
+      <w:proofErr w:type="spellEnd"/>
+      <w:r>
+        <w:t xml:space="preserve"> kirjastoa. Kirjastolla voidaan tuoda moduuleja käyttöön samalla tavalla kuin niitä määritetään koodista. Työssä päädyttiin luomaan lähde rekisteri yksittäisolio ”</w:t>
+      </w:r>
+      <w:proofErr w:type="spellStart"/>
+      <w:r>
+        <w:t>SourceRegistry</w:t>
+      </w:r>
+      <w:proofErr w:type="spellEnd"/>
+      <w:r>
+        <w:t xml:space="preserve">”, joka </w:t>
+      </w:r>
+      <w:r>
         <w:lastRenderedPageBreak/>
-        <w:t xml:space="preserve">Ajonaikainen moduulien lataus toimii käyttäen </w:t>
-      </w:r>
-      <w:r>
-        <w:t>importlib</w:t>
-      </w:r>
-      <w:r>
-        <w:t xml:space="preserve"> kirjastoa. Kirjastolla voidaan tuoda moduuleja käyttöön samalla tavalla kuin niitä määritetään koodista. Työssä päädyttiin luomaan lähde rekisteri yksittäisolio ”SourceRegistry”, joka lataa uhkatietolähteitä sisältävän paketin kaikki moduulit, luo ne ja täyttää hakurakenteen luoduilla luokilla (esimerkkikoodi 7). </w:t>
+        <w:t xml:space="preserve">lataa uhkatietolähteitä sisältävän paketin kaikki moduulit, luo ne ja täyttää hakurakenteen luoduilla luokilla (esimerkkikoodi 7). </w:t>
       </w:r>
     </w:p>
     <w:p>
@@ -8214,7 +10791,15 @@
         <w:pStyle w:val="Koodirivi"/>
       </w:pPr>
       <w:r>
-        <w:t>class SourceRegistry:</w:t>
+        <w:t xml:space="preserve">class </w:t>
+      </w:r>
+      <w:proofErr w:type="spellStart"/>
+      <w:r>
+        <w:t>SourceRegistry</w:t>
+      </w:r>
+      <w:proofErr w:type="spellEnd"/>
+      <w:r>
+        <w:t>:</w:t>
       </w:r>
     </w:p>
     <w:p>
@@ -8222,7 +10807,28 @@
         <w:pStyle w:val="Koodirivi"/>
       </w:pPr>
       <w:r>
-        <w:t xml:space="preserve">    _instances: dict[str, BaseSource] = {}</w:t>
+        <w:t xml:space="preserve">    _instances: </w:t>
+      </w:r>
+      <w:proofErr w:type="spellStart"/>
+      <w:proofErr w:type="gramStart"/>
+      <w:r>
+        <w:t>dict</w:t>
+      </w:r>
+      <w:proofErr w:type="spellEnd"/>
+      <w:r>
+        <w:t>[</w:t>
+      </w:r>
+      <w:proofErr w:type="gramEnd"/>
+      <w:r>
+        <w:t xml:space="preserve">str, </w:t>
+      </w:r>
+      <w:proofErr w:type="spellStart"/>
+      <w:r>
+        <w:t>BaseSource</w:t>
+      </w:r>
+      <w:proofErr w:type="spellEnd"/>
+      <w:r>
+        <w:t>] = {}</w:t>
       </w:r>
     </w:p>
     <w:p>
@@ -8238,7 +10844,44 @@
         <w:pStyle w:val="Koodirivi"/>
       </w:pPr>
       <w:r>
-        <w:t xml:space="preserve">    def get_instance(cls) -&gt; dict[str, BaseSource]:</w:t>
+        <w:t xml:space="preserve">    def </w:t>
+      </w:r>
+      <w:proofErr w:type="spellStart"/>
+      <w:r>
+        <w:t>get_instance</w:t>
+      </w:r>
+      <w:proofErr w:type="spellEnd"/>
+      <w:r>
+        <w:t>(</w:t>
+      </w:r>
+      <w:proofErr w:type="spellStart"/>
+      <w:r>
+        <w:t>cls</w:t>
+      </w:r>
+      <w:proofErr w:type="spellEnd"/>
+      <w:r>
+        <w:t xml:space="preserve">) -&gt; </w:t>
+      </w:r>
+      <w:proofErr w:type="spellStart"/>
+      <w:proofErr w:type="gramStart"/>
+      <w:r>
+        <w:t>dict</w:t>
+      </w:r>
+      <w:proofErr w:type="spellEnd"/>
+      <w:r>
+        <w:t>[</w:t>
+      </w:r>
+      <w:proofErr w:type="gramEnd"/>
+      <w:r>
+        <w:t xml:space="preserve">str, </w:t>
+      </w:r>
+      <w:proofErr w:type="spellStart"/>
+      <w:r>
+        <w:t>BaseSource</w:t>
+      </w:r>
+      <w:proofErr w:type="spellEnd"/>
+      <w:r>
+        <w:t>]:</w:t>
       </w:r>
     </w:p>
     <w:p>
@@ -8246,7 +10889,20 @@
         <w:pStyle w:val="Koodirivi"/>
       </w:pPr>
       <w:r>
-        <w:t xml:space="preserve">        if not cls._instances:</w:t>
+        <w:t xml:space="preserve">        if not </w:t>
+      </w:r>
+      <w:proofErr w:type="spellStart"/>
+      <w:proofErr w:type="gramStart"/>
+      <w:r>
+        <w:t>cls</w:t>
+      </w:r>
+      <w:proofErr w:type="spellEnd"/>
+      <w:r>
+        <w:t>._</w:t>
+      </w:r>
+      <w:proofErr w:type="gramEnd"/>
+      <w:r>
+        <w:t>instances:</w:t>
       </w:r>
     </w:p>
     <w:p>
@@ -8254,7 +10910,20 @@
         <w:pStyle w:val="Koodirivi"/>
       </w:pPr>
       <w:r>
-        <w:t xml:space="preserve">            cls.load_sources()</w:t>
+        <w:t xml:space="preserve">            </w:t>
+      </w:r>
+      <w:proofErr w:type="spellStart"/>
+      <w:proofErr w:type="gramStart"/>
+      <w:r>
+        <w:t>cls.load</w:t>
+      </w:r>
+      <w:proofErr w:type="gramEnd"/>
+      <w:r>
+        <w:t>_sources</w:t>
+      </w:r>
+      <w:proofErr w:type="spellEnd"/>
+      <w:r>
+        <w:t>()</w:t>
       </w:r>
     </w:p>
     <w:p>
@@ -8262,7 +10931,20 @@
         <w:pStyle w:val="Koodirivi"/>
       </w:pPr>
       <w:r>
-        <w:t xml:space="preserve">        return cls._instances</w:t>
+        <w:t xml:space="preserve">        return </w:t>
+      </w:r>
+      <w:proofErr w:type="spellStart"/>
+      <w:proofErr w:type="gramStart"/>
+      <w:r>
+        <w:t>cls</w:t>
+      </w:r>
+      <w:proofErr w:type="spellEnd"/>
+      <w:r>
+        <w:t>._</w:t>
+      </w:r>
+      <w:proofErr w:type="gramEnd"/>
+      <w:r>
+        <w:t>instances</w:t>
       </w:r>
     </w:p>
     <w:p>
@@ -8283,7 +10965,23 @@
         <w:pStyle w:val="Koodirivi"/>
       </w:pPr>
       <w:r>
-        <w:t xml:space="preserve">    def load_sources(cls):</w:t>
+        <w:t xml:space="preserve">    def </w:t>
+      </w:r>
+      <w:proofErr w:type="spellStart"/>
+      <w:r>
+        <w:t>load_sources</w:t>
+      </w:r>
+      <w:proofErr w:type="spellEnd"/>
+      <w:r>
+        <w:t>(</w:t>
+      </w:r>
+      <w:proofErr w:type="spellStart"/>
+      <w:r>
+        <w:t>cls</w:t>
+      </w:r>
+      <w:proofErr w:type="spellEnd"/>
+      <w:r>
+        <w:t>):</w:t>
       </w:r>
     </w:p>
     <w:p>
@@ -8291,7 +10989,17 @@
         <w:pStyle w:val="Koodirivi"/>
       </w:pPr>
       <w:r>
-        <w:t xml:space="preserve">        for filename in os.listdir("app/sources"):</w:t>
+        <w:t xml:space="preserve">        for filename in </w:t>
+      </w:r>
+      <w:proofErr w:type="spellStart"/>
+      <w:proofErr w:type="gramStart"/>
+      <w:r>
+        <w:t>os.listdir</w:t>
+      </w:r>
+      <w:proofErr w:type="spellEnd"/>
+      <w:proofErr w:type="gramEnd"/>
+      <w:r>
+        <w:t>("app/sources"):</w:t>
       </w:r>
     </w:p>
     <w:p>
@@ -8299,7 +11007,25 @@
         <w:pStyle w:val="Koodirivi"/>
       </w:pPr>
       <w:r>
-        <w:t xml:space="preserve">            if filename.endswith(".py") and filename != "base_source.py" and filename != "__init__.py":</w:t>
+        <w:t xml:space="preserve">            if </w:t>
+      </w:r>
+      <w:proofErr w:type="spellStart"/>
+      <w:proofErr w:type="gramStart"/>
+      <w:r>
+        <w:t>filename.endswith</w:t>
+      </w:r>
+      <w:proofErr w:type="spellEnd"/>
+      <w:proofErr w:type="gramEnd"/>
+      <w:r>
+        <w:t>(".</w:t>
+      </w:r>
+      <w:proofErr w:type="spellStart"/>
+      <w:r>
+        <w:t>py</w:t>
+      </w:r>
+      <w:proofErr w:type="spellEnd"/>
+      <w:r>
+        <w:t>") and filename != "base_source.py" and filename != "__init__.py":</w:t>
       </w:r>
     </w:p>
     <w:p>
@@ -8307,7 +11033,31 @@
         <w:pStyle w:val="Koodirivi"/>
       </w:pPr>
       <w:r>
-        <w:t xml:space="preserve">                module_name = filename[:-3] # Strip the .py extension</w:t>
+        <w:t xml:space="preserve">                </w:t>
+      </w:r>
+      <w:proofErr w:type="spellStart"/>
+      <w:r>
+        <w:t>module_name</w:t>
+      </w:r>
+      <w:proofErr w:type="spellEnd"/>
+      <w:r>
+        <w:t xml:space="preserve"> = </w:t>
+      </w:r>
+      <w:proofErr w:type="gramStart"/>
+      <w:r>
+        <w:t>filename[</w:t>
+      </w:r>
+      <w:proofErr w:type="gramEnd"/>
+      <w:r>
+        <w:t>:-3] # Strip the .</w:t>
+      </w:r>
+      <w:proofErr w:type="spellStart"/>
+      <w:r>
+        <w:t>py</w:t>
+      </w:r>
+      <w:proofErr w:type="spellEnd"/>
+      <w:r>
+        <w:t xml:space="preserve"> extension</w:t>
       </w:r>
     </w:p>
     <w:p>
@@ -8315,7 +11065,36 @@
         <w:pStyle w:val="Koodirivi"/>
       </w:pPr>
       <w:r>
-        <w:t xml:space="preserve">                module = importlib.import_module(f"app.sources.{module_name}")</w:t>
+        <w:t xml:space="preserve">                module = </w:t>
+      </w:r>
+      <w:proofErr w:type="spellStart"/>
+      <w:proofErr w:type="gramStart"/>
+      <w:r>
+        <w:t>importlib.import</w:t>
+      </w:r>
+      <w:proofErr w:type="gramEnd"/>
+      <w:r>
+        <w:t>_module</w:t>
+      </w:r>
+      <w:proofErr w:type="spellEnd"/>
+      <w:r>
+        <w:t>(</w:t>
+      </w:r>
+      <w:proofErr w:type="spellStart"/>
+      <w:r>
+        <w:t>f"app.sources</w:t>
+      </w:r>
+      <w:proofErr w:type="spellEnd"/>
+      <w:r>
+        <w:t>.{</w:t>
+      </w:r>
+      <w:proofErr w:type="spellStart"/>
+      <w:r>
+        <w:t>module_name</w:t>
+      </w:r>
+      <w:proofErr w:type="spellEnd"/>
+      <w:r>
+        <w:t>}")</w:t>
       </w:r>
     </w:p>
     <w:p>
@@ -8328,7 +11107,17 @@
         <w:pStyle w:val="Koodirivi"/>
       </w:pPr>
       <w:r>
-        <w:t xml:space="preserve">                for name, obj in inspect.getmembers(module):</w:t>
+        <w:t xml:space="preserve">                for name, obj in </w:t>
+      </w:r>
+      <w:proofErr w:type="spellStart"/>
+      <w:proofErr w:type="gramStart"/>
+      <w:r>
+        <w:t>inspect.getmembers</w:t>
+      </w:r>
+      <w:proofErr w:type="spellEnd"/>
+      <w:proofErr w:type="gramEnd"/>
+      <w:r>
+        <w:t>(module):</w:t>
       </w:r>
     </w:p>
     <w:p>
@@ -8336,7 +11125,41 @@
         <w:pStyle w:val="Koodirivi"/>
       </w:pPr>
       <w:r>
-        <w:t xml:space="preserve">                    if inspect.isclass(obj) and issubclass(obj, BaseSource) and obj is not BaseSource:</w:t>
+        <w:t xml:space="preserve">                    if </w:t>
+      </w:r>
+      <w:proofErr w:type="spellStart"/>
+      <w:proofErr w:type="gramStart"/>
+      <w:r>
+        <w:t>inspect.isclass</w:t>
+      </w:r>
+      <w:proofErr w:type="spellEnd"/>
+      <w:proofErr w:type="gramEnd"/>
+      <w:r>
+        <w:t xml:space="preserve">(obj) and </w:t>
+      </w:r>
+      <w:proofErr w:type="spellStart"/>
+      <w:r>
+        <w:t>issubclass</w:t>
+      </w:r>
+      <w:proofErr w:type="spellEnd"/>
+      <w:r>
+        <w:t xml:space="preserve">(obj, </w:t>
+      </w:r>
+      <w:proofErr w:type="spellStart"/>
+      <w:r>
+        <w:t>BaseSource</w:t>
+      </w:r>
+      <w:proofErr w:type="spellEnd"/>
+      <w:r>
+        <w:t xml:space="preserve">) and obj is not </w:t>
+      </w:r>
+      <w:proofErr w:type="spellStart"/>
+      <w:r>
+        <w:t>BaseSource</w:t>
+      </w:r>
+      <w:proofErr w:type="spellEnd"/>
+      <w:r>
+        <w:t>:</w:t>
       </w:r>
     </w:p>
     <w:p>
@@ -8344,7 +11167,15 @@
         <w:pStyle w:val="Koodirivi"/>
       </w:pPr>
       <w:r>
-        <w:t xml:space="preserve">                        instance = obj()</w:t>
+        <w:t xml:space="preserve">                        instance = </w:t>
+      </w:r>
+      <w:proofErr w:type="gramStart"/>
+      <w:r>
+        <w:t>obj(</w:t>
+      </w:r>
+      <w:proofErr w:type="gramEnd"/>
+      <w:r>
+        <w:t>)</w:t>
       </w:r>
     </w:p>
     <w:p>
@@ -8352,7 +11183,28 @@
         <w:pStyle w:val="Koodirivi"/>
       </w:pPr>
       <w:r>
-        <w:t xml:space="preserve">                        cls._instances[obj.__name__] = instance</w:t>
+        <w:t xml:space="preserve">                        </w:t>
+      </w:r>
+      <w:proofErr w:type="spellStart"/>
+      <w:proofErr w:type="gramStart"/>
+      <w:r>
+        <w:t>cls</w:t>
+      </w:r>
+      <w:proofErr w:type="spellEnd"/>
+      <w:r>
+        <w:t>._</w:t>
+      </w:r>
+      <w:proofErr w:type="gramEnd"/>
+      <w:r>
+        <w:t>instances[</w:t>
+      </w:r>
+      <w:proofErr w:type="spellStart"/>
+      <w:r>
+        <w:t>obj.__name</w:t>
+      </w:r>
+      <w:proofErr w:type="spellEnd"/>
+      <w:r>
+        <w:t>__] = instance</w:t>
       </w:r>
     </w:p>
     <w:p>
@@ -8368,7 +11220,15 @@
         <w:pStyle w:val="Leipteksti1"/>
       </w:pPr>
       <w:r>
-        <w:t xml:space="preserve">Jokainen uhkatietolähde tehtiin erityisesti vastaamaan kyseisen API-rajapinnan toiminnallisuuksia. http-kyselyiden erityisyydet, vastausten analysointi ja formatointi käsitellään eri tavalla jokaisessa lähteessä. Kategorisointi, lopullinen formatointi sekä määritykset hoidetaan luokan BaseSource funktioilla. </w:t>
+        <w:t xml:space="preserve">Jokainen uhkatietolähde tehtiin erityisesti vastaamaan kyseisen API-rajapinnan toiminnallisuuksia. http-kyselyiden erityisyydet, vastausten analysointi ja formatointi käsitellään eri tavalla jokaisessa lähteessä. Kategorisointi, lopullinen formatointi sekä määritykset hoidetaan luokan </w:t>
+      </w:r>
+      <w:proofErr w:type="spellStart"/>
+      <w:r>
+        <w:t>BaseSource</w:t>
+      </w:r>
+      <w:proofErr w:type="spellEnd"/>
+      <w:r>
+        <w:t xml:space="preserve"> funktioilla. </w:t>
       </w:r>
     </w:p>
     <w:p>
@@ -8381,11 +11241,13 @@
       </w:pPr>
       <w:bookmarkStart w:id="55" w:name="_Toc188193367"/>
       <w:bookmarkStart w:id="56" w:name="_Toc188207399"/>
+      <w:proofErr w:type="spellStart"/>
       <w:r>
         <w:t>BaseSource</w:t>
       </w:r>
       <w:bookmarkEnd w:id="55"/>
       <w:bookmarkEnd w:id="56"/>
+      <w:proofErr w:type="spellEnd"/>
     </w:p>
     <w:p>
       <w:pPr>
@@ -8402,12 +11264,50 @@
           <w:lang w:val="fi-FI"/>
         </w:rPr>
       </w:pPr>
+      <w:proofErr w:type="spellStart"/>
       <w:r>
         <w:rPr>
           <w:lang w:val="fi-FI"/>
         </w:rPr>
         <w:lastRenderedPageBreak/>
-        <w:t>class IndicatorType(Enum):</w:t>
+        <w:t>class</w:t>
+      </w:r>
+      <w:proofErr w:type="spellEnd"/>
+      <w:r>
+        <w:rPr>
+          <w:lang w:val="fi-FI"/>
+        </w:rPr>
+        <w:t xml:space="preserve"> </w:t>
+      </w:r>
+      <w:proofErr w:type="spellStart"/>
+      <w:proofErr w:type="gramStart"/>
+      <w:r>
+        <w:rPr>
+          <w:lang w:val="fi-FI"/>
+        </w:rPr>
+        <w:t>IndicatorType</w:t>
+      </w:r>
+      <w:proofErr w:type="spellEnd"/>
+      <w:r>
+        <w:rPr>
+          <w:lang w:val="fi-FI"/>
+        </w:rPr>
+        <w:t>(</w:t>
+      </w:r>
+      <w:proofErr w:type="spellStart"/>
+      <w:proofErr w:type="gramEnd"/>
+      <w:r>
+        <w:rPr>
+          <w:lang w:val="fi-FI"/>
+        </w:rPr>
+        <w:t>Enum</w:t>
+      </w:r>
+      <w:proofErr w:type="spellEnd"/>
+      <w:r>
+        <w:rPr>
+          <w:lang w:val="fi-FI"/>
+        </w:rPr>
+        <w:t>):</w:t>
       </w:r>
     </w:p>
     <w:p>
@@ -8483,7 +11383,15 @@
         <w:pStyle w:val="Leipteksti1"/>
       </w:pPr>
       <w:r>
-        <w:t xml:space="preserve">Jokainen tunniste omaa tietynlaisen rakenteen, josta ne voi tunnistaa. Tunnisteet syötetään ohjelmaan tekstinä. IP-osoitteet tunnistetaan ipaddress kirjastoa käyttämällä, muut tunnisteet käyttämällä säännöllisiä lausekkeita. Tunnistettua mikä tunnistetyyppi on kyseessä, kutsutaan sitä vastaavaa funktiota ja käynnistetään oikeanlainen http-pyyntö uhkatietolähteeseen (esimerkkikoodi 9). </w:t>
+        <w:t xml:space="preserve">Jokainen tunniste omaa tietynlaisen rakenteen, josta ne voi tunnistaa. Tunnisteet syötetään ohjelmaan tekstinä. IP-osoitteet tunnistetaan </w:t>
+      </w:r>
+      <w:proofErr w:type="spellStart"/>
+      <w:r>
+        <w:t>ipaddress</w:t>
+      </w:r>
+      <w:proofErr w:type="spellEnd"/>
+      <w:r>
+        <w:t xml:space="preserve"> kirjastoa käyttämällä, muut tunnisteet käyttämällä säännöllisiä lausekkeita. Tunnistettua mikä tunnistetyyppi on kyseessä, kutsutaan sitä vastaavaa funktiota ja käynnistetään oikeanlainen http-pyyntö uhkatietolähteeseen (esimerkkikoodi 9). </w:t>
       </w:r>
     </w:p>
     <w:p>
@@ -8491,7 +11399,15 @@
         <w:pStyle w:val="Koodirivi"/>
       </w:pPr>
       <w:r>
-        <w:t>if indicator_type == IndicatorType.IPv4:</w:t>
+        <w:t xml:space="preserve">if </w:t>
+      </w:r>
+      <w:proofErr w:type="spellStart"/>
+      <w:r>
+        <w:t>indicator_type</w:t>
+      </w:r>
+      <w:proofErr w:type="spellEnd"/>
+      <w:r>
+        <w:t xml:space="preserve"> == IndicatorType.IPv4:</w:t>
       </w:r>
     </w:p>
     <w:p>
@@ -8502,7 +11418,15 @@
         <w:tab/>
       </w:r>
       <w:r>
-        <w:t>data = await self.fetch_ipv4_intel(indicator)</w:t>
+        <w:t xml:space="preserve">data = await </w:t>
+      </w:r>
+      <w:proofErr w:type="gramStart"/>
+      <w:r>
+        <w:t>self.fetch</w:t>
+      </w:r>
+      <w:proofErr w:type="gramEnd"/>
+      <w:r>
+        <w:t>_ipv4_intel(indicator)</w:t>
       </w:r>
     </w:p>
     <w:p>
@@ -8512,8 +11436,21 @@
       <w:r>
         <w:tab/>
       </w:r>
-      <w:r>
-        <w:t>elif indicator_type == IndicatorType.IPv6:</w:t>
+      <w:proofErr w:type="spellStart"/>
+      <w:r>
+        <w:t>elif</w:t>
+      </w:r>
+      <w:proofErr w:type="spellEnd"/>
+      <w:r>
+        <w:t xml:space="preserve"> </w:t>
+      </w:r>
+      <w:proofErr w:type="spellStart"/>
+      <w:r>
+        <w:t>indicator_type</w:t>
+      </w:r>
+      <w:proofErr w:type="spellEnd"/>
+      <w:r>
+        <w:t xml:space="preserve"> == IndicatorType.IPv6:</w:t>
       </w:r>
     </w:p>
     <w:p>
@@ -8527,7 +11464,15 @@
         <w:tab/>
       </w:r>
       <w:r>
-        <w:t>data = await self.fetch_ipv6_intel(indicator)</w:t>
+        <w:t xml:space="preserve">data = await </w:t>
+      </w:r>
+      <w:proofErr w:type="gramStart"/>
+      <w:r>
+        <w:t>self.fetch</w:t>
+      </w:r>
+      <w:proofErr w:type="gramEnd"/>
+      <w:r>
+        <w:t>_ipv6_intel(indicator)</w:t>
       </w:r>
     </w:p>
     <w:p>
@@ -8537,8 +11482,29 @@
       <w:r>
         <w:tab/>
       </w:r>
-      <w:r>
-        <w:t>elif indicator_type == IndicatorType.DOMAIN:</w:t>
+      <w:proofErr w:type="spellStart"/>
+      <w:r>
+        <w:t>elif</w:t>
+      </w:r>
+      <w:proofErr w:type="spellEnd"/>
+      <w:r>
+        <w:t xml:space="preserve"> </w:t>
+      </w:r>
+      <w:proofErr w:type="spellStart"/>
+      <w:r>
+        <w:t>indicator_type</w:t>
+      </w:r>
+      <w:proofErr w:type="spellEnd"/>
+      <w:r>
+        <w:t xml:space="preserve"> == </w:t>
+      </w:r>
+      <w:proofErr w:type="spellStart"/>
+      <w:r>
+        <w:t>IndicatorType.DOMAIN</w:t>
+      </w:r>
+      <w:proofErr w:type="spellEnd"/>
+      <w:r>
+        <w:t>:</w:t>
       </w:r>
     </w:p>
     <w:p>
@@ -8552,7 +11518,20 @@
         <w:tab/>
       </w:r>
       <w:r>
-        <w:t>data = await self.fetch_domain_intel(indicator)</w:t>
+        <w:t xml:space="preserve">data = await </w:t>
+      </w:r>
+      <w:proofErr w:type="spellStart"/>
+      <w:proofErr w:type="gramStart"/>
+      <w:r>
+        <w:t>self.fetch</w:t>
+      </w:r>
+      <w:proofErr w:type="gramEnd"/>
+      <w:r>
+        <w:t>_domain_intel</w:t>
+      </w:r>
+      <w:proofErr w:type="spellEnd"/>
+      <w:r>
+        <w:t>(indicator)</w:t>
       </w:r>
     </w:p>
     <w:p>
@@ -8562,8 +11541,21 @@
       <w:r>
         <w:tab/>
       </w:r>
-      <w:r>
-        <w:t>elif indicator_type == IndicatorType.URL:</w:t>
+      <w:proofErr w:type="spellStart"/>
+      <w:r>
+        <w:t>elif</w:t>
+      </w:r>
+      <w:proofErr w:type="spellEnd"/>
+      <w:r>
+        <w:t xml:space="preserve"> </w:t>
+      </w:r>
+      <w:proofErr w:type="spellStart"/>
+      <w:r>
+        <w:t>indicator_type</w:t>
+      </w:r>
+      <w:proofErr w:type="spellEnd"/>
+      <w:r>
+        <w:t xml:space="preserve"> == IndicatorType.URL:</w:t>
       </w:r>
     </w:p>
     <w:p>
@@ -8577,7 +11569,20 @@
         <w:tab/>
       </w:r>
       <w:r>
-        <w:t>data = await self.fetch_url_intel(indicator)</w:t>
+        <w:t xml:space="preserve">data = await </w:t>
+      </w:r>
+      <w:proofErr w:type="spellStart"/>
+      <w:proofErr w:type="gramStart"/>
+      <w:r>
+        <w:t>self.fetch</w:t>
+      </w:r>
+      <w:proofErr w:type="gramEnd"/>
+      <w:r>
+        <w:t>_url_intel</w:t>
+      </w:r>
+      <w:proofErr w:type="spellEnd"/>
+      <w:r>
+        <w:t>(indicator)</w:t>
       </w:r>
     </w:p>
     <w:p>
@@ -8587,8 +11592,29 @@
       <w:r>
         <w:tab/>
       </w:r>
-      <w:r>
-        <w:t>elif indicator_type == IndicatorType.HASH:</w:t>
+      <w:proofErr w:type="spellStart"/>
+      <w:r>
+        <w:t>elif</w:t>
+      </w:r>
+      <w:proofErr w:type="spellEnd"/>
+      <w:r>
+        <w:t xml:space="preserve"> </w:t>
+      </w:r>
+      <w:proofErr w:type="spellStart"/>
+      <w:r>
+        <w:t>indicator_type</w:t>
+      </w:r>
+      <w:proofErr w:type="spellEnd"/>
+      <w:r>
+        <w:t xml:space="preserve"> == </w:t>
+      </w:r>
+      <w:proofErr w:type="spellStart"/>
+      <w:r>
+        <w:t>IndicatorType.HASH</w:t>
+      </w:r>
+      <w:proofErr w:type="spellEnd"/>
+      <w:r>
+        <w:t>:</w:t>
       </w:r>
     </w:p>
     <w:p>
@@ -8602,7 +11628,20 @@
         <w:tab/>
       </w:r>
       <w:r>
-        <w:t>data = await self.fetch_hash_intel(indicator)</w:t>
+        <w:t xml:space="preserve">data = await </w:t>
+      </w:r>
+      <w:proofErr w:type="spellStart"/>
+      <w:proofErr w:type="gramStart"/>
+      <w:r>
+        <w:t>self.fetch</w:t>
+      </w:r>
+      <w:proofErr w:type="gramEnd"/>
+      <w:r>
+        <w:t>_hash_intel</w:t>
+      </w:r>
+      <w:proofErr w:type="spellEnd"/>
+      <w:r>
+        <w:t>(indicator)</w:t>
       </w:r>
     </w:p>
     <w:p>
@@ -8615,11 +11654,19 @@
       <w:r>
         <w:tab/>
       </w:r>
+      <w:proofErr w:type="spellStart"/>
       <w:r>
         <w:rPr>
           <w:lang w:val="fi-FI"/>
         </w:rPr>
-        <w:t>else:</w:t>
+        <w:t>else</w:t>
+      </w:r>
+      <w:proofErr w:type="spellEnd"/>
+      <w:r>
+        <w:rPr>
+          <w:lang w:val="fi-FI"/>
+        </w:rPr>
+        <w:t>:</w:t>
       </w:r>
     </w:p>
     <w:p>
@@ -8645,8 +11692,16 @@
         <w:rPr>
           <w:lang w:val="fi-FI"/>
         </w:rPr>
-        <w:t>data = None</w:t>
-      </w:r>
+        <w:t xml:space="preserve">data = </w:t>
+      </w:r>
+      <w:proofErr w:type="spellStart"/>
+      <w:r>
+        <w:rPr>
+          <w:lang w:val="fi-FI"/>
+        </w:rPr>
+        <w:t>None</w:t>
+      </w:r>
+      <w:proofErr w:type="spellEnd"/>
     </w:p>
     <w:p>
       <w:pPr>
@@ -8674,8 +11729,13 @@
       <w:pPr>
         <w:pStyle w:val="Leipteksti1"/>
       </w:pPr>
-      <w:r>
-        <w:t xml:space="preserve">BaseSource sisältää metodit http-kutsujen tekemiselle, onnistuneiden sekä virheellisten vastausten käsittelemiselle ja tietokannasta API-rajapinta-avainten hakemiselle. </w:t>
+      <w:proofErr w:type="spellStart"/>
+      <w:r>
+        <w:t>BaseSource</w:t>
+      </w:r>
+      <w:proofErr w:type="spellEnd"/>
+      <w:r>
+        <w:t xml:space="preserve"> sisältää metodit http-kutsujen tekemiselle, onnistuneiden sekä virheellisten vastausten käsittelemiselle ja tietokannasta API-rajapinta-avainten hakemiselle. </w:t>
       </w:r>
     </w:p>
     <w:p>
@@ -8703,7 +11763,31 @@
       </w:r>
       <w:r>
         <w:lastRenderedPageBreak/>
-        <w:t xml:space="preserve">on jokin arviointi, kuten AbuseIPDB:n ”Confidence score”, sekä tuomio tunnistetiedon haitallisuudesta. Tärkeänä työssä pidettiin myös, että yksittäisen lähteen tuloksiin pääsee helposti käsiksi, sekä että rikastustiedot annetaan sellaisenaan kuin ne lähteestä tulevat. </w:t>
+        <w:t xml:space="preserve">on jokin arviointi, kuten </w:t>
+      </w:r>
+      <w:proofErr w:type="spellStart"/>
+      <w:r>
+        <w:t>AbuseIPDB:n</w:t>
+      </w:r>
+      <w:proofErr w:type="spellEnd"/>
+      <w:r>
+        <w:t xml:space="preserve"> ”</w:t>
+      </w:r>
+      <w:proofErr w:type="spellStart"/>
+      <w:r>
+        <w:t>Confidence</w:t>
+      </w:r>
+      <w:proofErr w:type="spellEnd"/>
+      <w:r>
+        <w:t xml:space="preserve"> </w:t>
+      </w:r>
+      <w:proofErr w:type="spellStart"/>
+      <w:r>
+        <w:t>score</w:t>
+      </w:r>
+      <w:proofErr w:type="spellEnd"/>
+      <w:r>
+        <w:t xml:space="preserve">”, sekä tuomio tunnistetiedon haitallisuudesta. Tärkeänä työssä pidettiin myös, että yksittäisen lähteen tuloksiin pääsee helposti käsiksi, sekä että rikastustiedot annetaan sellaisenaan kuin ne lähteestä tulevat. </w:t>
       </w:r>
     </w:p>
     <w:p>
@@ -8759,7 +11843,23 @@
         <w:pStyle w:val="Leipteksti1"/>
       </w:pPr>
       <w:r>
-        <w:t xml:space="preserve">Yhteenveto koottiin uhkatietolähteen tuloksista poimien siitä tärkeitä tietoja. VirusTotalin kohdalla, yhteenveto kertoo, kuinka monen virustorjuntaohjelman mielestä tunniste on haitallinen tai epäilyttävä, sekä mikä on yhteisön antama arvo sille. Tuomio määriteltiin jokaisen uhkatietolähteen arvioiden mukaan. Osa lähteistä antaa selkeän haitallinen tai epäilyttävä tuomion, mutta toisissa, kuten tranco listauksen kohdalla täytyi arvioida miten tuloksen tietoja pitäisi tulkita ja määrittää tuomio niiden perusteella. Trancon kohdalla päädyttiin ratkaisuun, jossa jos tunnisteen alhaisin sijoitus on enemmän kuin 750,000 tai sillä ei ole sijoitusta, merkataan se epäilyttäväksi. </w:t>
+        <w:t xml:space="preserve">Yhteenveto koottiin uhkatietolähteen tuloksista poimien siitä tärkeitä tietoja. VirusTotalin kohdalla, yhteenveto kertoo, kuinka monen virustorjuntaohjelman mielestä tunniste on haitallinen tai epäilyttävä, sekä mikä on yhteisön antama arvo sille. Tuomio määriteltiin jokaisen uhkatietolähteen arvioiden mukaan. Osa lähteistä antaa selkeän haitallinen tai epäilyttävä tuomion, mutta toisissa, kuten </w:t>
+      </w:r>
+      <w:proofErr w:type="spellStart"/>
+      <w:r>
+        <w:t>tranco</w:t>
+      </w:r>
+      <w:proofErr w:type="spellEnd"/>
+      <w:r>
+        <w:t xml:space="preserve"> listauksen kohdalla täytyi arvioida miten tuloksen tietoja pitäisi tulkita ja määrittää tuomio niiden perusteella. </w:t>
+      </w:r>
+      <w:proofErr w:type="spellStart"/>
+      <w:r>
+        <w:t>Trancon</w:t>
+      </w:r>
+      <w:proofErr w:type="spellEnd"/>
+      <w:r>
+        <w:t xml:space="preserve"> kohdalla päädyttiin ratkaisuun, jossa jos tunnisteen alhaisin sijoitus on enemmän kuin 750,000 tai sillä ei ole sijoitusta, merkataan se epäilyttäväksi. </w:t>
       </w:r>
     </w:p>
     <w:p>
@@ -8808,14 +11908,69 @@
       <w:pPr>
         <w:pStyle w:val="Leipteksti1"/>
       </w:pPr>
-      <w:r>
-        <w:t xml:space="preserve">SQLAlchemy on Python kirjasto, joka muuntaa koodin luokkia tietokantaan ja tietokannasta takaisin luokiksi. Flaskin </w:t>
-      </w:r>
+      <w:proofErr w:type="spellStart"/>
+      <w:r>
+        <w:t>SQLAlchemy</w:t>
+      </w:r>
+      <w:proofErr w:type="spellEnd"/>
+      <w:r>
+        <w:t xml:space="preserve"> on Python kirjasto, joka muuntaa koodin luokkia tietokantaan ja tietokannasta takaisin luokiksi. </w:t>
+      </w:r>
+      <w:proofErr w:type="spellStart"/>
+      <w:r>
+        <w:t>Flaskin</w:t>
+      </w:r>
+      <w:proofErr w:type="spellEnd"/>
+      <w:r>
+        <w:t xml:space="preserve"> </w:t>
+      </w:r>
+      <w:proofErr w:type="spellStart"/>
       <w:r>
         <w:t>flask_sqlalchemy</w:t>
       </w:r>
-      <w:r>
-        <w:t xml:space="preserve"> kirjasto sisältää toiminnallisuudet pystyttää tietokantayhteys, sekä muuntaa luokkia tietokannan ja koodin välillä. Tietokannaksi valittiin SQLite, sen yksinkertaisuuden takia. SQLite ei vaadi erillistä tietokanta ohjelmistoa, vaan tietokantaa luetaan ja sinne kirjoitetaan SQLite kirjastojen avulla. Tietokanta on yksittäinen tiedosto, jota ohjelmat käsittelevät SQLite kirjastojen avulla. Tietokannassa on kaksi tietokanta pöytää. Ensimmäiseen tallennetaan merkintä jokaisesta uhkatietolähde moduulista. Toinen on listaus API-rajapinta-avaimista, joista jokaiseen on liitetty viiteavaimena sen uhkatietolähde. Tietokanta alustetaan Flaskin käynnistyessä, lukemalla uhkatietolähde rekisteri ja tallentamalla jokainen luokka instanssi tietokantaan, jättäen väliin ne, jotka tietokannasta jo löytyvät. </w:t>
+      <w:proofErr w:type="spellEnd"/>
+      <w:r>
+        <w:t xml:space="preserve"> kirjasto sisältää toiminnallisuudet pystyttää tietokantayhteys, sekä muuntaa luokkia tietokannan ja koodin välillä. Tietokannaksi valittiin </w:t>
+      </w:r>
+      <w:proofErr w:type="spellStart"/>
+      <w:r>
+        <w:t>SQLite</w:t>
+      </w:r>
+      <w:proofErr w:type="spellEnd"/>
+      <w:r>
+        <w:t xml:space="preserve">, sen yksinkertaisuuden takia. </w:t>
+      </w:r>
+      <w:proofErr w:type="spellStart"/>
+      <w:r>
+        <w:t>SQLite</w:t>
+      </w:r>
+      <w:proofErr w:type="spellEnd"/>
+      <w:r>
+        <w:t xml:space="preserve"> ei vaadi erillistä tietokanta ohjelmistoa, vaan tietokantaa luetaan ja sinne kirjoitetaan </w:t>
+      </w:r>
+      <w:proofErr w:type="spellStart"/>
+      <w:r>
+        <w:t>SQLite</w:t>
+      </w:r>
+      <w:proofErr w:type="spellEnd"/>
+      <w:r>
+        <w:t xml:space="preserve"> kirjastojen avulla. Tietokanta on yksittäinen tiedosto, jota ohjelmat käsittelevät </w:t>
+      </w:r>
+      <w:proofErr w:type="spellStart"/>
+      <w:r>
+        <w:t>SQLite</w:t>
+      </w:r>
+      <w:proofErr w:type="spellEnd"/>
+      <w:r>
+        <w:t xml:space="preserve"> kirjastojen avulla. Tietokannassa on kaksi tietokanta pöytää. Ensimmäiseen tallennetaan merkintä jokaisesta uhkatietolähde moduulista. Toinen on listaus API-rajapinta-avaimista, joista jokaiseen on liitetty viiteavaimena sen uhkatietolähde. Tietokanta alustetaan </w:t>
+      </w:r>
+      <w:proofErr w:type="spellStart"/>
+      <w:r>
+        <w:t>Flaskin</w:t>
+      </w:r>
+      <w:proofErr w:type="spellEnd"/>
+      <w:r>
+        <w:t xml:space="preserve"> käynnistyessä, lukemalla uhkatietolähde rekisteri ja tallentamalla jokainen luokka instanssi tietokantaan, jättäen väliin ne, jotka tietokannasta jo löytyvät. </w:t>
       </w:r>
     </w:p>
     <w:p>
@@ -8847,8 +12002,29 @@
       <w:pPr>
         <w:pStyle w:val="Leipteksti1"/>
       </w:pPr>
-      <w:r>
-        <w:t xml:space="preserve">Redis toimii työssä välimuistina. Se otettiin käyttöön, koska Celery tarvitsee viestin välittäjää tehtävien saamiseen ja tulosten varastoimiseen. Välimuistia haluttiin hyödyntää myös vähentämään tarvittavien operaatioiden määrää. Koska Redis pyörii täysin välimuistissa, on sinne tiedon varastoiminen ja tiedon hakeminen tehokasta. Työssä välimuistiin tallennetaan rikastetun tunnisteen tiedot määräajaksi. Jos sama tunniste halutaan rikastaa, ei alustan tarvitse käydä kysymässä jokaisesta uhkatietolähteestä tietoja uudestaan, vaan välimuistista palautetaan aikaisempi tieto. Tämä vähentää käyttöä ja kutsujen määrää ulkoisiin API-rajapinta palveluihin, jotka voivat rajoittaa API-rajapintojen käyttöä tiettyihin puitearvoihin. </w:t>
+      <w:proofErr w:type="spellStart"/>
+      <w:r>
+        <w:t>Redis</w:t>
+      </w:r>
+      <w:proofErr w:type="spellEnd"/>
+      <w:r>
+        <w:t xml:space="preserve"> toimii työssä välimuistina. Se otettiin käyttöön, koska </w:t>
+      </w:r>
+      <w:proofErr w:type="spellStart"/>
+      <w:r>
+        <w:t>Celery</w:t>
+      </w:r>
+      <w:proofErr w:type="spellEnd"/>
+      <w:r>
+        <w:t xml:space="preserve"> tarvitsee viestin välittäjää tehtävien saamiseen ja tulosten varastoimiseen. Välimuistia haluttiin hyödyntää myös vähentämään tarvittavien operaatioiden määrää. Koska </w:t>
+      </w:r>
+      <w:proofErr w:type="spellStart"/>
+      <w:r>
+        <w:t>Redis</w:t>
+      </w:r>
+      <w:proofErr w:type="spellEnd"/>
+      <w:r>
+        <w:t xml:space="preserve"> pyörii täysin välimuistissa, on sinne tiedon varastoiminen ja tiedon hakeminen tehokasta. Työssä välimuistiin tallennetaan rikastetun tunnisteen tiedot määräajaksi. Jos sama tunniste halutaan rikastaa, ei alustan tarvitse käydä kysymässä jokaisesta uhkatietolähteestä tietoja uudestaan, vaan välimuistista palautetaan aikaisempi tieto. Tämä vähentää käyttöä ja kutsujen määrää ulkoisiin API-rajapinta palveluihin, jotka voivat rajoittaa API-rajapintojen käyttöä tiettyihin puitearvoihin. </w:t>
       </w:r>
     </w:p>
     <w:p>
@@ -8890,7 +12066,15 @@
         <w:t xml:space="preserve">n. API-rajapinta-avaimen myöntäjä pystyy varmistamaan kuka palvelua käyttää ja myöntää pääsyn käyttämään sen ominaisuuksia. Alusta ei ikinä </w:t>
       </w:r>
       <w:r>
-        <w:t xml:space="preserve">palauta käyttäjälle sinne tallennettuja API-rajapinta-avaimia, se tukee vain uuden lisäämistä tai kokonaan poistamista. Tämä oli tiedostettu toiminnallisuus, vähentääkseen riskiä siihen, että API-rajapinta-avaimiin voitaisiin päästä luvattomasti. API-rajapinta-avaimia säilytetään silti SQLite tietokantatiedostossa ja parhaiden käytäntöjen mukaan, arkaluontoisia tietoja ei pidä säilyttää salaamattomana [12]. Alustalle tallennetut API-rajapinta-avaimet salataan symmetrisellä salauksella. Alustalle </w:t>
+        <w:t xml:space="preserve">palauta käyttäjälle sinne tallennettuja API-rajapinta-avaimia, se tukee vain uuden lisäämistä tai kokonaan poistamista. Tämä oli tiedostettu toiminnallisuus, vähentääkseen riskiä siihen, että API-rajapinta-avaimiin voitaisiin päästä luvattomasti. API-rajapinta-avaimia säilytetään silti </w:t>
+      </w:r>
+      <w:proofErr w:type="spellStart"/>
+      <w:r>
+        <w:t>SQLite</w:t>
+      </w:r>
+      <w:proofErr w:type="spellEnd"/>
+      <w:r>
+        <w:t xml:space="preserve"> tietokantatiedostossa ja parhaiden käytäntöjen mukaan, arkaluontoisia tietoja ei pidä säilyttää salaamattomana [12]. Alustalle tallennetut API-rajapinta-avaimet salataan symmetrisellä salauksella. Alustalle </w:t>
       </w:r>
       <w:r>
         <w:t xml:space="preserve">määritetään salaus avain sen pystytyksen yhteydessä, jota alusta käyttää salaamaan tietokantaan tallennettavat API-rajapinta-avaimet. Kun tietokannasta </w:t>
@@ -8905,7 +12089,23 @@
         <w:pStyle w:val="Leipteksti1"/>
       </w:pPr>
       <w:r>
-        <w:t xml:space="preserve">Työssä käytetään Fernet moduulia. Fernet-salaus salaa halutun viestin annetulla avaimella niin, että salaus voidaan purkaa vain samalla avaimella [13]. </w:t>
+        <w:t xml:space="preserve">Työssä käytetään </w:t>
+      </w:r>
+      <w:proofErr w:type="spellStart"/>
+      <w:r>
+        <w:t>Fernet</w:t>
+      </w:r>
+      <w:proofErr w:type="spellEnd"/>
+      <w:r>
+        <w:t xml:space="preserve"> moduulia. </w:t>
+      </w:r>
+      <w:proofErr w:type="spellStart"/>
+      <w:r>
+        <w:t>Fernet</w:t>
+      </w:r>
+      <w:proofErr w:type="spellEnd"/>
+      <w:r>
+        <w:t xml:space="preserve">-salaus salaa halutun viestin annetulla avaimella niin, että salaus voidaan purkaa vain samalla avaimella [13]. </w:t>
       </w:r>
     </w:p>
     <w:p>
@@ -8919,18 +12119,36 @@
       </w:pPr>
       <w:bookmarkStart w:id="65" w:name="_Toc188193372"/>
       <w:bookmarkStart w:id="66" w:name="_Toc188207404"/>
+      <w:proofErr w:type="spellStart"/>
       <w:r>
         <w:t>Docker</w:t>
       </w:r>
       <w:bookmarkEnd w:id="65"/>
       <w:bookmarkEnd w:id="66"/>
+      <w:proofErr w:type="spellEnd"/>
     </w:p>
     <w:p>
       <w:pPr>
         <w:pStyle w:val="Leipteksti1"/>
       </w:pPr>
       <w:r>
-        <w:t xml:space="preserve">Dockerin käyttö työssä oli selkää alusta alkaen. Sitä hyödyntämällä, nopeutettiin alustan testaamista ja pystyttämistä. Docker Composella konttien pystytys ja niiden määrittäminen onnistuu konfiguraatio tiedoston avulla. Konfiguraatio tiedosto auttaa pysymään järjestelmällisenä Dockerin käytössä. </w:t>
+        <w:t xml:space="preserve">Dockerin käyttö työssä oli selkää alusta alkaen. Sitä hyödyntämällä, nopeutettiin alustan testaamista ja pystyttämistä. </w:t>
+      </w:r>
+      <w:proofErr w:type="spellStart"/>
+      <w:r>
+        <w:t>Docker</w:t>
+      </w:r>
+      <w:proofErr w:type="spellEnd"/>
+      <w:r>
+        <w:t xml:space="preserve"> </w:t>
+      </w:r>
+      <w:proofErr w:type="spellStart"/>
+      <w:r>
+        <w:t>Composella</w:t>
+      </w:r>
+      <w:proofErr w:type="spellEnd"/>
+      <w:r>
+        <w:t xml:space="preserve"> konttien pystytys ja niiden määrittäminen onnistuu konfiguraatio tiedoston avulla. Konfiguraatio tiedosto auttaa pysymään järjestelmällisenä Dockerin käytössä. </w:t>
       </w:r>
     </w:p>
     <w:p>
@@ -8938,7 +12156,39 @@
         <w:pStyle w:val="Leipteksti1"/>
       </w:pPr>
       <w:r>
-        <w:t xml:space="preserve">Dockerin eri ominaisuuksia pyrittiin hyödyntämään työssä aina kun se oli sopivaa Docker Compose määrityksissä. Näissä määrityksissä pyrittiin huomioimaan ympäristö, jossa on jo käytössä useita Docker kontteja. Alustan jokainen osa asetettiin samaan virtuaaliseen verkkoon ja ainoa osa, joka on avoin ulkopuolelle, on Flask API-rajapinta. Jokainen kontti tuottaa lokeja toiminnoistaan sekä ongelmista Dockerin lokeille. Lokien siivouksesta pidetään huolta määrittelemällä yläraja lokien määrälle. </w:t>
+        <w:t xml:space="preserve">Dockerin eri ominaisuuksia pyrittiin hyödyntämään työssä aina kun se oli sopivaa </w:t>
+      </w:r>
+      <w:proofErr w:type="spellStart"/>
+      <w:r>
+        <w:t>Docker</w:t>
+      </w:r>
+      <w:proofErr w:type="spellEnd"/>
+      <w:r>
+        <w:t xml:space="preserve"> </w:t>
+      </w:r>
+      <w:proofErr w:type="spellStart"/>
+      <w:r>
+        <w:t>Compose</w:t>
+      </w:r>
+      <w:proofErr w:type="spellEnd"/>
+      <w:r>
+        <w:t xml:space="preserve"> määrityksissä. Näissä määrityksissä pyrittiin huomioimaan ympäristö, jossa on jo käytössä useita </w:t>
+      </w:r>
+      <w:proofErr w:type="spellStart"/>
+      <w:r>
+        <w:t>Docker</w:t>
+      </w:r>
+      <w:proofErr w:type="spellEnd"/>
+      <w:r>
+        <w:t xml:space="preserve"> kontteja. Alustan jokainen osa asetettiin samaan virtuaaliseen verkkoon ja ainoa osa, joka on avoin ulkopuolelle, on </w:t>
+      </w:r>
+      <w:proofErr w:type="spellStart"/>
+      <w:r>
+        <w:t>Flask</w:t>
+      </w:r>
+      <w:proofErr w:type="spellEnd"/>
+      <w:r>
+        <w:t xml:space="preserve"> API-rajapinta. Jokainen kontti tuottaa lokeja toiminnoistaan sekä ongelmista Dockerin lokeille. Lokien siivouksesta pidetään huolta määrittelemällä yläraja lokien määrälle. </w:t>
       </w:r>
     </w:p>
     <w:p>
@@ -8946,7 +12196,15 @@
         <w:pStyle w:val="Leipteksti1"/>
       </w:pPr>
       <w:r>
-        <w:t xml:space="preserve">Kaikki dynaamiset asetukset, joilla alustan toimintaa määritetään, asetettiin Docker konteille ympäristömuuttujiksi. Tavoitteena oli, että alustan pystyy pystyttämään nopeasti ilman suuria määritysten muutoksia. </w:t>
+        <w:t xml:space="preserve">Kaikki dynaamiset asetukset, joilla alustan toimintaa määritetään, asetettiin </w:t>
+      </w:r>
+      <w:proofErr w:type="spellStart"/>
+      <w:r>
+        <w:t>Docker</w:t>
+      </w:r>
+      <w:proofErr w:type="spellEnd"/>
+      <w:r>
+        <w:t xml:space="preserve"> konteille ympäristömuuttujiksi. Tavoitteena oli, että alustan pystyy pystyttämään nopeasti ilman suuria määritysten muutoksia. </w:t>
       </w:r>
     </w:p>
     <w:p>
@@ -8959,30 +12217,138 @@
       </w:pPr>
       <w:bookmarkStart w:id="67" w:name="_Toc188193373"/>
       <w:bookmarkStart w:id="68" w:name="_Toc188207405"/>
+      <w:proofErr w:type="spellStart"/>
       <w:r>
         <w:t>Containers</w:t>
       </w:r>
       <w:bookmarkEnd w:id="67"/>
       <w:bookmarkEnd w:id="68"/>
+      <w:proofErr w:type="spellEnd"/>
     </w:p>
     <w:p>
       <w:pPr>
         <w:pStyle w:val="Leipteksti1"/>
       </w:pPr>
       <w:r>
-        <w:t xml:space="preserve">Työssä luotiin kaksi Docker konttia, yksi Flask API-rajapinnalle ja toinen Celery työntekijöille. Tämän lisäksi käytettiin Rediksen virallista konttia. </w:t>
+        <w:t xml:space="preserve">Työssä luotiin kaksi </w:t>
+      </w:r>
+      <w:proofErr w:type="spellStart"/>
+      <w:r>
+        <w:t>Docker</w:t>
+      </w:r>
+      <w:proofErr w:type="spellEnd"/>
+      <w:r>
+        <w:t xml:space="preserve"> konttia, yksi </w:t>
+      </w:r>
+      <w:proofErr w:type="spellStart"/>
+      <w:r>
+        <w:t>Flask</w:t>
+      </w:r>
+      <w:proofErr w:type="spellEnd"/>
+      <w:r>
+        <w:t xml:space="preserve"> API-rajapinnalle ja toinen </w:t>
+      </w:r>
+      <w:proofErr w:type="spellStart"/>
+      <w:r>
+        <w:t>Celery</w:t>
+      </w:r>
+      <w:proofErr w:type="spellEnd"/>
+      <w:r>
+        <w:t xml:space="preserve"> työntekijöille. Tämän lisäksi käytettiin </w:t>
+      </w:r>
+      <w:proofErr w:type="spellStart"/>
+      <w:r>
+        <w:t>Rediksen</w:t>
+      </w:r>
+      <w:proofErr w:type="spellEnd"/>
+      <w:r>
+        <w:t xml:space="preserve"> virallista konttia. </w:t>
       </w:r>
     </w:p>
     <w:p>
       <w:pPr>
         <w:pStyle w:val="Leipteksti1"/>
       </w:pPr>
-      <w:r>
-        <w:t xml:space="preserve">Flask ja Celery kontit molemmat pohjautuvat python:3.12-slim konttiin ja molemmat sisältävät koko lähdekoodin. Flask konttiin lisätään curl työkalu, jota käytetään API-rajapinnan tarkasteluun, sekä gunicorn Python kirjasto, joka tarjoaa </w:t>
-      </w:r>
+      <w:proofErr w:type="spellStart"/>
+      <w:r>
+        <w:t>Flask</w:t>
+      </w:r>
+      <w:proofErr w:type="spellEnd"/>
+      <w:r>
+        <w:t xml:space="preserve"> ja </w:t>
+      </w:r>
+      <w:proofErr w:type="spellStart"/>
+      <w:r>
+        <w:t>Celery</w:t>
+      </w:r>
+      <w:proofErr w:type="spellEnd"/>
+      <w:r>
+        <w:t xml:space="preserve"> kontit molemmat pohjautuvat python:3.12-slim konttiin ja molemmat sisältävät koko lähdekoodin. </w:t>
+      </w:r>
+      <w:proofErr w:type="spellStart"/>
+      <w:r>
+        <w:t>Flask</w:t>
+      </w:r>
+      <w:proofErr w:type="spellEnd"/>
+      <w:r>
+        <w:t xml:space="preserve"> konttiin lisätään </w:t>
+      </w:r>
+      <w:proofErr w:type="spellStart"/>
+      <w:r>
+        <w:t>curl</w:t>
+      </w:r>
+      <w:proofErr w:type="spellEnd"/>
+      <w:r>
+        <w:t xml:space="preserve"> työkalu, jota käytetään API-rajapinnan tarkasteluun, sekä </w:t>
+      </w:r>
+      <w:proofErr w:type="spellStart"/>
+      <w:r>
+        <w:t>gunicorn</w:t>
+      </w:r>
+      <w:proofErr w:type="spellEnd"/>
+      <w:r>
+        <w:t xml:space="preserve"> Python kirjasto, joka tarjoaa </w:t>
+      </w:r>
+      <w:proofErr w:type="spellStart"/>
       <w:r>
         <w:lastRenderedPageBreak/>
-        <w:t xml:space="preserve">Flask sovelluksen. Celery konttiin lisätään celeryworker käyttäjä, jolla Celery taustaprosessi käynnistetään. Tällä varmistetaan, ettei Celery omaa korkeampia oikeuksia, kuin mille on tarve. </w:t>
+        <w:t>Flask</w:t>
+      </w:r>
+      <w:proofErr w:type="spellEnd"/>
+      <w:r>
+        <w:t xml:space="preserve"> sovelluksen. </w:t>
+      </w:r>
+      <w:proofErr w:type="spellStart"/>
+      <w:r>
+        <w:t>Celery</w:t>
+      </w:r>
+      <w:proofErr w:type="spellEnd"/>
+      <w:r>
+        <w:t xml:space="preserve"> konttiin lisätään </w:t>
+      </w:r>
+      <w:proofErr w:type="spellStart"/>
+      <w:r>
+        <w:t>celeryworker</w:t>
+      </w:r>
+      <w:proofErr w:type="spellEnd"/>
+      <w:r>
+        <w:t xml:space="preserve"> käyttäjä, jolla </w:t>
+      </w:r>
+      <w:proofErr w:type="spellStart"/>
+      <w:r>
+        <w:t>Celery</w:t>
+      </w:r>
+      <w:proofErr w:type="spellEnd"/>
+      <w:r>
+        <w:t xml:space="preserve"> taustaprosessi käynnistetään. Tällä varmistetaan, ettei </w:t>
+      </w:r>
+      <w:proofErr w:type="spellStart"/>
+      <w:r>
+        <w:t>Celery</w:t>
+      </w:r>
+      <w:proofErr w:type="spellEnd"/>
+      <w:r>
+        <w:t xml:space="preserve"> omaa korkeampia oikeuksia, kuin mille on tarve. </w:t>
       </w:r>
     </w:p>
     <w:p>
@@ -8995,24 +12361,79 @@
       </w:pPr>
       <w:bookmarkStart w:id="69" w:name="_Toc188193374"/>
       <w:bookmarkStart w:id="70" w:name="_Toc188207406"/>
+      <w:proofErr w:type="spellStart"/>
       <w:r>
         <w:t>Healthcheck</w:t>
       </w:r>
       <w:bookmarkEnd w:id="69"/>
       <w:bookmarkEnd w:id="70"/>
+      <w:proofErr w:type="spellEnd"/>
     </w:p>
     <w:p>
       <w:pPr>
         <w:pStyle w:val="Leipteksti1"/>
       </w:pPr>
       <w:r>
-        <w:t>Alustan vakauden ylläpitämiseksi Docker Composeen määritettiin jokaiselle kontille healthcheck. H</w:t>
+        <w:t xml:space="preserve">Alustan vakauden ylläpitämiseksi </w:t>
+      </w:r>
+      <w:proofErr w:type="spellStart"/>
+      <w:r>
+        <w:t>Docker</w:t>
+      </w:r>
+      <w:proofErr w:type="spellEnd"/>
+      <w:r>
+        <w:t xml:space="preserve"> </w:t>
+      </w:r>
+      <w:proofErr w:type="spellStart"/>
+      <w:r>
+        <w:t>Composeen</w:t>
+      </w:r>
+      <w:proofErr w:type="spellEnd"/>
+      <w:r>
+        <w:t xml:space="preserve"> määritettiin jokaiselle kontille </w:t>
+      </w:r>
+      <w:proofErr w:type="spellStart"/>
+      <w:r>
+        <w:t>healthcheck</w:t>
+      </w:r>
+      <w:proofErr w:type="spellEnd"/>
+      <w:r>
+        <w:t xml:space="preserve">. </w:t>
+      </w:r>
+      <w:proofErr w:type="spellStart"/>
+      <w:r>
+        <w:t>H</w:t>
       </w:r>
       <w:r>
         <w:t>ealthcheck</w:t>
       </w:r>
-      <w:r>
-        <w:t xml:space="preserve"> on määritettävä testi, jonka Docker suorittaa ja arvioi testin tuloksilla kontin palveluiden saatavuuden. Testi kohdistetaan jotakin toiminnallisuutta kohti ja sillä arvioidaan, toimiiko kontti oikein. Jos toiminnallisuudessa huomataan ongelmia, käynnistää Docker Compose kontin uudestaan käyntiin, joka yleensä korjaa ongelmat. Kontit tarvitsevat toisien konttien toiminnallisuuksia toimiakseen oikein. Valvomalla toiminnallisuutta, varmistutaan siitä, että alusta pysyy saatavilla oikein. </w:t>
+      <w:proofErr w:type="spellEnd"/>
+      <w:r>
+        <w:t xml:space="preserve"> on määritettävä testi, jonka </w:t>
+      </w:r>
+      <w:proofErr w:type="spellStart"/>
+      <w:r>
+        <w:t>Docker</w:t>
+      </w:r>
+      <w:proofErr w:type="spellEnd"/>
+      <w:r>
+        <w:t xml:space="preserve"> suorittaa ja arvioi testin tuloksilla kontin palveluiden saatavuuden. Testi kohdistetaan jotakin toiminnallisuutta kohti ja sillä arvioidaan, toimiiko kontti oikein. Jos toiminnallisuudessa huomataan ongelmia, käynnistää </w:t>
+      </w:r>
+      <w:proofErr w:type="spellStart"/>
+      <w:r>
+        <w:t>Docker</w:t>
+      </w:r>
+      <w:proofErr w:type="spellEnd"/>
+      <w:r>
+        <w:t xml:space="preserve"> </w:t>
+      </w:r>
+      <w:proofErr w:type="spellStart"/>
+      <w:r>
+        <w:t>Compose</w:t>
+      </w:r>
+      <w:proofErr w:type="spellEnd"/>
+      <w:r>
+        <w:t xml:space="preserve"> kontin uudestaan käyntiin, joka yleensä korjaa ongelmat. Kontit tarvitsevat toisien konttien toiminnallisuuksia toimiakseen oikein. Valvomalla toiminnallisuutta, varmistutaan siitä, että alusta pysyy saatavilla oikein. </w:t>
       </w:r>
     </w:p>
     <w:p>
@@ -9037,7 +12458,15 @@
         <w:pStyle w:val="Leipteksti1"/>
       </w:pPr>
       <w:r>
-        <w:t xml:space="preserve">Kehityksen aikana toiminnallisuuksien säännöllinen testaus on hyvä käytäntö, jolla varmistetaan kehityksen tuottavan oikeita tuloksia. Työn kehityksessä käytettiin manuaalista testausta koodin läpikäymiseen ja API-rajapinnan testausta sekä kuormatestausta Postman työkalulla. </w:t>
+        <w:t xml:space="preserve">Kehityksen aikana toiminnallisuuksien säännöllinen testaus on hyvä käytäntö, jolla varmistetaan kehityksen tuottavan oikeita tuloksia. Työn kehityksessä käytettiin manuaalista testausta koodin läpikäymiseen ja API-rajapinnan testausta sekä kuormatestausta </w:t>
+      </w:r>
+      <w:proofErr w:type="spellStart"/>
+      <w:r>
+        <w:t>Postman</w:t>
+      </w:r>
+      <w:proofErr w:type="spellEnd"/>
+      <w:r>
+        <w:t xml:space="preserve"> työkalulla. </w:t>
       </w:r>
     </w:p>
     <w:p>
@@ -9096,8 +12525,13 @@
       <w:pPr>
         <w:pStyle w:val="Leipteksti1"/>
       </w:pPr>
-      <w:r>
-        <w:t xml:space="preserve">Postman työkalulla voidaan rakentaa muokattavia, helposti toistettavia http-kutsuja. Työkalu sisältää myös ominaisuuksia, joilla voi automatisoida http-kutsujen lähetyksen. Työkalulla testattiin jokainen API-rajapinnan reitti ja varmistettiin että ne hyväksyvät oikeita muuttujia ja palauttavat yhtenäisiä vastauksia sekä virheilmoituksia. </w:t>
+      <w:proofErr w:type="spellStart"/>
+      <w:r>
+        <w:t>Postman</w:t>
+      </w:r>
+      <w:proofErr w:type="spellEnd"/>
+      <w:r>
+        <w:t xml:space="preserve"> työkalulla voidaan rakentaa muokattavia, helposti toistettavia http-kutsuja. Työkalu sisältää myös ominaisuuksia, joilla voi automatisoida http-kutsujen lähetyksen. Työkalulla testattiin jokainen API-rajapinnan reitti ja varmistettiin että ne hyväksyvät oikeita muuttujia ja palauttavat yhtenäisiä vastauksia sekä virheilmoituksia. </w:t>
       </w:r>
     </w:p>
     <w:p>
@@ -9105,7 +12539,63 @@
         <w:pStyle w:val="Leipteksti1"/>
       </w:pPr>
       <w:r>
-        <w:t>Alustan kuormasietoisuus testattiin Postman työkalulla kehitysvaiheen lopussa. Postmanin ominaisuuksilla tehtiin kuormatesti lähettämällä satunnaisia rikastuspyyntöjä API-rajapinnan /search reittiin, käyttäen 100 IP-osoitteen listaa. Testin aikana tarkkailtiin Flask sovelluksen toimintaa, sekä miten Celery työntekijä selviytyy suuresta määrästä tehtäviä. Testin tuloksista selvisi, että Flask suorittaa suuren määrän pyyntöjä ilman ongelmia. Celery toimi odotetulla tavalla, eikä sen toiminta estynyt. Rikastuksien valmistuttua, Celery vei tuloksia Redikseen talteen ja sen toiminta nopeutui, kun jo valmiille rikastuksille alkoi tulemaan pyyntöjä.</w:t>
+        <w:t xml:space="preserve">Alustan kuormasietoisuus testattiin </w:t>
+      </w:r>
+      <w:proofErr w:type="spellStart"/>
+      <w:r>
+        <w:t>Postman</w:t>
+      </w:r>
+      <w:proofErr w:type="spellEnd"/>
+      <w:r>
+        <w:t xml:space="preserve"> työkalulla kehitysvaiheen lopussa. Postmanin ominaisuuksilla tehtiin kuormatesti lähettämällä satunnaisia rikastuspyyntöjä API-rajapinnan /</w:t>
+      </w:r>
+      <w:proofErr w:type="spellStart"/>
+      <w:r>
+        <w:t>search</w:t>
+      </w:r>
+      <w:proofErr w:type="spellEnd"/>
+      <w:r>
+        <w:t xml:space="preserve"> reittiin, käyttäen 100 IP-osoitteen listaa. Testin aikana tarkkailtiin </w:t>
+      </w:r>
+      <w:proofErr w:type="spellStart"/>
+      <w:r>
+        <w:t>Flask</w:t>
+      </w:r>
+      <w:proofErr w:type="spellEnd"/>
+      <w:r>
+        <w:t xml:space="preserve"> sovelluksen toimintaa, sekä miten </w:t>
+      </w:r>
+      <w:proofErr w:type="spellStart"/>
+      <w:r>
+        <w:t>Celery</w:t>
+      </w:r>
+      <w:proofErr w:type="spellEnd"/>
+      <w:r>
+        <w:t xml:space="preserve"> työntekijä selviytyy suuresta määrästä tehtäviä. Testin tuloksista selvisi, että </w:t>
+      </w:r>
+      <w:proofErr w:type="spellStart"/>
+      <w:r>
+        <w:t>Flask</w:t>
+      </w:r>
+      <w:proofErr w:type="spellEnd"/>
+      <w:r>
+        <w:t xml:space="preserve"> suorittaa suuren määrän pyyntöjä ilman ongelmia. </w:t>
+      </w:r>
+      <w:proofErr w:type="spellStart"/>
+      <w:r>
+        <w:t>Celery</w:t>
+      </w:r>
+      <w:proofErr w:type="spellEnd"/>
+      <w:r>
+        <w:t xml:space="preserve"> toimi odotetulla tavalla, eikä sen toiminta estynyt. Rikastuksien valmistuttua, </w:t>
+      </w:r>
+      <w:proofErr w:type="spellStart"/>
+      <w:r>
+        <w:t>Celery</w:t>
+      </w:r>
+      <w:proofErr w:type="spellEnd"/>
+      <w:r>
+        <w:t xml:space="preserve"> vei tuloksia Redikseen talteen ja sen toiminta nopeutui, kun jo valmiille rikastuksille alkoi tulemaan pyyntöjä.</w:t>
       </w:r>
     </w:p>
     <w:p>
@@ -9166,15 +12656,100 @@
         <w:pStyle w:val="Leipteksti1"/>
       </w:pPr>
       <w:r>
-        <w:t xml:space="preserve">Alusta rakennetaan Docker Composella ja sisältää usean Docker kontin. Laitella, jolle työ sijoitetaan, täytyy olla asennettuna Docker sekä Docker Compose liitännäinen. Työ otetaan käyttöön kloonaamalla sen lähdekoodi GitHub projektista, asettamalla docker-compose.yml tiedostoon turvallinen salainen avain ja kutsumalla Docker Composen komentoja rakentamaan sekä käynnistämään sovellus esimerkkikoodi 10 mukaisesti. </w:t>
+        <w:t xml:space="preserve">Alusta rakennetaan </w:t>
+      </w:r>
+      <w:proofErr w:type="spellStart"/>
+      <w:r>
+        <w:t>Docker</w:t>
+      </w:r>
+      <w:proofErr w:type="spellEnd"/>
+      <w:r>
+        <w:t xml:space="preserve"> </w:t>
+      </w:r>
+      <w:proofErr w:type="spellStart"/>
+      <w:r>
+        <w:t>Composella</w:t>
+      </w:r>
+      <w:proofErr w:type="spellEnd"/>
+      <w:r>
+        <w:t xml:space="preserve"> ja sisältää usean </w:t>
+      </w:r>
+      <w:proofErr w:type="spellStart"/>
+      <w:r>
+        <w:t>Docker</w:t>
+      </w:r>
+      <w:proofErr w:type="spellEnd"/>
+      <w:r>
+        <w:t xml:space="preserve"> kontin. Laitella, jolle työ sijoitetaan, täytyy olla asennettuna </w:t>
+      </w:r>
+      <w:proofErr w:type="spellStart"/>
+      <w:r>
+        <w:t>Docker</w:t>
+      </w:r>
+      <w:proofErr w:type="spellEnd"/>
+      <w:r>
+        <w:t xml:space="preserve"> sekä </w:t>
+      </w:r>
+      <w:proofErr w:type="spellStart"/>
+      <w:r>
+        <w:t>Docker</w:t>
+      </w:r>
+      <w:proofErr w:type="spellEnd"/>
+      <w:r>
+        <w:t xml:space="preserve"> </w:t>
+      </w:r>
+      <w:proofErr w:type="spellStart"/>
+      <w:r>
+        <w:t>Compose</w:t>
+      </w:r>
+      <w:proofErr w:type="spellEnd"/>
+      <w:r>
+        <w:t xml:space="preserve"> liitännäinen. Työ otetaan käyttöön kloonaamalla sen lähdekoodi GitHub projektista, asettamalla </w:t>
+      </w:r>
+      <w:proofErr w:type="spellStart"/>
+      <w:r>
+        <w:t>docker-compose.yml</w:t>
+      </w:r>
+      <w:proofErr w:type="spellEnd"/>
+      <w:r>
+        <w:t xml:space="preserve"> tiedostoon turvallinen salainen avain ja kutsumalla </w:t>
+      </w:r>
+      <w:proofErr w:type="spellStart"/>
+      <w:r>
+        <w:t>Docker</w:t>
+      </w:r>
+      <w:proofErr w:type="spellEnd"/>
+      <w:r>
+        <w:t xml:space="preserve"> </w:t>
+      </w:r>
+      <w:proofErr w:type="spellStart"/>
+      <w:r>
+        <w:t>Composen</w:t>
+      </w:r>
+      <w:proofErr w:type="spellEnd"/>
+      <w:r>
+        <w:t xml:space="preserve"> komentoja rakentamaan sekä käynnistämään sovellus esimerkkikoodi 10 mukaisesti. </w:t>
       </w:r>
     </w:p>
     <w:p>
       <w:pPr>
         <w:pStyle w:val="Koodirivi"/>
       </w:pPr>
-      <w:r>
-        <w:t>root@server:/opt/docker/threat-lense# docker compose build</w:t>
+      <w:proofErr w:type="spellStart"/>
+      <w:r>
+        <w:t>root@server</w:t>
+      </w:r>
+      <w:proofErr w:type="spellEnd"/>
+      <w:r>
+        <w:t>:/opt/docker/threat-</w:t>
+      </w:r>
+      <w:proofErr w:type="spellStart"/>
+      <w:r>
+        <w:t>lense</w:t>
+      </w:r>
+      <w:proofErr w:type="spellEnd"/>
+      <w:r>
+        <w:t># docker compose build</w:t>
       </w:r>
     </w:p>
     <w:p>
@@ -9189,11 +12764,24 @@
       <w:pPr>
         <w:pStyle w:val="Koodirivi"/>
       </w:pPr>
-      <w:r>
-        <w:t>root@server:/opt/docker/t</w:t>
-      </w:r>
-      <w:r>
-        <w:t>hreat-lense# docker compose up –detach</w:t>
+      <w:proofErr w:type="spellStart"/>
+      <w:r>
+        <w:t>root@server</w:t>
+      </w:r>
+      <w:proofErr w:type="spellEnd"/>
+      <w:r>
+        <w:t>:/opt/docker/t</w:t>
+      </w:r>
+      <w:r>
+        <w:t>hreat-</w:t>
+      </w:r>
+      <w:proofErr w:type="spellStart"/>
+      <w:r>
+        <w:t>lense</w:t>
+      </w:r>
+      <w:proofErr w:type="spellEnd"/>
+      <w:r>
+        <w:t># docker compose up –detach</w:t>
       </w:r>
     </w:p>
     <w:p>
@@ -9208,9 +12796,27 @@
       <w:pPr>
         <w:pStyle w:val="Koodirivi"/>
       </w:pPr>
-      <w:r>
-        <w:t>root@server:/opt/docker/threat-lense# docker ps</w:t>
-      </w:r>
+      <w:proofErr w:type="spellStart"/>
+      <w:r>
+        <w:t>root@server</w:t>
+      </w:r>
+      <w:proofErr w:type="spellEnd"/>
+      <w:r>
+        <w:t>:/opt/docker/threat-</w:t>
+      </w:r>
+      <w:proofErr w:type="spellStart"/>
+      <w:r>
+        <w:t>lense</w:t>
+      </w:r>
+      <w:proofErr w:type="spellEnd"/>
+      <w:r>
+        <w:t xml:space="preserve"># docker </w:t>
+      </w:r>
+      <w:proofErr w:type="spellStart"/>
+      <w:r>
+        <w:t>ps</w:t>
+      </w:r>
+      <w:proofErr w:type="spellEnd"/>
     </w:p>
     <w:p>
       <w:pPr>
@@ -9265,8 +12871,21 @@
       <w:pPr>
         <w:pStyle w:val="Esimerkkikoodinselite"/>
       </w:pPr>
-      <w:r>
-        <w:t xml:space="preserve">Docker Composella sovelluksen rakentaminen, käynnistäminen ja käynnistyksen varmistaminen. </w:t>
+      <w:proofErr w:type="spellStart"/>
+      <w:r>
+        <w:t>Docker</w:t>
+      </w:r>
+      <w:proofErr w:type="spellEnd"/>
+      <w:r>
+        <w:t xml:space="preserve"> </w:t>
+      </w:r>
+      <w:proofErr w:type="spellStart"/>
+      <w:r>
+        <w:t>Composella</w:t>
+      </w:r>
+      <w:proofErr w:type="spellEnd"/>
+      <w:r>
+        <w:t xml:space="preserve"> sovelluksen rakentaminen, käynnistäminen ja käynnistyksen varmistaminen. </w:t>
       </w:r>
     </w:p>
     <w:p>
@@ -9298,7 +12917,39 @@
         <w:pStyle w:val="Leipteksti1"/>
       </w:pPr>
       <w:r>
-        <w:t xml:space="preserve">Tietokannan salaukseen käytetään salaista avainta, joka annetaan Docker ympäristömuuttujana. Salainen avain täytyy vaihtaa oletusarvosta toiseen, jotta tietokannan eheys varmistetaan. Salainen avain määritellään docker-compose.yml tiedostosta, muuttamalla app palvelun ”environment” muuttujista </w:t>
+        <w:t xml:space="preserve">Tietokannan salaukseen käytetään salaista avainta, joka annetaan </w:t>
+      </w:r>
+      <w:proofErr w:type="spellStart"/>
+      <w:r>
+        <w:t>Docker</w:t>
+      </w:r>
+      <w:proofErr w:type="spellEnd"/>
+      <w:r>
+        <w:t xml:space="preserve"> ympäristömuuttujana. Salainen avain täytyy vaihtaa oletusarvosta toiseen, jotta tietokannan eheys varmistetaan. Salainen avain määritellään </w:t>
+      </w:r>
+      <w:proofErr w:type="spellStart"/>
+      <w:r>
+        <w:t>docker-compose.yml</w:t>
+      </w:r>
+      <w:proofErr w:type="spellEnd"/>
+      <w:r>
+        <w:t xml:space="preserve"> tiedostosta, muuttamalla </w:t>
+      </w:r>
+      <w:proofErr w:type="spellStart"/>
+      <w:r>
+        <w:t>app</w:t>
+      </w:r>
+      <w:proofErr w:type="spellEnd"/>
+      <w:r>
+        <w:t xml:space="preserve"> palvelun ”</w:t>
+      </w:r>
+      <w:proofErr w:type="spellStart"/>
+      <w:r>
+        <w:t>environment</w:t>
+      </w:r>
+      <w:proofErr w:type="spellEnd"/>
+      <w:r>
+        <w:t xml:space="preserve">” muuttujista </w:t>
       </w:r>
       <w:r>
         <w:t>SECRET_KEY</w:t>
@@ -9321,15 +12972,76 @@
       </w:pPr>
       <w:r>
         <w:lastRenderedPageBreak/>
-        <w:t xml:space="preserve">Kehittyneemmässä ympäristössä, voidaan alustaa käyttää yhdessä toisen järjestelmän kanssa, tai muiden Docker konttien kanssa. Alustan voidaan yhdistää toiseen Redis tietokantaan asettamalla Flask sekä Celery palveluiden ympäristömuuttujat haluttuun osoitteeseen. Flaskin kuuntelema portti voidaan myös määrittää asettamalla FLASK_PORT ympäristömuuttuja, jos oletus portti 5000 on jo käytössä. </w:t>
+        <w:t xml:space="preserve">Kehittyneemmässä ympäristössä, voidaan alustaa käyttää yhdessä toisen järjestelmän kanssa, tai muiden </w:t>
+      </w:r>
+      <w:proofErr w:type="spellStart"/>
+      <w:r>
+        <w:t>Docker</w:t>
+      </w:r>
+      <w:proofErr w:type="spellEnd"/>
+      <w:r>
+        <w:t xml:space="preserve"> konttien kanssa. Alustan voidaan yhdistää toiseen </w:t>
+      </w:r>
+      <w:proofErr w:type="spellStart"/>
+      <w:r>
+        <w:t>Redis</w:t>
+      </w:r>
+      <w:proofErr w:type="spellEnd"/>
+      <w:r>
+        <w:t xml:space="preserve"> tietokantaan asettamalla </w:t>
+      </w:r>
+      <w:proofErr w:type="spellStart"/>
+      <w:r>
+        <w:t>Flask</w:t>
+      </w:r>
+      <w:proofErr w:type="spellEnd"/>
+      <w:r>
+        <w:t xml:space="preserve"> sekä </w:t>
+      </w:r>
+      <w:proofErr w:type="spellStart"/>
+      <w:r>
+        <w:t>Celery</w:t>
+      </w:r>
+      <w:proofErr w:type="spellEnd"/>
+      <w:r>
+        <w:t xml:space="preserve"> palveluiden ympäristömuuttujat haluttuun osoitteeseen. </w:t>
+      </w:r>
+      <w:proofErr w:type="spellStart"/>
+      <w:r>
+        <w:t>Flaskin</w:t>
+      </w:r>
+      <w:proofErr w:type="spellEnd"/>
+      <w:r>
+        <w:t xml:space="preserve"> kuuntelema portti voidaan myös määrittää asettamalla FLASK_PORT ympäristömuuttuja, jos oletus portti 5000 on jo käytössä. </w:t>
       </w:r>
     </w:p>
     <w:p>
       <w:pPr>
         <w:pStyle w:val="Leipteksti1"/>
       </w:pPr>
-      <w:r>
-        <w:t xml:space="preserve">Flaskia tarjoama Python verkkopalvelin Gunicorn toimii tehokkaasti käänteisten välityspalvelinten kanssa. Jos ympäristössä on käänteinen välityspalvelin kuten ngixn käytössä, suositellaan määrittämään se tekemään yhteydet alustaan. </w:t>
+      <w:proofErr w:type="spellStart"/>
+      <w:r>
+        <w:t>Flaskia</w:t>
+      </w:r>
+      <w:proofErr w:type="spellEnd"/>
+      <w:r>
+        <w:t xml:space="preserve"> tarjoama Python verkkopalvelin </w:t>
+      </w:r>
+      <w:proofErr w:type="spellStart"/>
+      <w:r>
+        <w:t>Gunicorn</w:t>
+      </w:r>
+      <w:proofErr w:type="spellEnd"/>
+      <w:r>
+        <w:t xml:space="preserve"> toimii tehokkaasti käänteisten välityspalvelinten kanssa. Jos ympäristössä on käänteinen välityspalvelin kuten </w:t>
+      </w:r>
+      <w:proofErr w:type="spellStart"/>
+      <w:r>
+        <w:t>ngixn</w:t>
+      </w:r>
+      <w:proofErr w:type="spellEnd"/>
+      <w:r>
+        <w:t xml:space="preserve"> käytössä, suositellaan määrittämään se tekemään yhteydet alustaan. </w:t>
       </w:r>
     </w:p>
     <w:p>
@@ -9354,7 +13066,39 @@
         <w:pStyle w:val="Leipteksti1"/>
       </w:pPr>
       <w:r>
-        <w:t xml:space="preserve">Alustalle tulee asettaa API-rajapinta-avaimet osalle sen tukemista uhkatietolähteistä. Kaikki alustan tukemat uhkatietolähteet voidaan listata lähettämällä GET pyyntö reittiin /sources. VirusTotal vaatii API-rajapinta-avaimen, joka voidaan luoda ilmaiseksi rekisteröitymällä. API-rajapinta-avaimen hankkimisen jälkeen, voidaan VirusTotal lähde konfiguroida sillä, lähettämällä POST pyyntö /sources reittiin, body parametrina ”api_key”: &lt;API-RAJAPINTA-AVAIN&gt;. Tämän jälkeen alustalle tehdyt rikastuspyynnöt pystyvät hakemaan tietoja myös VirusTotalista. </w:t>
+        <w:t>Alustalle tulee asettaa API-rajapinta-avaimet osalle sen tukemista uhkatietolähteistä. Kaikki alustan tukemat uhkatietolähteet voidaan listata lähettämällä GET pyyntö reittiin /</w:t>
+      </w:r>
+      <w:proofErr w:type="spellStart"/>
+      <w:r>
+        <w:t>sources</w:t>
+      </w:r>
+      <w:proofErr w:type="spellEnd"/>
+      <w:r>
+        <w:t>. VirusTotal vaatii API-rajapinta-avaimen, joka voidaan luoda ilmaiseksi rekisteröitymällä. API-rajapinta-avaimen hankkimisen jälkeen, voidaan VirusTotal lähde konfiguroida sillä, lähettämällä POST pyyntö /</w:t>
+      </w:r>
+      <w:proofErr w:type="spellStart"/>
+      <w:r>
+        <w:t>sources</w:t>
+      </w:r>
+      <w:proofErr w:type="spellEnd"/>
+      <w:r>
+        <w:t xml:space="preserve"> reittiin, </w:t>
+      </w:r>
+      <w:proofErr w:type="spellStart"/>
+      <w:r>
+        <w:t>body</w:t>
+      </w:r>
+      <w:proofErr w:type="spellEnd"/>
+      <w:r>
+        <w:t xml:space="preserve"> parametrina ”</w:t>
+      </w:r>
+      <w:proofErr w:type="spellStart"/>
+      <w:r>
+        <w:t>api_key</w:t>
+      </w:r>
+      <w:proofErr w:type="spellEnd"/>
+      <w:r>
+        <w:t xml:space="preserve">”: &lt;API-RAJAPINTA-AVAIN&gt;. Tämän jälkeen alustalle tehdyt rikastuspyynnöt pystyvät hakemaan tietoja myös VirusTotalista. </w:t>
       </w:r>
     </w:p>
     <w:p>
@@ -9362,13 +13106,39 @@
         <w:pStyle w:val="Leipteksti1"/>
       </w:pPr>
       <w:r>
-        <w:t>Kun tietty digitaalinen tunniste halutaan rikastaa, tehdään POST pyyntö /search reittiin, body parametrina ”</w:t>
-      </w:r>
+        <w:t>Kun tietty digitaalinen tunniste halutaan rikastaa, tehdään POST pyyntö /</w:t>
+      </w:r>
+      <w:proofErr w:type="spellStart"/>
+      <w:r>
+        <w:t>search</w:t>
+      </w:r>
+      <w:proofErr w:type="spellEnd"/>
+      <w:r>
+        <w:t xml:space="preserve"> reittiin, </w:t>
+      </w:r>
+      <w:proofErr w:type="spellStart"/>
+      <w:r>
+        <w:t>body</w:t>
+      </w:r>
+      <w:proofErr w:type="spellEnd"/>
+      <w:r>
+        <w:t xml:space="preserve"> parametrina ”</w:t>
+      </w:r>
+      <w:proofErr w:type="spellStart"/>
       <w:r>
         <w:t>indicator</w:t>
       </w:r>
-      <w:r>
-        <w:t xml:space="preserve">”: &lt;INDICATOR&gt;. Palautuksena on URL, jonka kautta rikastuksen tulokset saadaan. Pyytämällä tätä URL-osoitetta, joka on mallia /search/status/&lt;ID&gt;, saadaan rikastuksen tulokset JSON-muodossa. </w:t>
+      <w:proofErr w:type="spellEnd"/>
+      <w:r>
+        <w:t>”: &lt;INDICATOR&gt;. Palautuksena on URL, jonka kautta rikastuksen tulokset saadaan. Pyytämällä tätä URL-osoitetta, joka on mallia /</w:t>
+      </w:r>
+      <w:proofErr w:type="spellStart"/>
+      <w:r>
+        <w:t>search</w:t>
+      </w:r>
+      <w:proofErr w:type="spellEnd"/>
+      <w:r>
+        <w:t xml:space="preserve">/status/&lt;ID&gt;, saadaan rikastuksen tulokset JSON-muodossa. </w:t>
       </w:r>
     </w:p>
     <w:p>
@@ -9440,7 +13210,7 @@
                     </pic:cNvPicPr>
                   </pic:nvPicPr>
                   <pic:blipFill>
-                    <a:blip r:embed="rId34">
+                    <a:blip r:embed="rId33">
                       <a:extLst>
                         <a:ext uri="{28A0092B-C50C-407E-A947-70E740481C1C}">
                           <a14:useLocalDpi xmlns:a14="http://schemas.microsoft.com/office/drawing/2010/main" val="0"/>
@@ -9518,7 +13288,36 @@
       </w:pPr>
       <w:r>
         <w:lastRenderedPageBreak/>
-        <w:t>def poll_status(status_url: str) -&gt; dict:</w:t>
+        <w:t xml:space="preserve">def </w:t>
+      </w:r>
+      <w:proofErr w:type="spellStart"/>
+      <w:r>
+        <w:t>poll_</w:t>
+      </w:r>
+      <w:proofErr w:type="gramStart"/>
+      <w:r>
+        <w:t>status</w:t>
+      </w:r>
+      <w:proofErr w:type="spellEnd"/>
+      <w:r>
+        <w:t>(</w:t>
+      </w:r>
+      <w:proofErr w:type="spellStart"/>
+      <w:proofErr w:type="gramEnd"/>
+      <w:r>
+        <w:t>status_url</w:t>
+      </w:r>
+      <w:proofErr w:type="spellEnd"/>
+      <w:r>
+        <w:t xml:space="preserve">: str) -&gt; </w:t>
+      </w:r>
+      <w:proofErr w:type="spellStart"/>
+      <w:r>
+        <w:t>dict</w:t>
+      </w:r>
+      <w:proofErr w:type="spellEnd"/>
+      <w:r>
+        <w:t>:</w:t>
       </w:r>
     </w:p>
     <w:p>
@@ -9539,7 +13338,30 @@
       </w:r>
       <w:r>
         <w:tab/>
-        <w:t>status_response = requests.get(status_url)</w:t>
+      </w:r>
+      <w:proofErr w:type="spellStart"/>
+      <w:r>
+        <w:t>status_response</w:t>
+      </w:r>
+      <w:proofErr w:type="spellEnd"/>
+      <w:r>
+        <w:t xml:space="preserve"> = </w:t>
+      </w:r>
+      <w:proofErr w:type="spellStart"/>
+      <w:r>
+        <w:t>requests.get</w:t>
+      </w:r>
+      <w:proofErr w:type="spellEnd"/>
+      <w:r>
+        <w:t>(</w:t>
+      </w:r>
+      <w:proofErr w:type="spellStart"/>
+      <w:r>
+        <w:t>status_url</w:t>
+      </w:r>
+      <w:proofErr w:type="spellEnd"/>
+      <w:r>
+        <w:t>)</w:t>
       </w:r>
     </w:p>
     <w:p>
@@ -9551,7 +13373,22 @@
       </w:r>
       <w:r>
         <w:tab/>
-        <w:t>status_response.raise_for_status()</w:t>
+      </w:r>
+      <w:proofErr w:type="spellStart"/>
+      <w:r>
+        <w:t>status_</w:t>
+      </w:r>
+      <w:proofErr w:type="gramStart"/>
+      <w:r>
+        <w:t>response.raise</w:t>
+      </w:r>
+      <w:proofErr w:type="gramEnd"/>
+      <w:r>
+        <w:t>_for_status</w:t>
+      </w:r>
+      <w:proofErr w:type="spellEnd"/>
+      <w:r>
+        <w:t>()</w:t>
       </w:r>
     </w:p>
     <w:p>
@@ -9563,7 +13400,27 @@
       </w:r>
       <w:r>
         <w:tab/>
-        <w:t>status_data = status_response.json()</w:t>
+      </w:r>
+      <w:proofErr w:type="spellStart"/>
+      <w:r>
+        <w:t>status_data</w:t>
+      </w:r>
+      <w:proofErr w:type="spellEnd"/>
+      <w:r>
+        <w:t xml:space="preserve"> = </w:t>
+      </w:r>
+      <w:proofErr w:type="spellStart"/>
+      <w:r>
+        <w:t>status_</w:t>
+      </w:r>
+      <w:proofErr w:type="gramStart"/>
+      <w:r>
+        <w:t>response.json</w:t>
+      </w:r>
+      <w:proofErr w:type="spellEnd"/>
+      <w:proofErr w:type="gramEnd"/>
+      <w:r>
+        <w:t>()</w:t>
       </w:r>
     </w:p>
     <w:p>
@@ -9575,7 +13432,20 @@
       </w:r>
       <w:r>
         <w:tab/>
-        <w:t>state = status_data.get(“state”, “”)</w:t>
+        <w:t xml:space="preserve">state = </w:t>
+      </w:r>
+      <w:proofErr w:type="spellStart"/>
+      <w:proofErr w:type="gramStart"/>
+      <w:r>
+        <w:t>status_data.get</w:t>
+      </w:r>
+      <w:proofErr w:type="spellEnd"/>
+      <w:r>
+        <w:t>(</w:t>
+      </w:r>
+      <w:proofErr w:type="gramEnd"/>
+      <w:r>
+        <w:t>“state”, “”)</w:t>
       </w:r>
     </w:p>
     <w:p>
@@ -9602,7 +13472,20 @@
       </w:r>
       <w:r>
         <w:tab/>
-        <w:t>return status_data.get(“result”, {})</w:t>
+        <w:t xml:space="preserve">return </w:t>
+      </w:r>
+      <w:proofErr w:type="spellStart"/>
+      <w:proofErr w:type="gramStart"/>
+      <w:r>
+        <w:t>status_data.get</w:t>
+      </w:r>
+      <w:proofErr w:type="spellEnd"/>
+      <w:r>
+        <w:t>(</w:t>
+      </w:r>
+      <w:proofErr w:type="gramEnd"/>
+      <w:r>
+        <w:t>“result”, {})</w:t>
       </w:r>
     </w:p>
     <w:p>
@@ -9614,7 +13497,14 @@
       </w:r>
       <w:r>
         <w:tab/>
-        <w:t>elif state == “FAILED”:</w:t>
+      </w:r>
+      <w:proofErr w:type="spellStart"/>
+      <w:r>
+        <w:t>elif</w:t>
+      </w:r>
+      <w:proofErr w:type="spellEnd"/>
+      <w:r>
+        <w:t xml:space="preserve"> state == “FAILED”:</w:t>
       </w:r>
     </w:p>
     <w:p>
@@ -9629,7 +13519,27 @@
       </w:r>
       <w:r>
         <w:tab/>
-        <w:t>print(f“Task failed: {status_data.get(“status”)}”)</w:t>
+      </w:r>
+      <w:proofErr w:type="gramStart"/>
+      <w:r>
+        <w:t>print(</w:t>
+      </w:r>
+      <w:proofErr w:type="spellStart"/>
+      <w:proofErr w:type="gramEnd"/>
+      <w:r>
+        <w:t>f“Task</w:t>
+      </w:r>
+      <w:proofErr w:type="spellEnd"/>
+      <w:r>
+        <w:t xml:space="preserve"> failed: {</w:t>
+      </w:r>
+      <w:proofErr w:type="spellStart"/>
+      <w:r>
+        <w:t>status_data.get</w:t>
+      </w:r>
+      <w:proofErr w:type="spellEnd"/>
+      <w:r>
+        <w:t>(“status”)}”)</w:t>
       </w:r>
     </w:p>
     <w:p>
@@ -9672,8 +13582,15 @@
       <w:r>
         <w:tab/>
       </w:r>
-      <w:r>
-        <w:t>time.sleep(1)</w:t>
+      <w:proofErr w:type="spellStart"/>
+      <w:proofErr w:type="gramStart"/>
+      <w:r>
+        <w:t>time.sleep</w:t>
+      </w:r>
+      <w:proofErr w:type="spellEnd"/>
+      <w:proofErr w:type="gramEnd"/>
+      <w:r>
+        <w:t>(1)</w:t>
       </w:r>
     </w:p>
     <w:p>
@@ -9714,15 +13631,36 @@
         <w:pStyle w:val="Leipteksti1"/>
       </w:pPr>
       <w:r>
-        <w:t xml:space="preserve">Todentaminen API-rajapinta kutsuille. Työn API-rajapinnan reitit eivät tue todentamista ja Flask sovellus prosessoi jokaisen saamansa pyynnön. Jotta alustan käyttö ja ylläpitäminen olisi mahdollisimman yksinkertaista, ei työhön lähdetty kehittämään todentamista. Jatkokehityksenä todentamisen tukeminen ja käyttäjien sekä käyttäjäryhmien tekeminen olisi etusijalla. </w:t>
+        <w:t xml:space="preserve">Todentaminen API-rajapinta kutsuille. Työn API-rajapinnan reitit eivät tue todentamista ja </w:t>
+      </w:r>
+      <w:proofErr w:type="spellStart"/>
+      <w:r>
+        <w:t>Flask</w:t>
+      </w:r>
+      <w:proofErr w:type="spellEnd"/>
+      <w:r>
+        <w:t xml:space="preserve"> sovellus prosessoi jokaisen saamansa pyynnön. Jotta alustan käyttö ja ylläpitäminen olisi mahdollisimman yksinkertaista, ei työhön lähdetty kehittämään todentamista. Jatkokehityksenä todentamisen tukeminen ja käyttäjien sekä käyttäjäryhmien tekeminen olisi etusijalla. </w:t>
       </w:r>
     </w:p>
     <w:p>
       <w:pPr>
         <w:pStyle w:val="Leipteksti1"/>
       </w:pPr>
-      <w:r>
-        <w:t xml:space="preserve">OpenAPI dokumentoinnin viimeistely. Dokumentointi nopeuttaisi API-rajapinnan käyttöä, kun jokainen toiminnallisuus löytyy OpenAPI dokumentoinnista. </w:t>
+      <w:proofErr w:type="spellStart"/>
+      <w:r>
+        <w:t>OpenAPI</w:t>
+      </w:r>
+      <w:proofErr w:type="spellEnd"/>
+      <w:r>
+        <w:t xml:space="preserve"> dokumentoinnin viimeistely. Dokumentointi nopeuttaisi API-rajapinnan käyttöä, kun jokainen toiminnallisuus löytyy </w:t>
+      </w:r>
+      <w:proofErr w:type="spellStart"/>
+      <w:r>
+        <w:t>OpenAPI</w:t>
+      </w:r>
+      <w:proofErr w:type="spellEnd"/>
+      <w:r>
+        <w:t xml:space="preserve"> dokumentoinnista. </w:t>
       </w:r>
     </w:p>
     <w:p>
@@ -9738,11 +13676,35 @@
         <w:pStyle w:val="Leipteksti1"/>
       </w:pPr>
       <w:r>
-        <w:t xml:space="preserve">Tietokannan salaus toteutettiin yksinkertaisesti ja jälkeenpäin sen jälkeen, kun tietokannan toiminnallisuus oli jo pystyssä. Turvallisempi ratkaisu olisi salata koko tietokanta, eikä vain tiettyjä arvoja. Minimaalisin toimenpitein SQLite </w:t>
+        <w:t xml:space="preserve">Tietokannan salaus toteutettiin yksinkertaisesti ja jälkeenpäin sen jälkeen, kun tietokannan toiminnallisuus oli jo pystyssä. Turvallisempi ratkaisu olisi salata koko tietokanta, eikä vain tiettyjä arvoja. Minimaalisin toimenpitein </w:t>
+      </w:r>
+      <w:proofErr w:type="spellStart"/>
+      <w:r>
+        <w:t>SQLite</w:t>
+      </w:r>
+      <w:proofErr w:type="spellEnd"/>
+      <w:r>
+        <w:t xml:space="preserve"> </w:t>
       </w:r>
       <w:r>
         <w:lastRenderedPageBreak/>
-        <w:t xml:space="preserve">tietokanta voitaisiin vaihtaa SQLCipher, vaihtoehtoiseen SQLite haaraan, joka tukee tietokannan salausta. </w:t>
+        <w:t xml:space="preserve">tietokanta voitaisiin vaihtaa </w:t>
+      </w:r>
+      <w:proofErr w:type="spellStart"/>
+      <w:r>
+        <w:t>SQLCipher</w:t>
+      </w:r>
+      <w:proofErr w:type="spellEnd"/>
+      <w:r>
+        <w:t xml:space="preserve">, vaihtoehtoiseen </w:t>
+      </w:r>
+      <w:proofErr w:type="spellStart"/>
+      <w:r>
+        <w:t>SQLite</w:t>
+      </w:r>
+      <w:proofErr w:type="spellEnd"/>
+      <w:r>
+        <w:t xml:space="preserve"> haaraan, joka tukee tietokannan salausta. </w:t>
       </w:r>
     </w:p>
     <w:p>
@@ -9822,9 +13784,9 @@
       <w:pPr>
         <w:pStyle w:val="Leipteksti1"/>
         <w:sectPr>
-          <w:headerReference w:type="even" r:id="rId35"/>
-          <w:headerReference w:type="default" r:id="rId36"/>
-          <w:headerReference w:type="first" r:id="rId37"/>
+          <w:headerReference w:type="even" r:id="rId34"/>
+          <w:headerReference w:type="default" r:id="rId35"/>
+          <w:headerReference w:type="first" r:id="rId36"/>
           <w:pgSz w:w="11906" w:h="16838"/>
           <w:pgMar w:top="1418" w:right="1134" w:bottom="1701" w:left="2268" w:header="567" w:footer="567" w:gutter="0"/>
           <w:pgNumType w:start="1"/>
@@ -9864,13 +13826,18 @@
         <w:rPr>
           <w:lang w:val="en-US"/>
         </w:rPr>
-        <w:t>2024 Threat Detection Report. Verkkoaineisto. Red Canary. &lt;https://resource.redcanary.com/rs/003-YRU-314/images/2024ThreatDetectionReport_RedCanary.pdf&gt;</w:t>
-      </w:r>
-      <w:r>
-        <w:rPr>
-          <w:lang w:val="en-US"/>
-        </w:rPr>
-        <w:t xml:space="preserve">. </w:t>
+        <w:t xml:space="preserve">2024 Threat Detection Report. </w:t>
+      </w:r>
+      <w:r>
+        <w:t xml:space="preserve">Verkkoaineisto. Red </w:t>
+      </w:r>
+      <w:proofErr w:type="spellStart"/>
+      <w:r>
+        <w:t>Canary</w:t>
+      </w:r>
+      <w:proofErr w:type="spellEnd"/>
+      <w:r>
+        <w:t xml:space="preserve">. &lt;https://resource.redcanary.com/rs/003-YRU-314/images/2024ThreatDetectionReport_RedCanary.pdf&gt;. </w:t>
       </w:r>
       <w:r>
         <w:t>Luettu 17.11.2024.</w:t>
@@ -9888,10 +13855,32 @@
         <w:rPr>
           <w:lang w:val="en-US"/>
         </w:rPr>
-        <w:t xml:space="preserve">Aurelija Einorytė. 2023. Types of IP addresses: All you need to know. </w:t>
-      </w:r>
-      <w:r>
-        <w:t xml:space="preserve">Verkkoaineisto. NordVPN. </w:t>
+        <w:t xml:space="preserve">Aurelija </w:t>
+      </w:r>
+      <w:proofErr w:type="spellStart"/>
+      <w:r>
+        <w:rPr>
+          <w:lang w:val="en-US"/>
+        </w:rPr>
+        <w:t>Einorytė</w:t>
+      </w:r>
+      <w:proofErr w:type="spellEnd"/>
+      <w:r>
+        <w:rPr>
+          <w:lang w:val="en-US"/>
+        </w:rPr>
+        <w:t xml:space="preserve">. 2023. Types of IP addresses: All you need to know. </w:t>
+      </w:r>
+      <w:r>
+        <w:t xml:space="preserve">Verkkoaineisto. </w:t>
+      </w:r>
+      <w:proofErr w:type="spellStart"/>
+      <w:r>
+        <w:t>NordVPN</w:t>
+      </w:r>
+      <w:proofErr w:type="spellEnd"/>
+      <w:r>
+        <w:t xml:space="preserve">. </w:t>
       </w:r>
       <w:r>
         <w:t>&lt;https://nordvpn.com/fi/blog/types-of-ip-addresses/&gt; Päivitetty 18.7.2023. Luettu 17.11.2024.</w:t>
@@ -9905,8 +13894,13 @@
           <w:numId w:val="27"/>
         </w:numPr>
       </w:pPr>
-      <w:r>
-        <w:t xml:space="preserve">Get-FileHash. Verkkoaineisto. Microsoft. </w:t>
+      <w:proofErr w:type="spellStart"/>
+      <w:r>
+        <w:t>Get-FileHash</w:t>
+      </w:r>
+      <w:proofErr w:type="spellEnd"/>
+      <w:r>
+        <w:t xml:space="preserve">. Verkkoaineisto. Microsoft. </w:t>
       </w:r>
       <w:r>
         <w:t>&lt;https://learn.microsoft.com/en-us/powershell/module/microsoft.powershell.utility/get-filehash?view=powershell-7.4&gt; Luettu 16.11.2024.</w:t>
@@ -9927,7 +13921,35 @@
         <w:rPr>
           <w:lang w:val="en-US"/>
         </w:rPr>
-        <w:t>What is a Firewall? Verkkoaineisto. Cisco Systems. &lt;https://www.cisco.com/site/us/en/learn/topics/security/what-is-a-firewall.html&gt; Luettu 28.11.2024.</w:t>
+        <w:t xml:space="preserve">What is a Firewall? </w:t>
+      </w:r>
+      <w:proofErr w:type="spellStart"/>
+      <w:r>
+        <w:rPr>
+          <w:lang w:val="en-US"/>
+        </w:rPr>
+        <w:t>Verkkoaineisto</w:t>
+      </w:r>
+      <w:proofErr w:type="spellEnd"/>
+      <w:r>
+        <w:rPr>
+          <w:lang w:val="en-US"/>
+        </w:rPr>
+        <w:t xml:space="preserve">. Cisco Systems. &lt;https://www.cisco.com/site/us/en/learn/topics/security/what-is-a-firewall.html&gt; </w:t>
+      </w:r>
+      <w:proofErr w:type="spellStart"/>
+      <w:r>
+        <w:rPr>
+          <w:lang w:val="en-US"/>
+        </w:rPr>
+        <w:t>Luettu</w:t>
+      </w:r>
+      <w:proofErr w:type="spellEnd"/>
+      <w:r>
+        <w:rPr>
+          <w:lang w:val="en-US"/>
+        </w:rPr>
+        <w:t xml:space="preserve"> 28.11.2024.</w:t>
       </w:r>
     </w:p>
     <w:p>
@@ -9945,7 +13967,35 @@
         <w:rPr>
           <w:lang w:val="en-US"/>
         </w:rPr>
-        <w:t>What is Threat Intelligence? 2022. Verkkoaineisto. International Business Machines IBM. &lt;https://www.ibm.com/topics/threat-intelligence&gt; 2.11.2022. Luettu 21.11.2024.</w:t>
+        <w:t xml:space="preserve">What is Threat Intelligence? 2022. </w:t>
+      </w:r>
+      <w:proofErr w:type="spellStart"/>
+      <w:r>
+        <w:rPr>
+          <w:lang w:val="en-US"/>
+        </w:rPr>
+        <w:t>Verkkoaineisto</w:t>
+      </w:r>
+      <w:proofErr w:type="spellEnd"/>
+      <w:r>
+        <w:rPr>
+          <w:lang w:val="en-US"/>
+        </w:rPr>
+        <w:t xml:space="preserve">. International Business Machines IBM. &lt;https://www.ibm.com/topics/threat-intelligence&gt; 2.11.2022. </w:t>
+      </w:r>
+      <w:proofErr w:type="spellStart"/>
+      <w:r>
+        <w:rPr>
+          <w:lang w:val="en-US"/>
+        </w:rPr>
+        <w:t>Luettu</w:t>
+      </w:r>
+      <w:proofErr w:type="spellEnd"/>
+      <w:r>
+        <w:rPr>
+          <w:lang w:val="en-US"/>
+        </w:rPr>
+        <w:t xml:space="preserve"> 21.11.2024.</w:t>
       </w:r>
     </w:p>
     <w:p>
@@ -9960,10 +14010,29 @@
         <w:rPr>
           <w:lang w:val="en-US"/>
         </w:rPr>
-        <w:t xml:space="preserve">What Is a Honeypot? Verkkoaineisto. </w:t>
-      </w:r>
-      <w:r>
-        <w:t>Fortinet. &lt;https://www.fortinet.com/resources/cyberglossary/what-is-honeypot&gt; Luettu 19.11.2024.</w:t>
+        <w:t xml:space="preserve">What Is a Honeypot? </w:t>
+      </w:r>
+      <w:proofErr w:type="spellStart"/>
+      <w:r>
+        <w:rPr>
+          <w:lang w:val="en-US"/>
+        </w:rPr>
+        <w:t>Verkkoaineisto</w:t>
+      </w:r>
+      <w:proofErr w:type="spellEnd"/>
+      <w:r>
+        <w:rPr>
+          <w:lang w:val="en-US"/>
+        </w:rPr>
+        <w:t xml:space="preserve">. </w:t>
+      </w:r>
+      <w:proofErr w:type="spellStart"/>
+      <w:r>
+        <w:t>Fortinet</w:t>
+      </w:r>
+      <w:proofErr w:type="spellEnd"/>
+      <w:r>
+        <w:t>. &lt;https://www.fortinet.com/resources/cyberglossary/what-is-honeypot&gt; Luettu 19.11.2024.</w:t>
       </w:r>
     </w:p>
     <w:p>
@@ -9978,10 +14047,43 @@
         <w:rPr>
           <w:lang w:val="en-US"/>
         </w:rPr>
-        <w:t xml:space="preserve">Frequently Asked Questions – AbuseIPDB. Verkkoaineisto. </w:t>
-      </w:r>
-      <w:r>
-        <w:t>AbuselPDB. &lt;</w:t>
+        <w:t xml:space="preserve">Frequently Asked Questions – </w:t>
+      </w:r>
+      <w:proofErr w:type="spellStart"/>
+      <w:r>
+        <w:rPr>
+          <w:lang w:val="en-US"/>
+        </w:rPr>
+        <w:t>AbuseIPDB</w:t>
+      </w:r>
+      <w:proofErr w:type="spellEnd"/>
+      <w:r>
+        <w:rPr>
+          <w:lang w:val="en-US"/>
+        </w:rPr>
+        <w:t xml:space="preserve">. </w:t>
+      </w:r>
+      <w:proofErr w:type="spellStart"/>
+      <w:r>
+        <w:rPr>
+          <w:lang w:val="en-US"/>
+        </w:rPr>
+        <w:t>Verkkoaineisto</w:t>
+      </w:r>
+      <w:proofErr w:type="spellEnd"/>
+      <w:r>
+        <w:rPr>
+          <w:lang w:val="en-US"/>
+        </w:rPr>
+        <w:t xml:space="preserve">. </w:t>
+      </w:r>
+      <w:proofErr w:type="spellStart"/>
+      <w:r>
+        <w:t>AbuselPDB</w:t>
+      </w:r>
+      <w:proofErr w:type="spellEnd"/>
+      <w:r>
+        <w:t>. &lt;</w:t>
       </w:r>
       <w:r>
         <w:t>http://www.abuseipdb.com/faq.html&gt; Luettu 17.11.2024.</w:t>
@@ -9999,7 +14101,49 @@
         <w:rPr>
           <w:lang w:val="en-US"/>
         </w:rPr>
-        <w:t xml:space="preserve">Understanding GreyNoise Datasets. Verkkoaineisto. GreyNoise. </w:t>
+        <w:t xml:space="preserve">Understanding </w:t>
+      </w:r>
+      <w:proofErr w:type="spellStart"/>
+      <w:r>
+        <w:rPr>
+          <w:lang w:val="en-US"/>
+        </w:rPr>
+        <w:t>GreyNoise</w:t>
+      </w:r>
+      <w:proofErr w:type="spellEnd"/>
+      <w:r>
+        <w:rPr>
+          <w:lang w:val="en-US"/>
+        </w:rPr>
+        <w:t xml:space="preserve"> Datasets. </w:t>
+      </w:r>
+      <w:proofErr w:type="spellStart"/>
+      <w:r>
+        <w:rPr>
+          <w:lang w:val="en-US"/>
+        </w:rPr>
+        <w:t>Verkkoaineisto</w:t>
+      </w:r>
+      <w:proofErr w:type="spellEnd"/>
+      <w:r>
+        <w:rPr>
+          <w:lang w:val="en-US"/>
+        </w:rPr>
+        <w:t xml:space="preserve">. </w:t>
+      </w:r>
+      <w:proofErr w:type="spellStart"/>
+      <w:r>
+        <w:rPr>
+          <w:lang w:val="en-US"/>
+        </w:rPr>
+        <w:t>GreyNoise</w:t>
+      </w:r>
+      <w:proofErr w:type="spellEnd"/>
+      <w:r>
+        <w:rPr>
+          <w:lang w:val="en-US"/>
+        </w:rPr>
+        <w:t xml:space="preserve">. </w:t>
       </w:r>
       <w:r>
         <w:t>&lt;https://docs.greynoise.io/docs/understanding-greynoise-data-sets&gt; Päivitetty 3.12.2024. Luettu 17.11.2024.</w:t>
@@ -10013,8 +14157,21 @@
           <w:numId w:val="27"/>
         </w:numPr>
       </w:pPr>
-      <w:r>
-        <w:t xml:space="preserve">Flask User’s Guide. </w:t>
+      <w:proofErr w:type="spellStart"/>
+      <w:r>
+        <w:t>Flask</w:t>
+      </w:r>
+      <w:proofErr w:type="spellEnd"/>
+      <w:r>
+        <w:t xml:space="preserve"> </w:t>
+      </w:r>
+      <w:proofErr w:type="spellStart"/>
+      <w:r>
+        <w:t>User’s</w:t>
+      </w:r>
+      <w:proofErr w:type="spellEnd"/>
+      <w:r>
+        <w:t xml:space="preserve"> Guide. </w:t>
       </w:r>
       <w:r>
         <w:t>Verkkoaineisto</w:t>
@@ -10022,9 +14179,11 @@
       <w:r>
         <w:t xml:space="preserve">. </w:t>
       </w:r>
+      <w:proofErr w:type="spellStart"/>
       <w:r>
         <w:t>Pallets</w:t>
       </w:r>
+      <w:proofErr w:type="spellEnd"/>
       <w:r>
         <w:t>. &lt;</w:t>
       </w:r>
@@ -10045,7 +14204,23 @@
       </w:pPr>
       <w:r>
         <w:lastRenderedPageBreak/>
-        <w:t xml:space="preserve">HTTP response status codes. Verkkoaineisto. Mozilla. &lt;https://developer.mozilla.org/en-US/docs/Web/HTTP/Status&gt; Luettu 18.12.2024. </w:t>
+        <w:t xml:space="preserve">HTTP </w:t>
+      </w:r>
+      <w:proofErr w:type="spellStart"/>
+      <w:r>
+        <w:t>response</w:t>
+      </w:r>
+      <w:proofErr w:type="spellEnd"/>
+      <w:r>
+        <w:t xml:space="preserve"> status </w:t>
+      </w:r>
+      <w:proofErr w:type="spellStart"/>
+      <w:r>
+        <w:t>codes</w:t>
+      </w:r>
+      <w:proofErr w:type="spellEnd"/>
+      <w:r>
+        <w:t xml:space="preserve">. Verkkoaineisto. Mozilla. &lt;https://developer.mozilla.org/en-US/docs/Web/HTTP/Status&gt; Luettu 18.12.2024. </w:t>
       </w:r>
     </w:p>
     <w:p>
@@ -10068,14 +14243,27 @@
         </w:rPr>
         <w:t xml:space="preserve">Tasks with Celery. </w:t>
       </w:r>
+      <w:proofErr w:type="spellStart"/>
       <w:r>
         <w:rPr>
           <w:lang w:val="en-US"/>
         </w:rPr>
-        <w:t xml:space="preserve">Verkkoaineisto. </w:t>
-      </w:r>
-      <w:r>
-        <w:t xml:space="preserve">Pallets. </w:t>
+        <w:t>Verkkoaineisto</w:t>
+      </w:r>
+      <w:proofErr w:type="spellEnd"/>
+      <w:r>
+        <w:rPr>
+          <w:lang w:val="en-US"/>
+        </w:rPr>
+        <w:t xml:space="preserve">. </w:t>
+      </w:r>
+      <w:proofErr w:type="spellStart"/>
+      <w:r>
+        <w:t>Pallets</w:t>
+      </w:r>
+      <w:proofErr w:type="spellEnd"/>
+      <w:r>
+        <w:t xml:space="preserve">. </w:t>
       </w:r>
       <w:r>
         <w:t xml:space="preserve">&lt;https://flask.palletsprojects.com/en/stable/patterns/celery/&gt; </w:t>
@@ -10096,7 +14284,21 @@
         <w:rPr>
           <w:lang w:val="en-US"/>
         </w:rPr>
-        <w:t xml:space="preserve">Narendran Vaideeswaran. 2023. Data Encryption Explained. </w:t>
+        <w:t xml:space="preserve">Narendran </w:t>
+      </w:r>
+      <w:proofErr w:type="spellStart"/>
+      <w:r>
+        <w:rPr>
+          <w:lang w:val="en-US"/>
+        </w:rPr>
+        <w:t>Vaideeswaran</w:t>
+      </w:r>
+      <w:proofErr w:type="spellEnd"/>
+      <w:r>
+        <w:rPr>
+          <w:lang w:val="en-US"/>
+        </w:rPr>
+        <w:t xml:space="preserve">. 2023. Data Encryption Explained. </w:t>
       </w:r>
       <w:r>
         <w:t>Verk</w:t>
@@ -10104,8 +14306,13 @@
       <w:r>
         <w:t xml:space="preserve">koaineisto. </w:t>
       </w:r>
-      <w:r>
-        <w:t xml:space="preserve">CrowdStrike. &lt;https://www.crowdstrike.com/en-us/cybersecurity-101/data-protection/data-encryption/&gt;. </w:t>
+      <w:proofErr w:type="spellStart"/>
+      <w:r>
+        <w:t>CrowdStrike</w:t>
+      </w:r>
+      <w:proofErr w:type="spellEnd"/>
+      <w:r>
+        <w:t xml:space="preserve">. &lt;https://www.crowdstrike.com/en-us/cybersecurity-101/data-protection/data-encryption/&gt;. </w:t>
       </w:r>
       <w:r>
         <w:t>Luettu 4.1.2025.</w:t>
@@ -10120,15 +14327,36 @@
         </w:numPr>
       </w:pPr>
       <w:r>
-        <w:t>Tom Maher. 2013. Fernet Spec. Verkkoaineisto.</w:t>
-      </w:r>
+        <w:t xml:space="preserve">Tom </w:t>
+      </w:r>
+      <w:proofErr w:type="spellStart"/>
+      <w:r>
+        <w:t>Maher</w:t>
+      </w:r>
+      <w:proofErr w:type="spellEnd"/>
+      <w:r>
+        <w:t xml:space="preserve">. 2013. </w:t>
+      </w:r>
+      <w:proofErr w:type="spellStart"/>
+      <w:r>
+        <w:t>Fernet</w:t>
+      </w:r>
+      <w:proofErr w:type="spellEnd"/>
       <w:r>
         <w:t xml:space="preserve"> </w:t>
       </w:r>
-      <w:r>
-        <w:rPr>
-          <w:lang w:val="en-US"/>
-        </w:rPr>
+      <w:proofErr w:type="spellStart"/>
+      <w:r>
+        <w:t>Spec</w:t>
+      </w:r>
+      <w:proofErr w:type="spellEnd"/>
+      <w:r>
+        <w:t>. Verkkoaineisto.</w:t>
+      </w:r>
+      <w:r>
+        <w:t xml:space="preserve"> </w:t>
+      </w:r>
+      <w:r>
         <w:t xml:space="preserve">GitHub. &lt;https://github.com/fernet/spec/blob/master/Spec.md&gt;. </w:t>
       </w:r>
       <w:r>
@@ -10158,9 +14386,9 @@
       </w:pPr>
     </w:p>
     <w:sectPr>
-      <w:headerReference w:type="even" r:id="rId38"/>
-      <w:headerReference w:type="default" r:id="rId39"/>
-      <w:headerReference w:type="first" r:id="rId40"/>
+      <w:headerReference w:type="even" r:id="rId37"/>
+      <w:headerReference w:type="default" r:id="rId38"/>
+      <w:headerReference w:type="first" r:id="rId39"/>
       <w:pgSz w:w="11906" w:h="16838" w:code="9"/>
       <w:pgMar w:top="1134" w:right="1134" w:bottom="1701" w:left="2268" w:header="567" w:footer="567" w:gutter="0"/>
       <w:pgNumType w:start="1"/>
@@ -10389,8 +14617,7 @@
               <v:stroke joinstyle="miter"/>
               <v:path gradientshapeok="t" o:connecttype="rect"/>
             </v:shapetype>
-            <v:shape id="Text Box 2" o:spid="_x0000_s1026" type="#_x0000_t202" alt=" " style="position:absolute;left:0;text-align:left;margin-left:0;margin-top:0;width:22.25pt;height:28.8pt;z-index:251659264;visibility:visible;mso-wrap-style:none;mso-wrap-distance-left:0;mso-wrap-distance-top:0;mso-wrap-distance-right:0;mso-wrap-distance-bottom:0;mso-position-horizontal:left;mso-position-horizontal-relative:page;mso-position-vertical:top;mso-position-vertical-relative:page;v-text-anchor:top" o:gfxdata="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" filled="f" stroked="f">
-              <v:fill o:detectmouseclick="t"/>
+            <v:shape id="Text Box 2" o:spid="_x0000_s1026" type="#_x0000_t202" alt=" " style="position:absolute;left:0;text-align:left;margin-left:0;margin-top:0;width:22.25pt;height:28.8pt;z-index:251659264;visibility:visible;mso-wrap-style:none;mso-wrap-distance-left:0;mso-wrap-distance-top:0;mso-wrap-distance-right:0;mso-wrap-distance-bottom:0;mso-position-horizontal:left;mso-position-horizontal-relative:page;mso-position-vertical:top;mso-position-vertical-relative:page;v-text-anchor:top" o:gfxdata="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" filled="f" stroked="f">
               <v:textbox style="mso-fit-shape-to-text:t" inset="20pt,15pt,0,0">
                 <w:txbxContent>
                   <w:p>
@@ -10522,8 +14749,7 @@
               <v:stroke joinstyle="miter"/>
               <v:path gradientshapeok="t" o:connecttype="rect"/>
             </v:shapetype>
-            <v:shape id="Text Box 11" o:spid="_x0000_s1035" type="#_x0000_t202" alt=" " style="position:absolute;left:0;text-align:left;margin-left:0;margin-top:0;width:22.25pt;height:28.8pt;z-index:251668480;visibility:visible;mso-wrap-style:none;mso-wrap-distance-left:0;mso-wrap-distance-top:0;mso-wrap-distance-right:0;mso-wrap-distance-bottom:0;mso-position-horizontal:left;mso-position-horizontal-relative:page;mso-position-vertical:top;mso-position-vertical-relative:page;v-text-anchor:top" o:gfxdata="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" filled="f" stroked="f">
-              <v:fill o:detectmouseclick="t"/>
+            <v:shape id="Text Box 11" o:spid="_x0000_s1035" type="#_x0000_t202" alt=" " style="position:absolute;left:0;text-align:left;margin-left:0;margin-top:0;width:22.25pt;height:28.8pt;z-index:251668480;visibility:visible;mso-wrap-style:none;mso-wrap-distance-left:0;mso-wrap-distance-top:0;mso-wrap-distance-right:0;mso-wrap-distance-bottom:0;mso-position-horizontal:left;mso-position-horizontal-relative:page;mso-position-vertical:top;mso-position-vertical-relative:page;v-text-anchor:top" o:gfxdata="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" filled="f" stroked="f">
               <v:textbox style="mso-fit-shape-to-text:t" inset="20pt,15pt,0,0">
                 <w:txbxContent>
                   <w:p>
@@ -10567,11 +14793,6 @@
         <w:docPartUnique/>
       </w:docPartObj>
     </w:sdtPr>
-    <w:sdtEndPr>
-      <w:rPr>
-        <w:rStyle w:val="PageNumber"/>
-      </w:rPr>
-    </w:sdtEndPr>
     <w:sdtContent>
       <w:p>
         <w:pPr>
@@ -10704,8 +14925,7 @@
               <v:stroke joinstyle="miter"/>
               <v:path gradientshapeok="t" o:connecttype="rect"/>
             </v:shapetype>
-            <v:shape id="Text Box 12" o:spid="_x0000_s1036" type="#_x0000_t202" alt=" " style="position:absolute;left:0;text-align:left;margin-left:0;margin-top:0;width:22.25pt;height:28.8pt;z-index:251669504;visibility:visible;mso-wrap-style:none;mso-wrap-distance-left:0;mso-wrap-distance-top:0;mso-wrap-distance-right:0;mso-wrap-distance-bottom:0;mso-position-horizontal:left;mso-position-horizontal-relative:page;mso-position-vertical:top;mso-position-vertical-relative:page;v-text-anchor:top" o:gfxdata="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" filled="f" stroked="f">
-              <v:fill o:detectmouseclick="t"/>
+            <v:shape id="Text Box 12" o:spid="_x0000_s1036" type="#_x0000_t202" alt=" " style="position:absolute;left:0;text-align:left;margin-left:0;margin-top:0;width:22.25pt;height:28.8pt;z-index:251669504;visibility:visible;mso-wrap-style:none;mso-wrap-distance-left:0;mso-wrap-distance-top:0;mso-wrap-distance-right:0;mso-wrap-distance-bottom:0;mso-position-horizontal:left;mso-position-horizontal-relative:page;mso-position-vertical:top;mso-position-vertical-relative:page;v-text-anchor:top" o:gfxdata="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" filled="f" stroked="f">
               <v:textbox style="mso-fit-shape-to-text:t" inset="20pt,15pt,0,0">
                 <w:txbxContent>
                   <w:p>
@@ -10833,8 +15053,7 @@
               <v:stroke joinstyle="miter"/>
               <v:path gradientshapeok="t" o:connecttype="rect"/>
             </v:shapetype>
-            <v:shape id="Text Box 10" o:spid="_x0000_s1037" type="#_x0000_t202" alt=" " style="position:absolute;left:0;text-align:left;margin-left:0;margin-top:0;width:22.25pt;height:28.8pt;z-index:251667456;visibility:visible;mso-wrap-style:none;mso-wrap-distance-left:0;mso-wrap-distance-top:0;mso-wrap-distance-right:0;mso-wrap-distance-bottom:0;mso-position-horizontal:left;mso-position-horizontal-relative:page;mso-position-vertical:top;mso-position-vertical-relative:page;v-text-anchor:top" o:gfxdata="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" filled="f" stroked="f">
-              <v:fill o:detectmouseclick="t"/>
+            <v:shape id="Text Box 10" o:spid="_x0000_s1037" type="#_x0000_t202" alt=" " style="position:absolute;left:0;text-align:left;margin-left:0;margin-top:0;width:22.25pt;height:28.8pt;z-index:251667456;visibility:visible;mso-wrap-style:none;mso-wrap-distance-left:0;mso-wrap-distance-top:0;mso-wrap-distance-right:0;mso-wrap-distance-bottom:0;mso-position-horizontal:left;mso-position-horizontal-relative:page;mso-position-vertical:top;mso-position-vertical-relative:page;v-text-anchor:top" o:gfxdata="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" filled="f" stroked="f">
               <v:textbox style="mso-fit-shape-to-text:t" inset="20pt,15pt,0,0">
                 <w:txbxContent>
                   <w:p>
@@ -10962,8 +15181,7 @@
               <v:stroke joinstyle="miter"/>
               <v:path gradientshapeok="t" o:connecttype="rect"/>
             </v:shapetype>
-            <v:shape id="Text Box 14" o:spid="_x0000_s1038" type="#_x0000_t202" alt=" " style="position:absolute;left:0;text-align:left;margin-left:0;margin-top:0;width:22.25pt;height:28.8pt;z-index:251671552;visibility:visible;mso-wrap-style:none;mso-wrap-distance-left:0;mso-wrap-distance-top:0;mso-wrap-distance-right:0;mso-wrap-distance-bottom:0;mso-position-horizontal:left;mso-position-horizontal-relative:page;mso-position-vertical:top;mso-position-vertical-relative:page;v-text-anchor:top" o:gfxdata="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" filled="f" stroked="f">
-              <v:fill o:detectmouseclick="t"/>
+            <v:shape id="Text Box 14" o:spid="_x0000_s1038" type="#_x0000_t202" alt=" " style="position:absolute;left:0;text-align:left;margin-left:0;margin-top:0;width:22.25pt;height:28.8pt;z-index:251671552;visibility:visible;mso-wrap-style:none;mso-wrap-distance-left:0;mso-wrap-distance-top:0;mso-wrap-distance-right:0;mso-wrap-distance-bottom:0;mso-position-horizontal:left;mso-position-horizontal-relative:page;mso-position-vertical:top;mso-position-vertical-relative:page;v-text-anchor:top" o:gfxdata="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" filled="f" stroked="f">
               <v:textbox style="mso-fit-shape-to-text:t" inset="20pt,15pt,0,0">
                 <w:txbxContent>
                   <w:p>
@@ -11092,8 +15310,7 @@
               <v:stroke joinstyle="miter"/>
               <v:path gradientshapeok="t" o:connecttype="rect"/>
             </v:shapetype>
-            <v:shape id="Text Box 15" o:spid="_x0000_s1039" type="#_x0000_t202" alt=" " style="position:absolute;left:0;text-align:left;margin-left:0;margin-top:0;width:22.25pt;height:28.8pt;z-index:251672576;visibility:visible;mso-wrap-style:none;mso-wrap-distance-left:0;mso-wrap-distance-top:0;mso-wrap-distance-right:0;mso-wrap-distance-bottom:0;mso-position-horizontal:left;mso-position-horizontal-relative:page;mso-position-vertical:top;mso-position-vertical-relative:page;v-text-anchor:top" o:gfxdata="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" filled="f" stroked="f">
-              <v:fill o:detectmouseclick="t"/>
+            <v:shape id="Text Box 15" o:spid="_x0000_s1039" type="#_x0000_t202" alt=" " style="position:absolute;left:0;text-align:left;margin-left:0;margin-top:0;width:22.25pt;height:28.8pt;z-index:251672576;visibility:visible;mso-wrap-style:none;mso-wrap-distance-left:0;mso-wrap-distance-top:0;mso-wrap-distance-right:0;mso-wrap-distance-bottom:0;mso-position-horizontal:left;mso-position-horizontal-relative:page;mso-position-vertical:top;mso-position-vertical-relative:page;v-text-anchor:top" o:gfxdata="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" filled="f" stroked="f">
               <v:textbox style="mso-fit-shape-to-text:t" inset="20pt,15pt,0,0">
                 <w:txbxContent>
                   <w:p>
@@ -11258,8 +15475,7 @@
               <v:stroke joinstyle="miter"/>
               <v:path gradientshapeok="t" o:connecttype="rect"/>
             </v:shapetype>
-            <v:shape id="Text Box 13" o:spid="_x0000_s1040" type="#_x0000_t202" alt=" " style="position:absolute;left:0;text-align:left;margin-left:0;margin-top:0;width:22.25pt;height:28.8pt;z-index:251670528;visibility:visible;mso-wrap-style:none;mso-wrap-distance-left:0;mso-wrap-distance-top:0;mso-wrap-distance-right:0;mso-wrap-distance-bottom:0;mso-position-horizontal:left;mso-position-horizontal-relative:page;mso-position-vertical:top;mso-position-vertical-relative:page;v-text-anchor:top" o:gfxdata="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" filled="f" stroked="f">
-              <v:fill o:detectmouseclick="t"/>
+            <v:shape id="Text Box 13" o:spid="_x0000_s1040" type="#_x0000_t202" alt=" " style="position:absolute;left:0;text-align:left;margin-left:0;margin-top:0;width:22.25pt;height:28.8pt;z-index:251670528;visibility:visible;mso-wrap-style:none;mso-wrap-distance-left:0;mso-wrap-distance-top:0;mso-wrap-distance-right:0;mso-wrap-distance-bottom:0;mso-position-horizontal:left;mso-position-horizontal-relative:page;mso-position-vertical:top;mso-position-vertical-relative:page;v-text-anchor:top" o:gfxdata="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" filled="f" stroked="f">
               <v:textbox style="mso-fit-shape-to-text:t" inset="20pt,15pt,0,0">
                 <w:txbxContent>
                   <w:p>
@@ -11387,8 +15603,7 @@
               <v:stroke joinstyle="miter"/>
               <v:path gradientshapeok="t" o:connecttype="rect"/>
             </v:shapetype>
-            <v:shape id="Text Box 17" o:spid="_x0000_s1041" type="#_x0000_t202" alt=" " style="position:absolute;left:0;text-align:left;margin-left:0;margin-top:0;width:22.25pt;height:28.8pt;z-index:251674624;visibility:visible;mso-wrap-style:none;mso-wrap-distance-left:0;mso-wrap-distance-top:0;mso-wrap-distance-right:0;mso-wrap-distance-bottom:0;mso-position-horizontal:left;mso-position-horizontal-relative:page;mso-position-vertical:top;mso-position-vertical-relative:page;v-text-anchor:top" o:gfxdata="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" filled="f" stroked="f">
-              <v:fill o:detectmouseclick="t"/>
+            <v:shape id="Text Box 17" o:spid="_x0000_s1041" type="#_x0000_t202" alt=" " style="position:absolute;left:0;text-align:left;margin-left:0;margin-top:0;width:22.25pt;height:28.8pt;z-index:251674624;visibility:visible;mso-wrap-style:none;mso-wrap-distance-left:0;mso-wrap-distance-top:0;mso-wrap-distance-right:0;mso-wrap-distance-bottom:0;mso-position-horizontal:left;mso-position-horizontal-relative:page;mso-position-vertical:top;mso-position-vertical-relative:page;v-text-anchor:top" o:gfxdata="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" filled="f" stroked="f">
               <v:textbox style="mso-fit-shape-to-text:t" inset="20pt,15pt,0,0">
                 <w:txbxContent>
                   <w:p>
@@ -11516,8 +15731,7 @@
               <v:stroke joinstyle="miter"/>
               <v:path gradientshapeok="t" o:connecttype="rect"/>
             </v:shapetype>
-            <v:shape id="Text Box 18" o:spid="_x0000_s1042" type="#_x0000_t202" alt=" " style="position:absolute;left:0;text-align:left;margin-left:0;margin-top:0;width:22.25pt;height:28.8pt;z-index:251675648;visibility:visible;mso-wrap-style:none;mso-wrap-distance-left:0;mso-wrap-distance-top:0;mso-wrap-distance-right:0;mso-wrap-distance-bottom:0;mso-position-horizontal:left;mso-position-horizontal-relative:page;mso-position-vertical:top;mso-position-vertical-relative:page;v-text-anchor:top" o:gfxdata="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" filled="f" stroked="f">
-              <v:fill o:detectmouseclick="t"/>
+            <v:shape id="Text Box 18" o:spid="_x0000_s1042" type="#_x0000_t202" alt=" " style="position:absolute;left:0;text-align:left;margin-left:0;margin-top:0;width:22.25pt;height:28.8pt;z-index:251675648;visibility:visible;mso-wrap-style:none;mso-wrap-distance-left:0;mso-wrap-distance-top:0;mso-wrap-distance-right:0;mso-wrap-distance-bottom:0;mso-position-horizontal:left;mso-position-horizontal-relative:page;mso-position-vertical:top;mso-position-vertical-relative:page;v-text-anchor:top" o:gfxdata="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" filled="f" stroked="f">
               <v:textbox style="mso-fit-shape-to-text:t" inset="20pt,15pt,0,0">
                 <w:txbxContent>
                   <w:p>
@@ -11645,8 +15859,7 @@
               <v:stroke joinstyle="miter"/>
               <v:path gradientshapeok="t" o:connecttype="rect"/>
             </v:shapetype>
-            <v:shape id="Text Box 16" o:spid="_x0000_s1043" type="#_x0000_t202" alt=" " style="position:absolute;left:0;text-align:left;margin-left:0;margin-top:0;width:22.25pt;height:28.8pt;z-index:251673600;visibility:visible;mso-wrap-style:none;mso-wrap-distance-left:0;mso-wrap-distance-top:0;mso-wrap-distance-right:0;mso-wrap-distance-bottom:0;mso-position-horizontal:left;mso-position-horizontal-relative:page;mso-position-vertical:top;mso-position-vertical-relative:page;v-text-anchor:top" o:gfxdata="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" filled="f" stroked="f">
-              <v:fill o:detectmouseclick="t"/>
+            <v:shape id="Text Box 16" o:spid="_x0000_s1043" type="#_x0000_t202" alt=" " style="position:absolute;left:0;text-align:left;margin-left:0;margin-top:0;width:22.25pt;height:28.8pt;z-index:251673600;visibility:visible;mso-wrap-style:none;mso-wrap-distance-left:0;mso-wrap-distance-top:0;mso-wrap-distance-right:0;mso-wrap-distance-bottom:0;mso-position-horizontal:left;mso-position-horizontal-relative:page;mso-position-vertical:top;mso-position-vertical-relative:page;v-text-anchor:top" o:gfxdata="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" filled="f" stroked="f">
               <v:textbox style="mso-fit-shape-to-text:t" inset="20pt,15pt,0,0">
                 <w:txbxContent>
                   <w:p>
@@ -11775,8 +15988,7 @@
               <v:stroke joinstyle="miter"/>
               <v:path gradientshapeok="t" o:connecttype="rect"/>
             </v:shapetype>
-            <v:shape id="Text Box 3" o:spid="_x0000_s1027" type="#_x0000_t202" alt=" " style="position:absolute;left:0;text-align:left;margin-left:0;margin-top:0;width:22.25pt;height:28.8pt;z-index:251660288;visibility:visible;mso-wrap-style:none;mso-wrap-distance-left:0;mso-wrap-distance-top:0;mso-wrap-distance-right:0;mso-wrap-distance-bottom:0;mso-position-horizontal:left;mso-position-horizontal-relative:page;mso-position-vertical:top;mso-position-vertical-relative:page;v-text-anchor:top" o:gfxdata="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" filled="f" stroked="f">
-              <v:fill o:detectmouseclick="t"/>
+            <v:shape id="Text Box 3" o:spid="_x0000_s1027" type="#_x0000_t202" alt=" " style="position:absolute;left:0;text-align:left;margin-left:0;margin-top:0;width:22.25pt;height:28.8pt;z-index:251660288;visibility:visible;mso-wrap-style:none;mso-wrap-distance-left:0;mso-wrap-distance-top:0;mso-wrap-distance-right:0;mso-wrap-distance-bottom:0;mso-position-horizontal:left;mso-position-horizontal-relative:page;mso-position-vertical:top;mso-position-vertical-relative:page;v-text-anchor:top" o:gfxdata="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" filled="f" stroked="f">
               <v:textbox style="mso-fit-shape-to-text:t" inset="20pt,15pt,0,0">
                 <w:txbxContent>
                   <w:p>
@@ -11944,8 +16156,7 @@
               <v:stroke joinstyle="miter"/>
               <v:path gradientshapeok="t" o:connecttype="rect"/>
             </v:shapetype>
-            <v:shape id="Text Box 1" o:spid="_x0000_s1028" type="#_x0000_t202" alt=" " style="position:absolute;left:0;text-align:left;margin-left:0;margin-top:0;width:22.25pt;height:28.8pt;z-index:251658240;visibility:visible;mso-wrap-style:none;mso-wrap-distance-left:0;mso-wrap-distance-top:0;mso-wrap-distance-right:0;mso-wrap-distance-bottom:0;mso-position-horizontal:left;mso-position-horizontal-relative:page;mso-position-vertical:top;mso-position-vertical-relative:page;v-text-anchor:top" o:gfxdata="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" filled="f" stroked="f">
-              <v:fill o:detectmouseclick="t"/>
+            <v:shape id="Text Box 1" o:spid="_x0000_s1028" type="#_x0000_t202" alt=" " style="position:absolute;left:0;text-align:left;margin-left:0;margin-top:0;width:22.25pt;height:28.8pt;z-index:251658240;visibility:visible;mso-wrap-style:none;mso-wrap-distance-left:0;mso-wrap-distance-top:0;mso-wrap-distance-right:0;mso-wrap-distance-bottom:0;mso-position-horizontal:left;mso-position-horizontal-relative:page;mso-position-vertical:top;mso-position-vertical-relative:page;v-text-anchor:top" o:gfxdata="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" filled="f" stroked="f">
               <v:textbox style="mso-fit-shape-to-text:t" inset="20pt,15pt,0,0">
                 <w:txbxContent>
                   <w:p>
@@ -12073,8 +16284,7 @@
               <v:stroke joinstyle="miter"/>
               <v:path gradientshapeok="t" o:connecttype="rect"/>
             </v:shapetype>
-            <v:shape id="Text Box 5" o:spid="_x0000_s1029" type="#_x0000_t202" alt=" " style="position:absolute;left:0;text-align:left;margin-left:0;margin-top:0;width:22.25pt;height:28.8pt;z-index:251662336;visibility:visible;mso-wrap-style:none;mso-wrap-distance-left:0;mso-wrap-distance-top:0;mso-wrap-distance-right:0;mso-wrap-distance-bottom:0;mso-position-horizontal:left;mso-position-horizontal-relative:page;mso-position-vertical:top;mso-position-vertical-relative:page;v-text-anchor:top" o:gfxdata="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" filled="f" stroked="f">
-              <v:fill o:detectmouseclick="t"/>
+            <v:shape id="Text Box 5" o:spid="_x0000_s1029" type="#_x0000_t202" alt=" " style="position:absolute;left:0;text-align:left;margin-left:0;margin-top:0;width:22.25pt;height:28.8pt;z-index:251662336;visibility:visible;mso-wrap-style:none;mso-wrap-distance-left:0;mso-wrap-distance-top:0;mso-wrap-distance-right:0;mso-wrap-distance-bottom:0;mso-position-horizontal:left;mso-position-horizontal-relative:page;mso-position-vertical:top;mso-position-vertical-relative:page;v-text-anchor:top" o:gfxdata="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" filled="f" stroked="f">
               <v:textbox style="mso-fit-shape-to-text:t" inset="20pt,15pt,0,0">
                 <w:txbxContent>
                   <w:p>
@@ -12202,8 +16412,7 @@
               <v:stroke joinstyle="miter"/>
               <v:path gradientshapeok="t" o:connecttype="rect"/>
             </v:shapetype>
-            <v:shape id="Text Box 6" o:spid="_x0000_s1030" type="#_x0000_t202" alt=" " style="position:absolute;left:0;text-align:left;margin-left:0;margin-top:0;width:22.25pt;height:28.8pt;z-index:251663360;visibility:visible;mso-wrap-style:none;mso-wrap-distance-left:0;mso-wrap-distance-top:0;mso-wrap-distance-right:0;mso-wrap-distance-bottom:0;mso-position-horizontal:left;mso-position-horizontal-relative:page;mso-position-vertical:top;mso-position-vertical-relative:page;v-text-anchor:top" o:gfxdata="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" filled="f" stroked="f">
-              <v:fill o:detectmouseclick="t"/>
+            <v:shape id="Text Box 6" o:spid="_x0000_s1030" type="#_x0000_t202" alt=" " style="position:absolute;left:0;text-align:left;margin-left:0;margin-top:0;width:22.25pt;height:28.8pt;z-index:251663360;visibility:visible;mso-wrap-style:none;mso-wrap-distance-left:0;mso-wrap-distance-top:0;mso-wrap-distance-right:0;mso-wrap-distance-bottom:0;mso-position-horizontal:left;mso-position-horizontal-relative:page;mso-position-vertical:top;mso-position-vertical-relative:page;v-text-anchor:top" o:gfxdata="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" filled="f" stroked="f">
               <v:textbox style="mso-fit-shape-to-text:t" inset="20pt,15pt,0,0">
                 <w:txbxContent>
                   <w:p>
@@ -12331,8 +16540,7 @@
               <v:stroke joinstyle="miter"/>
               <v:path gradientshapeok="t" o:connecttype="rect"/>
             </v:shapetype>
-            <v:shape id="Text Box 4" o:spid="_x0000_s1031" type="#_x0000_t202" alt=" " style="position:absolute;left:0;text-align:left;margin-left:0;margin-top:0;width:22.25pt;height:28.8pt;z-index:251661312;visibility:visible;mso-wrap-style:none;mso-wrap-distance-left:0;mso-wrap-distance-top:0;mso-wrap-distance-right:0;mso-wrap-distance-bottom:0;mso-position-horizontal:left;mso-position-horizontal-relative:page;mso-position-vertical:top;mso-position-vertical-relative:page;v-text-anchor:top" o:gfxdata="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" filled="f" stroked="f">
-              <v:fill o:detectmouseclick="t"/>
+            <v:shape id="Text Box 4" o:spid="_x0000_s1031" type="#_x0000_t202" alt=" " style="position:absolute;left:0;text-align:left;margin-left:0;margin-top:0;width:22.25pt;height:28.8pt;z-index:251661312;visibility:visible;mso-wrap-style:none;mso-wrap-distance-left:0;mso-wrap-distance-top:0;mso-wrap-distance-right:0;mso-wrap-distance-bottom:0;mso-position-horizontal:left;mso-position-horizontal-relative:page;mso-position-vertical:top;mso-position-vertical-relative:page;v-text-anchor:top" o:gfxdata="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" filled="f" stroked="f">
               <v:textbox style="mso-fit-shape-to-text:t" inset="20pt,15pt,0,0">
                 <w:txbxContent>
                   <w:p>
@@ -12460,8 +16668,7 @@
               <v:stroke joinstyle="miter"/>
               <v:path gradientshapeok="t" o:connecttype="rect"/>
             </v:shapetype>
-            <v:shape id="Text Box 8" o:spid="_x0000_s1032" type="#_x0000_t202" alt=" " style="position:absolute;left:0;text-align:left;margin-left:0;margin-top:0;width:22.25pt;height:28.8pt;z-index:251665408;visibility:visible;mso-wrap-style:none;mso-wrap-distance-left:0;mso-wrap-distance-top:0;mso-wrap-distance-right:0;mso-wrap-distance-bottom:0;mso-position-horizontal:left;mso-position-horizontal-relative:page;mso-position-vertical:top;mso-position-vertical-relative:page;v-text-anchor:top" o:gfxdata="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" filled="f" stroked="f">
-              <v:fill o:detectmouseclick="t"/>
+            <v:shape id="Text Box 8" o:spid="_x0000_s1032" type="#_x0000_t202" alt=" " style="position:absolute;left:0;text-align:left;margin-left:0;margin-top:0;width:22.25pt;height:28.8pt;z-index:251665408;visibility:visible;mso-wrap-style:none;mso-wrap-distance-left:0;mso-wrap-distance-top:0;mso-wrap-distance-right:0;mso-wrap-distance-bottom:0;mso-position-horizontal:left;mso-position-horizontal-relative:page;mso-position-vertical:top;mso-position-vertical-relative:page;v-text-anchor:top" o:gfxdata="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" filled="f" stroked="f">
               <v:textbox style="mso-fit-shape-to-text:t" inset="20pt,15pt,0,0">
                 <w:txbxContent>
                   <w:p>
@@ -12600,8 +16807,7 @@
               <v:stroke joinstyle="miter"/>
               <v:path gradientshapeok="t" o:connecttype="rect"/>
             </v:shapetype>
-            <v:shape id="Text Box 9" o:spid="_x0000_s1033" type="#_x0000_t202" alt=" " style="position:absolute;left:0;text-align:left;margin-left:0;margin-top:0;width:22.25pt;height:28.8pt;z-index:251666432;visibility:visible;mso-wrap-style:none;mso-wrap-distance-left:0;mso-wrap-distance-top:0;mso-wrap-distance-right:0;mso-wrap-distance-bottom:0;mso-position-horizontal:left;mso-position-horizontal-relative:page;mso-position-vertical:top;mso-position-vertical-relative:page;v-text-anchor:top" o:gfxdata="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" filled="f" stroked="f">
-              <v:fill o:detectmouseclick="t"/>
+            <v:shape id="Text Box 9" o:spid="_x0000_s1033" type="#_x0000_t202" alt=" " style="position:absolute;left:0;text-align:left;margin-left:0;margin-top:0;width:22.25pt;height:28.8pt;z-index:251666432;visibility:visible;mso-wrap-style:none;mso-wrap-distance-left:0;mso-wrap-distance-top:0;mso-wrap-distance-right:0;mso-wrap-distance-bottom:0;mso-position-horizontal:left;mso-position-horizontal-relative:page;mso-position-vertical:top;mso-position-vertical-relative:page;v-text-anchor:top" o:gfxdata="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" filled="f" stroked="f">
               <v:textbox style="mso-fit-shape-to-text:t" inset="20pt,15pt,0,0">
                 <w:txbxContent>
                   <w:p>
@@ -12729,8 +16935,7 @@
               <v:stroke joinstyle="miter"/>
               <v:path gradientshapeok="t" o:connecttype="rect"/>
             </v:shapetype>
-            <v:shape id="Text Box 7" o:spid="_x0000_s1034" type="#_x0000_t202" alt=" " style="position:absolute;left:0;text-align:left;margin-left:0;margin-top:0;width:22.25pt;height:28.8pt;z-index:251664384;visibility:visible;mso-wrap-style:none;mso-wrap-distance-left:0;mso-wrap-distance-top:0;mso-wrap-distance-right:0;mso-wrap-distance-bottom:0;mso-position-horizontal:left;mso-position-horizontal-relative:page;mso-position-vertical:top;mso-position-vertical-relative:page;v-text-anchor:top" o:gfxdata="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" filled="f" stroked="f">
-              <v:fill o:detectmouseclick="t"/>
+            <v:shape id="Text Box 7" o:spid="_x0000_s1034" type="#_x0000_t202" alt=" " style="position:absolute;left:0;text-align:left;margin-left:0;margin-top:0;width:22.25pt;height:28.8pt;z-index:251664384;visibility:visible;mso-wrap-style:none;mso-wrap-distance-left:0;mso-wrap-distance-top:0;mso-wrap-distance-right:0;mso-wrap-distance-bottom:0;mso-position-horizontal:left;mso-position-horizontal-relative:page;mso-position-vertical:top;mso-position-vertical-relative:page;v-text-anchor:top" o:gfxdata="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" filled="f" stroked="f">
               <v:textbox style="mso-fit-shape-to-text:t" inset="20pt,15pt,0,0">
                 <w:txbxContent>
                   <w:p>
@@ -15234,7 +19439,6 @@
   <w:style w:type="character" w:default="1" w:styleId="DefaultParagraphFont">
     <w:name w:val="Default Paragraph Font"/>
     <w:uiPriority w:val="1"/>
-    <w:semiHidden/>
     <w:unhideWhenUsed/>
   </w:style>
   <w:style w:type="table" w:default="1" w:styleId="TableNormal">
@@ -16735,9 +20939,7 @@
 </file>
 
 <file path=customXml/item2.xml><?xml version="1.0" encoding="utf-8"?>
-<p:properties xmlns:p="http://schemas.microsoft.com/office/2006/metadata/properties" xmlns:xsi="http://www.w3.org/2001/XMLSchema-instance" xmlns:pc="http://schemas.microsoft.com/office/infopath/2007/PartnerControls">
-  <documentManagement/>
-</p:properties>
+<b:Sources xmlns:b="http://schemas.openxmlformats.org/officeDocument/2006/bibliography" xmlns="http://schemas.openxmlformats.org/officeDocument/2006/bibliography" SelectedStyle="\APASixthEditionOfficeOnline.xsl" StyleName="APA" Version="6"/>
 </file>
 
 <file path=customXml/item3.xml><?xml version="1.0" encoding="utf-8"?>
@@ -16905,7 +21107,9 @@
 </file>
 
 <file path=customXml/item4.xml><?xml version="1.0" encoding="utf-8"?>
-<b:Sources xmlns:b="http://schemas.openxmlformats.org/officeDocument/2006/bibliography" xmlns="http://schemas.openxmlformats.org/officeDocument/2006/bibliography" SelectedStyle="\APASixthEditionOfficeOnline.xsl" StyleName="APA" Version="6"/>
+<p:properties xmlns:p="http://schemas.microsoft.com/office/2006/metadata/properties" xmlns:xsi="http://www.w3.org/2001/XMLSchema-instance" xmlns:pc="http://schemas.microsoft.com/office/infopath/2007/PartnerControls">
+  <documentManagement/>
+</p:properties>
 </file>
 
 <file path=customXml/itemProps1.xml><?xml version="1.0" encoding="utf-8"?>
@@ -16917,10 +21121,9 @@
 </file>
 
 <file path=customXml/itemProps2.xml><?xml version="1.0" encoding="utf-8"?>
-<ds:datastoreItem xmlns:ds="http://schemas.openxmlformats.org/officeDocument/2006/customXml" ds:itemID="{A5DF493C-5A9B-4712-BB55-F3DEB3AB4B0D}">
+<ds:datastoreItem xmlns:ds="http://schemas.openxmlformats.org/officeDocument/2006/customXml" ds:itemID="{4BA20A7A-D196-4AC6-94E0-050A8A9F9E5B}">
   <ds:schemaRefs>
-    <ds:schemaRef ds:uri="http://schemas.microsoft.com/office/2006/metadata/properties"/>
-    <ds:schemaRef ds:uri="http://schemas.microsoft.com/office/infopath/2007/PartnerControls"/>
+    <ds:schemaRef ds:uri="http://schemas.openxmlformats.org/officeDocument/2006/bibliography"/>
   </ds:schemaRefs>
 </ds:datastoreItem>
 </file>
@@ -16944,9 +21147,10 @@
 </file>
 
 <file path=customXml/itemProps4.xml><?xml version="1.0" encoding="utf-8"?>
-<ds:datastoreItem xmlns:ds="http://schemas.openxmlformats.org/officeDocument/2006/customXml" ds:itemID="{4BA20A7A-D196-4AC6-94E0-050A8A9F9E5B}">
+<ds:datastoreItem xmlns:ds="http://schemas.openxmlformats.org/officeDocument/2006/customXml" ds:itemID="{A5DF493C-5A9B-4712-BB55-F3DEB3AB4B0D}">
   <ds:schemaRefs>
-    <ds:schemaRef ds:uri="http://schemas.openxmlformats.org/officeDocument/2006/bibliography"/>
+    <ds:schemaRef ds:uri="http://schemas.microsoft.com/office/2006/metadata/properties"/>
+    <ds:schemaRef ds:uri="http://schemas.microsoft.com/office/infopath/2007/PartnerControls"/>
   </ds:schemaRefs>
 </ds:datastoreItem>
 </file>

--- a/thesis/Sampo Bredenberg-page-numbers.docx
+++ b/thesis/Sampo Bredenberg-page-numbers.docx
@@ -326,7 +326,7 @@
                         </a:ln>
                         <a:extLst>
                           <a:ext uri="{909E8E84-426E-40dd-AFC4-6F175D3DCCD1}">
-                            <a14:hiddenFill xmlns:pic="http://schemas.openxmlformats.org/drawingml/2006/picture" xmlns:adec="http://schemas.microsoft.com/office/drawing/2017/decorative" xmlns:c="http://schemas.openxmlformats.org/drawingml/2006/chart" xmlns:a14="http://schemas.microsoft.com/office/drawing/2010/main" xmlns:w="http://schemas.openxmlformats.org/wordprocessingml/2006/main" xmlns:w10="urn:schemas-microsoft-com:office:word" xmlns:v="urn:schemas-microsoft-com:vml" xmlns:o="urn:schemas-microsoft-com:office:office" xmlns:mv="urn:schemas-microsoft-com:mac:vml" xmlns:mo="http://schemas.microsoft.com/office/mac/office/2008/main" xmlns="" xmlns:arto="http://schemas.microsoft.com/office/word/2006/arto">
+                            <a14:hiddenFill xmlns:arto="http://schemas.microsoft.com/office/word/2006/arto" xmlns="" xmlns:mo="http://schemas.microsoft.com/office/mac/office/2008/main" xmlns:mv="urn:schemas-microsoft-com:mac:vml" xmlns:o="urn:schemas-microsoft-com:office:office" xmlns:v="urn:schemas-microsoft-com:vml" xmlns:w10="urn:schemas-microsoft-com:office:word" xmlns:w="http://schemas.openxmlformats.org/wordprocessingml/2006/main" xmlns:a14="http://schemas.microsoft.com/office/drawing/2010/main" xmlns:c="http://schemas.openxmlformats.org/drawingml/2006/chart" xmlns:adec="http://schemas.microsoft.com/office/drawing/2017/decorative" xmlns:pic="http://schemas.openxmlformats.org/drawingml/2006/picture">
                               <a:noFill/>
                             </a14:hiddenFill>
                           </a:ext>
@@ -998,7 +998,7 @@
                         </a:ln>
                         <a:extLst>
                           <a:ext uri="{909E8E84-426E-40dd-AFC4-6F175D3DCCD1}">
-                            <a14:hiddenFill xmlns:pic="http://schemas.openxmlformats.org/drawingml/2006/picture" xmlns:adec="http://schemas.microsoft.com/office/drawing/2017/decorative" xmlns:c="http://schemas.openxmlformats.org/drawingml/2006/chart" xmlns:a14="http://schemas.microsoft.com/office/drawing/2010/main" xmlns:w="http://schemas.openxmlformats.org/wordprocessingml/2006/main" xmlns:w10="urn:schemas-microsoft-com:office:word" xmlns:v="urn:schemas-microsoft-com:vml" xmlns:o="urn:schemas-microsoft-com:office:office" xmlns:mv="urn:schemas-microsoft-com:mac:vml" xmlns:mo="http://schemas.microsoft.com/office/mac/office/2008/main" xmlns="" xmlns:arto="http://schemas.microsoft.com/office/word/2006/arto">
+                            <a14:hiddenFill xmlns:arto="http://schemas.microsoft.com/office/word/2006/arto" xmlns="" xmlns:mo="http://schemas.microsoft.com/office/mac/office/2008/main" xmlns:mv="urn:schemas-microsoft-com:mac:vml" xmlns:o="urn:schemas-microsoft-com:office:office" xmlns:v="urn:schemas-microsoft-com:vml" xmlns:w10="urn:schemas-microsoft-com:office:word" xmlns:w="http://schemas.openxmlformats.org/wordprocessingml/2006/main" xmlns:a14="http://schemas.microsoft.com/office/drawing/2010/main" xmlns:c="http://schemas.openxmlformats.org/drawingml/2006/chart" xmlns:adec="http://schemas.microsoft.com/office/drawing/2017/decorative" xmlns:pic="http://schemas.openxmlformats.org/drawingml/2006/picture">
                               <a:noFill/>
                             </a14:hiddenFill>
                           </a:ext>
@@ -6111,9 +6111,6 @@
         <w:t>Uhkatietojen kerääminen on reaktiivista. IP-osoitteet ja verkkotunnisteet ovat lyhytkestoisia, sillä niiden käyttö voidaan helposti mitätöidä havaittaessa niistä suoritettavan haitallista toimintaa. Yksittäisen tahon on hankala pitää ajantasaista uhkatieto tietokantaa yksin pystyssä</w:t>
       </w:r>
       <w:r>
-        <w:rPr>
-          <w:color w:val="FF0000"/>
-        </w:rPr>
         <w:t xml:space="preserve">. </w:t>
       </w:r>
     </w:p>
@@ -6254,27 +6251,14 @@
       <w:r>
         <w:t xml:space="preserve">Kuva </w:t>
       </w:r>
-      <w:r>
-        <w:fldChar w:fldCharType="begin"/>
-      </w:r>
-      <w:r>
-        <w:instrText xml:space="preserve"> SEQ Kuva \* ARABIC </w:instrText>
-      </w:r>
-      <w:r>
-        <w:fldChar w:fldCharType="separate"/>
-      </w:r>
-      <w:r>
-        <w:rPr>
-          <w:noProof/>
-        </w:rPr>
-        <w:t>1</w:t>
-      </w:r>
-      <w:r>
-        <w:rPr>
-          <w:noProof/>
-        </w:rPr>
-        <w:fldChar w:fldCharType="end"/>
-      </w:r>
+      <w:fldSimple w:instr=" SEQ Kuva \* ARABIC ">
+        <w:r>
+          <w:rPr>
+            <w:noProof/>
+          </w:rPr>
+          <w:t>1</w:t>
+        </w:r>
+      </w:fldSimple>
       <w:r>
         <w:t xml:space="preserve">. </w:t>
       </w:r>
@@ -7403,27 +7387,14 @@
       <w:r>
         <w:t xml:space="preserve">Kuva </w:t>
       </w:r>
-      <w:r>
-        <w:fldChar w:fldCharType="begin"/>
-      </w:r>
-      <w:r>
-        <w:instrText xml:space="preserve"> SEQ Kuva \* ARABIC </w:instrText>
-      </w:r>
-      <w:r>
-        <w:fldChar w:fldCharType="separate"/>
-      </w:r>
-      <w:r>
-        <w:rPr>
-          <w:noProof/>
-        </w:rPr>
-        <w:t>2</w:t>
-      </w:r>
-      <w:r>
-        <w:rPr>
-          <w:noProof/>
-        </w:rPr>
-        <w:fldChar w:fldCharType="end"/>
-      </w:r>
+      <w:fldSimple w:instr=" SEQ Kuva \* ARABIC ">
+        <w:r>
+          <w:rPr>
+            <w:noProof/>
+          </w:rPr>
+          <w:t>2</w:t>
+        </w:r>
+      </w:fldSimple>
       <w:r>
         <w:t xml:space="preserve">. </w:t>
       </w:r>
@@ -11313,14 +11284,20 @@
     <w:p>
       <w:pPr>
         <w:pStyle w:val="Koodirivi"/>
-      </w:pPr>
-      <w:r>
         <w:rPr>
           <w:lang w:val="fi-FI"/>
         </w:rPr>
+      </w:pPr>
+      <w:r>
+        <w:rPr>
+          <w:lang w:val="fi-FI"/>
+        </w:rPr>
         <w:t xml:space="preserve">    </w:t>
       </w:r>
       <w:r>
+        <w:rPr>
+          <w:lang w:val="fi-FI"/>
+        </w:rPr>
         <w:t>IPv4 = "IPV4"</w:t>
       </w:r>
     </w:p>
@@ -11329,6 +11306,9 @@
         <w:pStyle w:val="Koodirivi"/>
       </w:pPr>
       <w:r>
+        <w:rPr>
+          <w:lang w:val="fi-FI"/>
+        </w:rPr>
         <w:t xml:space="preserve">    </w:t>
       </w:r>
       <w:r>
@@ -13249,27 +13229,14 @@
       <w:r>
         <w:t xml:space="preserve">Kuva </w:t>
       </w:r>
-      <w:r>
-        <w:fldChar w:fldCharType="begin"/>
-      </w:r>
-      <w:r>
-        <w:instrText xml:space="preserve"> SEQ Kuva \* ARABIC </w:instrText>
-      </w:r>
-      <w:r>
-        <w:fldChar w:fldCharType="separate"/>
-      </w:r>
-      <w:r>
-        <w:rPr>
-          <w:noProof/>
-        </w:rPr>
-        <w:t>3</w:t>
-      </w:r>
-      <w:r>
-        <w:rPr>
-          <w:noProof/>
-        </w:rPr>
-        <w:fldChar w:fldCharType="end"/>
-      </w:r>
+      <w:fldSimple w:instr=" SEQ Kuva \* ARABIC ">
+        <w:r>
+          <w:rPr>
+            <w:noProof/>
+          </w:rPr>
+          <w:t>3</w:t>
+        </w:r>
+      </w:fldSimple>
       <w:r>
         <w:t>. Komentorivityökalun tulokset</w:t>
       </w:r>
@@ -13829,15 +13796,10 @@
         <w:t xml:space="preserve">2024 Threat Detection Report. </w:t>
       </w:r>
       <w:r>
-        <w:t xml:space="preserve">Verkkoaineisto. Red </w:t>
-      </w:r>
-      <w:proofErr w:type="spellStart"/>
-      <w:r>
-        <w:t>Canary</w:t>
-      </w:r>
-      <w:proofErr w:type="spellEnd"/>
-      <w:r>
-        <w:t xml:space="preserve">. &lt;https://resource.redcanary.com/rs/003-YRU-314/images/2024ThreatDetectionReport_RedCanary.pdf&gt;. </w:t>
+        <w:rPr>
+          <w:lang w:val="en-US"/>
+        </w:rPr>
+        <w:t xml:space="preserve">Verkkoaineisto. Red Canary. &lt;https://resource.redcanary.com/rs/003-YRU-314/images/2024ThreatDetectionReport_RedCanary.pdf&gt;. </w:t>
       </w:r>
       <w:r>
         <w:t>Luettu 17.11.2024.</w:t>
@@ -14357,6 +14319,9 @@
         <w:t xml:space="preserve"> </w:t>
       </w:r>
       <w:r>
+        <w:rPr>
+          <w:lang w:val="en-US"/>
+        </w:rPr>
         <w:t xml:space="preserve">GitHub. &lt;https://github.com/fernet/spec/blob/master/Spec.md&gt;. </w:t>
       </w:r>
       <w:r>
@@ -19439,6 +19404,7 @@
   <w:style w:type="character" w:default="1" w:styleId="DefaultParagraphFont">
     <w:name w:val="Default Paragraph Font"/>
     <w:uiPriority w:val="1"/>
+    <w:semiHidden/>
     <w:unhideWhenUsed/>
   </w:style>
   <w:style w:type="table" w:default="1" w:styleId="TableNormal">
@@ -20930,19 +20896,12 @@
 </file>
 
 <file path=customXml/item1.xml><?xml version="1.0" encoding="utf-8"?>
-<?mso-contentType ?>
-<FormTemplates xmlns="http://schemas.microsoft.com/sharepoint/v3/contenttype/forms">
-  <Display>DocumentLibraryForm</Display>
-  <Edit>DocumentLibraryForm</Edit>
-  <New>DocumentLibraryForm</New>
-</FormTemplates>
+<p:properties xmlns:p="http://schemas.microsoft.com/office/2006/metadata/properties" xmlns:xsi="http://www.w3.org/2001/XMLSchema-instance" xmlns:pc="http://schemas.microsoft.com/office/infopath/2007/PartnerControls">
+  <documentManagement/>
+</p:properties>
 </file>
 
 <file path=customXml/item2.xml><?xml version="1.0" encoding="utf-8"?>
-<b:Sources xmlns:b="http://schemas.openxmlformats.org/officeDocument/2006/bibliography" xmlns="http://schemas.openxmlformats.org/officeDocument/2006/bibliography" SelectedStyle="\APASixthEditionOfficeOnline.xsl" StyleName="APA" Version="6"/>
-</file>
-
-<file path=customXml/item3.xml><?xml version="1.0" encoding="utf-8"?>
 <ct:contentTypeSchema xmlns:ct="http://schemas.microsoft.com/office/2006/metadata/contentType" xmlns:ma="http://schemas.microsoft.com/office/2006/metadata/properties/metaAttributes" ct:_="" ma:_="" ma:contentTypeName="Document" ma:contentTypeID="0x010100495DAE342122D046A1BC8B465CE2930A" ma:contentTypeVersion="7" ma:contentTypeDescription="Create a new document." ma:contentTypeScope="" ma:versionID="2667006cdaec7c762767a59781323ce6">
   <xsd:schema xmlns:xsd="http://www.w3.org/2001/XMLSchema" xmlns:xs="http://www.w3.org/2001/XMLSchema" xmlns:p="http://schemas.microsoft.com/office/2006/metadata/properties" xmlns:ns2="250a78ed-7ec3-4606-b849-87cfc6ecf42b" targetNamespace="http://schemas.microsoft.com/office/2006/metadata/properties" ma:root="true" ma:fieldsID="3ebcad96abc5bf7054f99c6cda63043a" ns2:_="">
     <xsd:import namespace="250a78ed-7ec3-4606-b849-87cfc6ecf42b"/>
@@ -21106,29 +21065,29 @@
 </ct:contentTypeSchema>
 </file>
 
+<file path=customXml/item3.xml><?xml version="1.0" encoding="utf-8"?>
+<b:Sources xmlns:b="http://schemas.openxmlformats.org/officeDocument/2006/bibliography" xmlns="http://schemas.openxmlformats.org/officeDocument/2006/bibliography" SelectedStyle="\APASixthEditionOfficeOnline.xsl" StyleName="APA" Version="6"/>
+</file>
+
 <file path=customXml/item4.xml><?xml version="1.0" encoding="utf-8"?>
-<p:properties xmlns:p="http://schemas.microsoft.com/office/2006/metadata/properties" xmlns:xsi="http://www.w3.org/2001/XMLSchema-instance" xmlns:pc="http://schemas.microsoft.com/office/infopath/2007/PartnerControls">
-  <documentManagement/>
-</p:properties>
+<?mso-contentType ?>
+<FormTemplates xmlns="http://schemas.microsoft.com/sharepoint/v3/contenttype/forms">
+  <Display>DocumentLibraryForm</Display>
+  <Edit>DocumentLibraryForm</Edit>
+  <New>DocumentLibraryForm</New>
+</FormTemplates>
 </file>
 
 <file path=customXml/itemProps1.xml><?xml version="1.0" encoding="utf-8"?>
-<ds:datastoreItem xmlns:ds="http://schemas.openxmlformats.org/officeDocument/2006/customXml" ds:itemID="{6FE4389B-E8D4-4CDD-B0AC-C936384EEDD1}">
+<ds:datastoreItem xmlns:ds="http://schemas.openxmlformats.org/officeDocument/2006/customXml" ds:itemID="{A5DF493C-5A9B-4712-BB55-F3DEB3AB4B0D}">
   <ds:schemaRefs>
-    <ds:schemaRef ds:uri="http://schemas.microsoft.com/sharepoint/v3/contenttype/forms"/>
+    <ds:schemaRef ds:uri="http://schemas.microsoft.com/office/2006/metadata/properties"/>
+    <ds:schemaRef ds:uri="http://schemas.microsoft.com/office/infopath/2007/PartnerControls"/>
   </ds:schemaRefs>
 </ds:datastoreItem>
 </file>
 
 <file path=customXml/itemProps2.xml><?xml version="1.0" encoding="utf-8"?>
-<ds:datastoreItem xmlns:ds="http://schemas.openxmlformats.org/officeDocument/2006/customXml" ds:itemID="{4BA20A7A-D196-4AC6-94E0-050A8A9F9E5B}">
-  <ds:schemaRefs>
-    <ds:schemaRef ds:uri="http://schemas.openxmlformats.org/officeDocument/2006/bibliography"/>
-  </ds:schemaRefs>
-</ds:datastoreItem>
-</file>
-
-<file path=customXml/itemProps3.xml><?xml version="1.0" encoding="utf-8"?>
 <ds:datastoreItem xmlns:ds="http://schemas.openxmlformats.org/officeDocument/2006/customXml" ds:itemID="{3AFC221B-3381-4F7A-98B3-AD35AD0C2788}">
   <ds:schemaRefs>
     <ds:schemaRef ds:uri="http://schemas.microsoft.com/office/2006/metadata/contentType"/>
@@ -21146,11 +21105,18 @@
 </ds:datastoreItem>
 </file>
 
+<file path=customXml/itemProps3.xml><?xml version="1.0" encoding="utf-8"?>
+<ds:datastoreItem xmlns:ds="http://schemas.openxmlformats.org/officeDocument/2006/customXml" ds:itemID="{4BA20A7A-D196-4AC6-94E0-050A8A9F9E5B}">
+  <ds:schemaRefs>
+    <ds:schemaRef ds:uri="http://schemas.openxmlformats.org/officeDocument/2006/bibliography"/>
+  </ds:schemaRefs>
+</ds:datastoreItem>
+</file>
+
 <file path=customXml/itemProps4.xml><?xml version="1.0" encoding="utf-8"?>
-<ds:datastoreItem xmlns:ds="http://schemas.openxmlformats.org/officeDocument/2006/customXml" ds:itemID="{A5DF493C-5A9B-4712-BB55-F3DEB3AB4B0D}">
+<ds:datastoreItem xmlns:ds="http://schemas.openxmlformats.org/officeDocument/2006/customXml" ds:itemID="{6FE4389B-E8D4-4CDD-B0AC-C936384EEDD1}">
   <ds:schemaRefs>
-    <ds:schemaRef ds:uri="http://schemas.microsoft.com/office/2006/metadata/properties"/>
-    <ds:schemaRef ds:uri="http://schemas.microsoft.com/office/infopath/2007/PartnerControls"/>
+    <ds:schemaRef ds:uri="http://schemas.microsoft.com/sharepoint/v3/contenttype/forms"/>
   </ds:schemaRefs>
 </ds:datastoreItem>
 </file>
